--- a/Paper/DronePaper.docx
+++ b/Paper/DronePaper.docx
@@ -102,13 +102,109 @@
         <w:rPr>
           <w:rFonts w:ascii="Times New Roman" w:hAnsi="Times New Roman" w:cs="Times New Roman"/>
         </w:rPr>
-        <w:t xml:space="preserve">Arduino este o companie si comunitate ce produce hardware si software open-source folosite in special pentru construirea obiectelor interactive. Proiectul este bazat pe designul de placi cu microcontroller </w:t>
-      </w:r>
-      <w:r>
-        <w:rPr>
-          <w:rFonts w:ascii="Times New Roman" w:hAnsi="Times New Roman" w:cs="Times New Roman"/>
-        </w:rPr>
-        <w:t>ce ofera seturi de pini digitali si analog ce pot interfata anumite placi de extensie, numite shields sau alte circuite. Placile includ interfete de comunicare seriala pentru scrierea de programe cu ajutorul computerelor.</w:t>
+        <w:t>Arduino este o companie</w:t>
+      </w:r>
+      <w:r>
+        <w:rPr>
+          <w:rFonts w:ascii="Times New Roman" w:hAnsi="Times New Roman" w:cs="Times New Roman"/>
+        </w:rPr>
+        <w:t xml:space="preserve"> și </w:t>
+      </w:r>
+      <w:r>
+        <w:rPr>
+          <w:rFonts w:ascii="Times New Roman" w:hAnsi="Times New Roman" w:cs="Times New Roman"/>
+        </w:rPr>
+        <w:t>comunitate ce produce hardware</w:t>
+      </w:r>
+      <w:r>
+        <w:rPr>
+          <w:rFonts w:ascii="Times New Roman" w:hAnsi="Times New Roman" w:cs="Times New Roman"/>
+        </w:rPr>
+        <w:t xml:space="preserve"> și </w:t>
+      </w:r>
+      <w:r>
+        <w:rPr>
+          <w:rFonts w:ascii="Times New Roman" w:hAnsi="Times New Roman" w:cs="Times New Roman"/>
+        </w:rPr>
+        <w:t>software open-source folosite</w:t>
+      </w:r>
+      <w:r>
+        <w:rPr>
+          <w:rFonts w:ascii="Times New Roman" w:hAnsi="Times New Roman" w:cs="Times New Roman"/>
+        </w:rPr>
+        <w:t xml:space="preserve"> în </w:t>
+      </w:r>
+      <w:r>
+        <w:rPr>
+          <w:rFonts w:ascii="Times New Roman" w:hAnsi="Times New Roman" w:cs="Times New Roman"/>
+        </w:rPr>
+        <w:t>special pentru construirea obiectelor interactive. Proiectul este bazat pe designul de</w:t>
+      </w:r>
+      <w:r>
+        <w:rPr>
+          <w:rFonts w:ascii="Times New Roman" w:hAnsi="Times New Roman" w:cs="Times New Roman"/>
+        </w:rPr>
+        <w:t xml:space="preserve"> plăci </w:t>
+      </w:r>
+      <w:r>
+        <w:rPr>
+          <w:rFonts w:ascii="Times New Roman" w:hAnsi="Times New Roman" w:cs="Times New Roman"/>
+        </w:rPr>
+        <w:t xml:space="preserve">cu microcontroller </w:t>
+      </w:r>
+      <w:r>
+        <w:rPr>
+          <w:rFonts w:ascii="Times New Roman" w:hAnsi="Times New Roman" w:cs="Times New Roman"/>
+        </w:rPr>
+        <w:t>ce ofera seturi de pini digitali</w:t>
+      </w:r>
+      <w:r>
+        <w:rPr>
+          <w:rFonts w:ascii="Times New Roman" w:hAnsi="Times New Roman" w:cs="Times New Roman"/>
+        </w:rPr>
+        <w:t xml:space="preserve"> și </w:t>
+      </w:r>
+      <w:r>
+        <w:rPr>
+          <w:rFonts w:ascii="Times New Roman" w:hAnsi="Times New Roman" w:cs="Times New Roman"/>
+        </w:rPr>
+        <w:t xml:space="preserve">analog ce pot </w:t>
+      </w:r>
+      <w:r>
+        <w:rPr>
+          <w:rFonts w:ascii="Times New Roman" w:hAnsi="Times New Roman" w:cs="Times New Roman"/>
+        </w:rPr>
+        <w:t>interfaț</w:t>
+      </w:r>
+      <w:r>
+        <w:rPr>
+          <w:rFonts w:ascii="Times New Roman" w:hAnsi="Times New Roman" w:cs="Times New Roman"/>
+        </w:rPr>
+        <w:t>a anumite</w:t>
+      </w:r>
+      <w:r>
+        <w:rPr>
+          <w:rFonts w:ascii="Times New Roman" w:hAnsi="Times New Roman" w:cs="Times New Roman"/>
+        </w:rPr>
+        <w:t xml:space="preserve"> plăci </w:t>
+      </w:r>
+      <w:r>
+        <w:rPr>
+          <w:rFonts w:ascii="Times New Roman" w:hAnsi="Times New Roman" w:cs="Times New Roman"/>
+        </w:rPr>
+        <w:t>de extensie, numit</w:t>
+      </w:r>
+      <w:r>
+        <w:rPr>
+          <w:rFonts w:ascii="Times New Roman" w:hAnsi="Times New Roman" w:cs="Times New Roman"/>
+        </w:rPr>
+        <w:t>e shields sau alte circuite. Plăcile includ interfețe de comunicare serială</w:t>
+      </w:r>
+      <w:r>
+        <w:rPr>
+          <w:rFonts w:ascii="Times New Roman" w:hAnsi="Times New Roman" w:cs="Times New Roman"/>
+        </w:rPr>
+        <w:t xml:space="preserve"> pentru scrierea de programe cu ajutorul computerelor.</w:t>
       </w:r>
     </w:p>
     <w:p>
@@ -127,13 +223,31 @@
         <w:rPr>
           <w:rFonts w:ascii="Times New Roman" w:hAnsi="Times New Roman" w:cs="Times New Roman"/>
         </w:rPr>
-        <w:t>Arduino Uno este o placa ce foloseste un microcontroller ATmega328P.</w:t>
-      </w:r>
-      <w:r>
-        <w:rPr>
-          <w:rFonts w:ascii="Times New Roman" w:hAnsi="Times New Roman" w:cs="Times New Roman"/>
-        </w:rPr>
-        <w:t xml:space="preserve">Este alcatuita din: </w:t>
+        <w:t>Ard</w:t>
+      </w:r>
+      <w:r>
+        <w:rPr>
+          <w:rFonts w:ascii="Times New Roman" w:hAnsi="Times New Roman" w:cs="Times New Roman"/>
+        </w:rPr>
+        <w:t>uino Uno este o placa ce foloseș</w:t>
+      </w:r>
+      <w:r>
+        <w:rPr>
+          <w:rFonts w:ascii="Times New Roman" w:hAnsi="Times New Roman" w:cs="Times New Roman"/>
+        </w:rPr>
+        <w:t>te un microcontroller ATmega328P.</w:t>
+      </w:r>
+      <w:r>
+        <w:rPr>
+          <w:rFonts w:ascii="Times New Roman" w:hAnsi="Times New Roman" w:cs="Times New Roman"/>
+        </w:rPr>
+        <w:t xml:space="preserve"> Este alcă</w:t>
+      </w:r>
+      <w:r>
+        <w:rPr>
+          <w:rFonts w:ascii="Times New Roman" w:hAnsi="Times New Roman" w:cs="Times New Roman"/>
+        </w:rPr>
+        <w:t xml:space="preserve">tuita din: </w:t>
       </w:r>
     </w:p>
     <w:p>
@@ -157,7 +271,19 @@
         <w:rPr>
           <w:rFonts w:ascii="Times New Roman" w:hAnsi="Times New Roman" w:cs="Times New Roman"/>
         </w:rPr>
-        <w:t xml:space="preserve">ini de intrare iesire digitali </w:t>
+        <w:t>ini de intrare</w:t>
+      </w:r>
+      <w:r>
+        <w:rPr>
+          <w:rFonts w:ascii="Times New Roman" w:hAnsi="Times New Roman" w:cs="Times New Roman"/>
+        </w:rPr>
+        <w:t xml:space="preserve"> ieșire </w:t>
+      </w:r>
+      <w:r>
+        <w:rPr>
+          <w:rFonts w:ascii="Times New Roman" w:hAnsi="Times New Roman" w:cs="Times New Roman"/>
+        </w:rPr>
+        <w:t xml:space="preserve">digitali </w:t>
       </w:r>
       <w:r>
         <w:rPr>
@@ -169,7 +295,19 @@
         <w:rPr>
           <w:rFonts w:ascii="Times New Roman" w:hAnsi="Times New Roman" w:cs="Times New Roman"/>
         </w:rPr>
-        <w:t>ot fi folositi ca si iesiri PWM;</w:t>
+        <w:t>ot fi folositi ca</w:t>
+      </w:r>
+      <w:r>
+        <w:rPr>
+          <w:rFonts w:ascii="Times New Roman" w:hAnsi="Times New Roman" w:cs="Times New Roman"/>
+        </w:rPr>
+        <w:t xml:space="preserve"> și </w:t>
+      </w:r>
+      <w:r>
+        <w:rPr>
+          <w:rFonts w:ascii="Times New Roman" w:hAnsi="Times New Roman" w:cs="Times New Roman"/>
+        </w:rPr>
+        <w:t>iesiri PWM;</w:t>
       </w:r>
     </w:p>
     <w:p>
@@ -229,7 +367,19 @@
         <w:rPr>
           <w:rFonts w:ascii="Times New Roman" w:hAnsi="Times New Roman" w:cs="Times New Roman"/>
         </w:rPr>
-        <w:t xml:space="preserve"> o mufa USB;</w:t>
+        <w:t xml:space="preserve"> o </w:t>
+      </w:r>
+      <w:r>
+        <w:rPr>
+          <w:rFonts w:ascii="Times New Roman" w:hAnsi="Times New Roman" w:cs="Times New Roman"/>
+        </w:rPr>
+        <w:t xml:space="preserve">mufă </w:t>
+      </w:r>
+      <w:r>
+        <w:rPr>
+          <w:rFonts w:ascii="Times New Roman" w:hAnsi="Times New Roman" w:cs="Times New Roman"/>
+        </w:rPr>
+        <w:t>USB;</w:t>
       </w:r>
     </w:p>
     <w:p>
@@ -253,7 +403,19 @@
         <w:rPr>
           <w:rFonts w:ascii="Times New Roman" w:hAnsi="Times New Roman" w:cs="Times New Roman"/>
         </w:rPr>
-        <w:t>o mufa de alimentare jack;</w:t>
+        <w:t xml:space="preserve">o </w:t>
+      </w:r>
+      <w:r>
+        <w:rPr>
+          <w:rFonts w:ascii="Times New Roman" w:hAnsi="Times New Roman" w:cs="Times New Roman"/>
+        </w:rPr>
+        <w:t xml:space="preserve">mufă </w:t>
+      </w:r>
+      <w:r>
+        <w:rPr>
+          <w:rFonts w:ascii="Times New Roman" w:hAnsi="Times New Roman" w:cs="Times New Roman"/>
+        </w:rPr>
+        <w:t>de alimentare jack;</w:t>
       </w:r>
     </w:p>
     <w:p>
@@ -303,13 +465,31 @@
         <w:rPr>
           <w:rFonts w:ascii="Times New Roman" w:hAnsi="Times New Roman" w:cs="Times New Roman"/>
         </w:rPr>
-        <w:t>Placa de dezvoltare Arduino Uno contine tot ce e nevoie pentru a incepe designul de obiecte interactive, doar trebuie con</w:t>
-      </w:r>
-      <w:r>
-        <w:rPr>
-          <w:rFonts w:ascii="Times New Roman" w:hAnsi="Times New Roman" w:cs="Times New Roman"/>
-        </w:rPr>
-        <w:t>ectata la un computer sau la o baterie.</w:t>
+        <w:t xml:space="preserve">Placa de dezvoltare </w:t>
+      </w:r>
+      <w:r>
+        <w:rPr>
+          <w:rFonts w:ascii="Times New Roman" w:hAnsi="Times New Roman" w:cs="Times New Roman"/>
+        </w:rPr>
+        <w:t>Arduino Uno conț</w:t>
+      </w:r>
+      <w:r>
+        <w:rPr>
+          <w:rFonts w:ascii="Times New Roman" w:hAnsi="Times New Roman" w:cs="Times New Roman"/>
+        </w:rPr>
+        <w:t>ine tot ce e nevoie pentru a incepe designul de obiecte interactive, doar trebuie con</w:t>
+      </w:r>
+      <w:r>
+        <w:rPr>
+          <w:rFonts w:ascii="Times New Roman" w:hAnsi="Times New Roman" w:cs="Times New Roman"/>
+        </w:rPr>
+        <w:t>ectată</w:t>
+      </w:r>
+      <w:r>
+        <w:rPr>
+          <w:rFonts w:ascii="Times New Roman" w:hAnsi="Times New Roman" w:cs="Times New Roman"/>
+        </w:rPr>
+        <w:t xml:space="preserve"> la un computer sau la o baterie.</w:t>
       </w:r>
     </w:p>
     <w:p>
@@ -1508,7 +1688,13 @@
         <w:rPr>
           <w:rFonts w:ascii="Times New Roman" w:hAnsi="Times New Roman" w:cs="Times New Roman"/>
         </w:rPr>
-        <w:t>Specificatii tehnice:</w:t>
+        <w:t>Specificaț</w:t>
+      </w:r>
+      <w:r>
+        <w:rPr>
+          <w:rFonts w:ascii="Times New Roman" w:hAnsi="Times New Roman" w:cs="Times New Roman"/>
+        </w:rPr>
+        <w:t>ii tehnice:</w:t>
       </w:r>
     </w:p>
     <w:p>
@@ -1600,52 +1786,95 @@
     </w:p>
     <w:p>
       <w:pPr>
-        <w:ind w:left="720" w:firstLine="720"/>
-        <w:rPr>
-          <w:rFonts w:ascii="Times New Roman" w:hAnsi="Times New Roman" w:cs="Times New Roman"/>
-        </w:rPr>
-      </w:pPr>
-    </w:p>
-    <w:p>
-      <w:pPr>
-        <w:ind w:left="720" w:firstLine="720"/>
-        <w:rPr>
-          <w:rFonts w:ascii="Times New Roman" w:hAnsi="Times New Roman" w:cs="Times New Roman"/>
-        </w:rPr>
-      </w:pPr>
-    </w:p>
-    <w:p>
-      <w:pPr>
-        <w:ind w:left="720" w:firstLine="720"/>
-        <w:rPr>
-          <w:rFonts w:ascii="Times New Roman" w:hAnsi="Times New Roman" w:cs="Times New Roman"/>
-        </w:rPr>
-      </w:pPr>
-    </w:p>
-    <w:p>
-      <w:pPr>
-        <w:rPr>
-          <w:rFonts w:ascii="Times New Roman" w:hAnsi="Times New Roman" w:cs="Times New Roman"/>
-        </w:rPr>
-      </w:pPr>
-      <w:r>
-        <w:rPr>
-          <w:rFonts w:ascii="Times New Roman" w:hAnsi="Times New Roman" w:cs="Times New Roman"/>
-        </w:rPr>
-        <w:t>In contextul pinilor de intrare / iesire , fiecare din cei 14 pini digitali poate fi folosit ca pin de intrare sau iesire folosind functiile pinMode(), digitalWrite() si digitalRead(). Opereaza la 5 volti.</w:t>
-      </w:r>
-    </w:p>
-    <w:p>
-      <w:pPr>
-        <w:rPr>
-          <w:rFonts w:ascii="Times New Roman" w:hAnsi="Times New Roman" w:cs="Times New Roman"/>
-        </w:rPr>
-      </w:pPr>
-      <w:r>
-        <w:rPr>
-          <w:rFonts w:ascii="Times New Roman" w:hAnsi="Times New Roman" w:cs="Times New Roman"/>
-        </w:rPr>
-        <w:t>In plus unii pini au functii specializate:</w:t>
+        <w:rPr>
+          <w:rFonts w:ascii="Times New Roman" w:hAnsi="Times New Roman" w:cs="Times New Roman"/>
+        </w:rPr>
+      </w:pPr>
+    </w:p>
+    <w:p>
+      <w:pPr>
+        <w:rPr>
+          <w:rFonts w:ascii="Times New Roman" w:hAnsi="Times New Roman" w:cs="Times New Roman"/>
+        </w:rPr>
+      </w:pPr>
+      <w:r>
+        <w:rPr>
+          <w:rFonts w:ascii="Times New Roman" w:hAnsi="Times New Roman" w:cs="Times New Roman"/>
+        </w:rPr>
+        <w:t>In contex</w:t>
+      </w:r>
+      <w:r>
+        <w:rPr>
+          <w:rFonts w:ascii="Times New Roman" w:hAnsi="Times New Roman" w:cs="Times New Roman"/>
+        </w:rPr>
+        <w:t>ul pinilor de intrare /</w:t>
+      </w:r>
+      <w:r>
+        <w:rPr>
+          <w:rFonts w:ascii="Times New Roman" w:hAnsi="Times New Roman" w:cs="Times New Roman"/>
+        </w:rPr>
+        <w:t xml:space="preserve"> ieșire </w:t>
+      </w:r>
+      <w:r>
+        <w:rPr>
+          <w:rFonts w:ascii="Times New Roman" w:hAnsi="Times New Roman" w:cs="Times New Roman"/>
+        </w:rPr>
+        <w:t>, fiecare din cei 14 pini digitali poate fi folosit ca pin de intrare sau</w:t>
+      </w:r>
+      <w:r>
+        <w:rPr>
+          <w:rFonts w:ascii="Times New Roman" w:hAnsi="Times New Roman" w:cs="Times New Roman"/>
+        </w:rPr>
+        <w:t xml:space="preserve"> ieșire </w:t>
+      </w:r>
+      <w:r>
+        <w:rPr>
+          <w:rFonts w:ascii="Times New Roman" w:hAnsi="Times New Roman" w:cs="Times New Roman"/>
+        </w:rPr>
+        <w:t>folosind functiile pinMode(), digitalWrite()</w:t>
+      </w:r>
+      <w:r>
+        <w:rPr>
+          <w:rFonts w:ascii="Times New Roman" w:hAnsi="Times New Roman" w:cs="Times New Roman"/>
+        </w:rPr>
+        <w:t xml:space="preserve"> și </w:t>
+      </w:r>
+      <w:r>
+        <w:rPr>
+          <w:rFonts w:ascii="Times New Roman" w:hAnsi="Times New Roman" w:cs="Times New Roman"/>
+        </w:rPr>
+        <w:t xml:space="preserve">digitalRead(). Opereaza la 5 </w:t>
+      </w:r>
+      <w:r>
+        <w:rPr>
+          <w:rFonts w:ascii="Times New Roman" w:hAnsi="Times New Roman" w:cs="Times New Roman"/>
+        </w:rPr>
+        <w:t>volți</w:t>
+      </w:r>
+      <w:r>
+        <w:rPr>
+          <w:rFonts w:ascii="Times New Roman" w:hAnsi="Times New Roman" w:cs="Times New Roman"/>
+        </w:rPr>
+        <w:t>.</w:t>
+      </w:r>
+    </w:p>
+    <w:p>
+      <w:pPr>
+        <w:rPr>
+          <w:rFonts w:ascii="Times New Roman" w:hAnsi="Times New Roman" w:cs="Times New Roman"/>
+        </w:rPr>
+      </w:pPr>
+      <w:r>
+        <w:rPr>
+          <w:rFonts w:ascii="Times New Roman" w:hAnsi="Times New Roman" w:cs="Times New Roman"/>
+        </w:rPr>
+        <w:t>In plus unii pini au funcț</w:t>
+      </w:r>
+      <w:r>
+        <w:rPr>
+          <w:rFonts w:ascii="Times New Roman" w:hAnsi="Times New Roman" w:cs="Times New Roman"/>
+        </w:rPr>
+        <w:t>ii specializate:</w:t>
       </w:r>
     </w:p>
     <w:p>
@@ -1669,7 +1898,25 @@
         <w:rPr>
           <w:rFonts w:ascii="Times New Roman" w:hAnsi="Times New Roman" w:cs="Times New Roman"/>
         </w:rPr>
-        <w:t xml:space="preserve"> si 1 (TX). Folositi pentru a primii si a transmite date cu ajutorul comunicarii seriale.</w:t>
+        <w:t xml:space="preserve"> și 1 (TX). Folosiț</w:t>
+      </w:r>
+      <w:r>
+        <w:rPr>
+          <w:rFonts w:ascii="Times New Roman" w:hAnsi="Times New Roman" w:cs="Times New Roman"/>
+        </w:rPr>
+        <w:t>i pentru a primii</w:t>
+      </w:r>
+      <w:r>
+        <w:rPr>
+          <w:rFonts w:ascii="Times New Roman" w:hAnsi="Times New Roman" w:cs="Times New Roman"/>
+        </w:rPr>
+        <w:t xml:space="preserve"> și </w:t>
+      </w:r>
+      <w:r>
+        <w:rPr>
+          <w:rFonts w:ascii="Times New Roman" w:hAnsi="Times New Roman" w:cs="Times New Roman"/>
+        </w:rPr>
+        <w:t>a transmite date cu ajutorul comunicarii seriale.</w:t>
       </w:r>
     </w:p>
     <w:p>
@@ -1687,7 +1934,19 @@
         <w:rPr>
           <w:rFonts w:ascii="Times New Roman" w:hAnsi="Times New Roman" w:cs="Times New Roman"/>
         </w:rPr>
-        <w:t>Intreruperi externe: 2 si 3. Acesti pini pot fi configurati sa declanseze intreruperi de nivel jos.</w:t>
+        <w:t>Intreruperi externe: 2</w:t>
+      </w:r>
+      <w:r>
+        <w:rPr>
+          <w:rFonts w:ascii="Times New Roman" w:hAnsi="Times New Roman" w:cs="Times New Roman"/>
+        </w:rPr>
+        <w:t xml:space="preserve"> și 3. Acești pini pot fi configurați sa declanș</w:t>
+      </w:r>
+      <w:r>
+        <w:rPr>
+          <w:rFonts w:ascii="Times New Roman" w:hAnsi="Times New Roman" w:cs="Times New Roman"/>
+        </w:rPr>
+        <w:t>eze intreruperi de nivel jos.</w:t>
       </w:r>
     </w:p>
     <w:p>
@@ -1705,7 +1964,19 @@
         <w:rPr>
           <w:rFonts w:ascii="Times New Roman" w:hAnsi="Times New Roman" w:cs="Times New Roman"/>
         </w:rPr>
-        <w:t>PWM: 3, 5, 6, 9, 10 si 11. Ofera iesire de PWM 8 biti.</w:t>
+        <w:t>PWM: 3, 5, 6, 9, 10</w:t>
+      </w:r>
+      <w:r>
+        <w:rPr>
+          <w:rFonts w:ascii="Times New Roman" w:hAnsi="Times New Roman" w:cs="Times New Roman"/>
+        </w:rPr>
+        <w:t xml:space="preserve"> și 11. Oferă ieșire de PWM 8 biț</w:t>
+      </w:r>
+      <w:r>
+        <w:rPr>
+          <w:rFonts w:ascii="Times New Roman" w:hAnsi="Times New Roman" w:cs="Times New Roman"/>
+        </w:rPr>
+        <w:t>i.</w:t>
       </w:r>
     </w:p>
     <w:p>
@@ -1723,7 +1994,19 @@
         <w:rPr>
           <w:rFonts w:ascii="Times New Roman" w:hAnsi="Times New Roman" w:cs="Times New Roman"/>
         </w:rPr>
-        <w:t>SPI: 10 (SS), 11 (MOSI), 12 (MISO), 13 (SCK). Acesti pini suporta comunicare SPI folosind libraria SPI.</w:t>
+        <w:t>SPI: 10 (SS), 11 (</w:t>
+      </w:r>
+      <w:r>
+        <w:rPr>
+          <w:rFonts w:ascii="Times New Roman" w:hAnsi="Times New Roman" w:cs="Times New Roman"/>
+        </w:rPr>
+        <w:t>MOSI), 12 (MISO), 13 (SCK). Acești pini suportă</w:t>
+      </w:r>
+      <w:r>
+        <w:rPr>
+          <w:rFonts w:ascii="Times New Roman" w:hAnsi="Times New Roman" w:cs="Times New Roman"/>
+        </w:rPr>
+        <w:t xml:space="preserve"> comunicare SPI folosind libraria SPI.</w:t>
       </w:r>
     </w:p>
     <w:p>
@@ -1741,7 +2024,19 @@
         <w:rPr>
           <w:rFonts w:ascii="Times New Roman" w:hAnsi="Times New Roman" w:cs="Times New Roman"/>
         </w:rPr>
-        <w:t>LED: 13. Este un LED ce poate fi pornit setandu-l pe HIGH.</w:t>
+        <w:t>LED: 13. Est</w:t>
+      </w:r>
+      <w:r>
+        <w:rPr>
+          <w:rFonts w:ascii="Times New Roman" w:hAnsi="Times New Roman" w:cs="Times New Roman"/>
+        </w:rPr>
+        <w:t>e un LED ce poate fi pornit setâ</w:t>
+      </w:r>
+      <w:r>
+        <w:rPr>
+          <w:rFonts w:ascii="Times New Roman" w:hAnsi="Times New Roman" w:cs="Times New Roman"/>
+        </w:rPr>
+        <w:t>ndu-l pe HIGH.</w:t>
       </w:r>
     </w:p>
     <w:p>
@@ -1759,20 +2054,56 @@
         <w:rPr>
           <w:rFonts w:ascii="Times New Roman" w:hAnsi="Times New Roman" w:cs="Times New Roman"/>
         </w:rPr>
-        <w:t>TWI: A4 sau SDA pin si A5 sau SCL pin. Suporta comunicare TWI folosing libraria Wire.</w:t>
-      </w:r>
-    </w:p>
-    <w:p>
-      <w:pPr>
-        <w:rPr>
-          <w:rFonts w:ascii="Times New Roman" w:hAnsi="Times New Roman" w:cs="Times New Roman"/>
-        </w:rPr>
-      </w:pPr>
-      <w:r>
-        <w:rPr>
-          <w:rFonts w:ascii="Times New Roman" w:hAnsi="Times New Roman" w:cs="Times New Roman"/>
-        </w:rPr>
-        <w:t xml:space="preserve">Are in plus 6 intrari analog, etichetate de la A0 la A5, fiecare oferind o rezolutie de 10 biti. </w:t>
+        <w:t>TWI: A4 sau SDA pin</w:t>
+      </w:r>
+      <w:r>
+        <w:rPr>
+          <w:rFonts w:ascii="Times New Roman" w:hAnsi="Times New Roman" w:cs="Times New Roman"/>
+        </w:rPr>
+        <w:t xml:space="preserve"> și </w:t>
+      </w:r>
+      <w:r>
+        <w:rPr>
+          <w:rFonts w:ascii="Times New Roman" w:hAnsi="Times New Roman" w:cs="Times New Roman"/>
+        </w:rPr>
+        <w:t>A5 sau SCL pin.</w:t>
+      </w:r>
+      <w:r>
+        <w:rPr>
+          <w:rFonts w:ascii="Times New Roman" w:hAnsi="Times New Roman" w:cs="Times New Roman"/>
+        </w:rPr>
+        <w:t xml:space="preserve"> Suporta comunicare TWI folosind</w:t>
+      </w:r>
+      <w:r>
+        <w:rPr>
+          <w:rFonts w:ascii="Times New Roman" w:hAnsi="Times New Roman" w:cs="Times New Roman"/>
+        </w:rPr>
+        <w:t xml:space="preserve"> libraria Wire.</w:t>
+      </w:r>
+    </w:p>
+    <w:p>
+      <w:pPr>
+        <w:rPr>
+          <w:rFonts w:ascii="Times New Roman" w:hAnsi="Times New Roman" w:cs="Times New Roman"/>
+        </w:rPr>
+      </w:pPr>
+      <w:r>
+        <w:rPr>
+          <w:rFonts w:ascii="Times New Roman" w:hAnsi="Times New Roman" w:cs="Times New Roman"/>
+        </w:rPr>
+        <w:t>Are</w:t>
+      </w:r>
+      <w:r>
+        <w:rPr>
+          <w:rFonts w:ascii="Times New Roman" w:hAnsi="Times New Roman" w:cs="Times New Roman"/>
+        </w:rPr>
+        <w:t xml:space="preserve"> în </w:t>
+      </w:r>
+      <w:r>
+        <w:rPr>
+          <w:rFonts w:ascii="Times New Roman" w:hAnsi="Times New Roman" w:cs="Times New Roman"/>
+        </w:rPr>
+        <w:t xml:space="preserve">plus 6 intrari analog, etichetate de la A0 la A5, fiecare oferind o rezolutie de 10 biti. </w:t>
       </w:r>
     </w:p>
     <w:p>
@@ -1806,7 +2137,7 @@
             <v:path o:extrusionok="f" gradientshapeok="t" o:connecttype="rect"/>
             <o:lock v:ext="edit" aspectratio="t"/>
           </v:shapetype>
-          <v:shape id="_x0000_i1025" type="#_x0000_t75" style="width:456.6pt;height:305.4pt">
+          <v:shape id="_x0000_i1026" type="#_x0000_t75" style="width:456.55pt;height:305.45pt">
             <v:imagedata r:id="rId7" o:title="Atmega168PinMap2"/>
           </v:shape>
         </w:pict>
@@ -1830,97 +2161,6 @@
       <w:pPr>
         <w:rPr>
           <w:rFonts w:ascii="Times New Roman" w:hAnsi="Times New Roman" w:cs="Times New Roman"/>
-        </w:rPr>
-      </w:pPr>
-    </w:p>
-    <w:p>
-      <w:pPr>
-        <w:rPr>
-          <w:rFonts w:ascii="Times New Roman" w:hAnsi="Times New Roman" w:cs="Times New Roman"/>
-        </w:rPr>
-      </w:pPr>
-    </w:p>
-    <w:p>
-      <w:pPr>
-        <w:rPr>
-          <w:rFonts w:ascii="Times New Roman" w:hAnsi="Times New Roman" w:cs="Times New Roman"/>
-        </w:rPr>
-      </w:pPr>
-    </w:p>
-    <w:p>
-      <w:pPr>
-        <w:rPr>
-          <w:rFonts w:ascii="Times New Roman" w:hAnsi="Times New Roman" w:cs="Times New Roman"/>
-        </w:rPr>
-      </w:pPr>
-    </w:p>
-    <w:p>
-      <w:pPr>
-        <w:rPr>
-          <w:rFonts w:ascii="Times New Roman" w:hAnsi="Times New Roman" w:cs="Times New Roman"/>
-        </w:rPr>
-      </w:pPr>
-    </w:p>
-    <w:p>
-      <w:pPr>
-        <w:rPr>
-          <w:rFonts w:ascii="Times New Roman" w:hAnsi="Times New Roman" w:cs="Times New Roman"/>
-        </w:rPr>
-      </w:pPr>
-    </w:p>
-    <w:p>
-      <w:pPr>
-        <w:rPr>
-          <w:rFonts w:ascii="Times New Roman" w:hAnsi="Times New Roman" w:cs="Times New Roman"/>
-        </w:rPr>
-      </w:pPr>
-    </w:p>
-    <w:p>
-      <w:pPr>
-        <w:rPr>
-          <w:rFonts w:ascii="Times New Roman" w:hAnsi="Times New Roman" w:cs="Times New Roman"/>
-        </w:rPr>
-      </w:pPr>
-    </w:p>
-    <w:p>
-      <w:pPr>
-        <w:rPr>
-          <w:rFonts w:ascii="Times New Roman" w:hAnsi="Times New Roman" w:cs="Times New Roman"/>
-        </w:rPr>
-      </w:pPr>
-    </w:p>
-    <w:p>
-      <w:pPr>
-        <w:rPr>
-          <w:rFonts w:ascii="Times New Roman" w:hAnsi="Times New Roman" w:cs="Times New Roman"/>
-        </w:rPr>
-      </w:pPr>
-    </w:p>
-    <w:p>
-      <w:pPr>
-        <w:rPr>
-          <w:rFonts w:ascii="Times New Roman" w:hAnsi="Times New Roman" w:cs="Times New Roman"/>
-        </w:rPr>
-      </w:pPr>
-    </w:p>
-    <w:p>
-      <w:pPr>
-        <w:rPr>
-          <w:rFonts w:ascii="Times New Roman" w:hAnsi="Times New Roman" w:cs="Times New Roman"/>
-        </w:rPr>
-      </w:pPr>
-    </w:p>
-    <w:p>
-      <w:pPr>
-        <w:rPr>
-          <w:rFonts w:ascii="Times New Roman" w:hAnsi="Times New Roman" w:cs="Times New Roman"/>
-        </w:rPr>
-      </w:pPr>
-    </w:p>
-    <w:p>
-      <w:pPr>
-        <w:rPr>
-          <w:rFonts w:ascii="Times New Roman" w:hAnsi="Times New Roman" w:cs="Times New Roman"/>
           <w:b/>
           <w:sz w:val="24"/>
         </w:rPr>
@@ -1930,48 +2170,158 @@
           <w:rFonts w:ascii="Times New Roman" w:hAnsi="Times New Roman" w:cs="Times New Roman"/>
           <w:b/>
         </w:rPr>
+        <w:tab/>
+        <w:t xml:space="preserve">2.1.2 Regulatorul electronic de </w:t>
+      </w:r>
+      <w:r>
+        <w:rPr>
+          <w:rFonts w:ascii="Times New Roman" w:hAnsi="Times New Roman" w:cs="Times New Roman"/>
+          <w:b/>
+        </w:rPr>
+        <w:t xml:space="preserve">viteză </w:t>
+      </w:r>
+      <w:r>
+        <w:rPr>
+          <w:rFonts w:ascii="Times New Roman" w:hAnsi="Times New Roman" w:cs="Times New Roman"/>
+          <w:b/>
+        </w:rPr>
+        <w:t xml:space="preserve"> E420 lite</w:t>
+      </w:r>
+    </w:p>
+    <w:p>
+      <w:pPr>
+        <w:rPr>
+          <w:rFonts w:ascii="Times New Roman" w:hAnsi="Times New Roman" w:cs="Times New Roman"/>
+        </w:rPr>
+      </w:pPr>
+      <w:r>
+        <w:rPr>
+          <w:rFonts w:ascii="Times New Roman" w:hAnsi="Times New Roman" w:cs="Times New Roman"/>
+        </w:rPr>
+        <w:t xml:space="preserve">Un regulator de </w:t>
+      </w:r>
+      <w:r>
+        <w:rPr>
+          <w:rFonts w:ascii="Times New Roman" w:hAnsi="Times New Roman" w:cs="Times New Roman"/>
+        </w:rPr>
+        <w:t xml:space="preserve">viteză </w:t>
+      </w:r>
+      <w:r>
+        <w:rPr>
+          <w:rFonts w:ascii="Times New Roman" w:hAnsi="Times New Roman" w:cs="Times New Roman"/>
+        </w:rPr>
+        <w:t xml:space="preserve"> electronic este un circuit electronic ce are scopul de a varia </w:t>
+      </w:r>
+      <w:r>
+        <w:rPr>
+          <w:rFonts w:ascii="Times New Roman" w:hAnsi="Times New Roman" w:cs="Times New Roman"/>
+        </w:rPr>
+        <w:t xml:space="preserve">viteză </w:t>
+      </w:r>
+      <w:r>
+        <w:rPr>
+          <w:rFonts w:ascii="Times New Roman" w:hAnsi="Times New Roman" w:cs="Times New Roman"/>
+        </w:rPr>
+        <w:t xml:space="preserve"> unui motor e</w:t>
+      </w:r>
+      <w:r>
+        <w:rPr>
+          <w:rFonts w:ascii="Times New Roman" w:hAnsi="Times New Roman" w:cs="Times New Roman"/>
+        </w:rPr>
+        <w:t>lectric, de a ii controla direcț</w:t>
+      </w:r>
+      <w:r>
+        <w:rPr>
+          <w:rFonts w:ascii="Times New Roman" w:hAnsi="Times New Roman" w:cs="Times New Roman"/>
+        </w:rPr>
+        <w:t>ia</w:t>
+      </w:r>
+      <w:r>
+        <w:rPr>
+          <w:rFonts w:ascii="Times New Roman" w:hAnsi="Times New Roman" w:cs="Times New Roman"/>
+        </w:rPr>
+        <w:t xml:space="preserve"> și de a îl frâ</w:t>
+      </w:r>
+      <w:r>
+        <w:rPr>
+          <w:rFonts w:ascii="Times New Roman" w:hAnsi="Times New Roman" w:cs="Times New Roman"/>
+        </w:rPr>
+        <w:t>na dinamic. Sunt des folosite pentru drone sau alte dispozitive controlate electronic, cel mai des folosite pentru mot</w:t>
+      </w:r>
+      <w:r>
+        <w:rPr>
+          <w:rFonts w:ascii="Times New Roman" w:hAnsi="Times New Roman" w:cs="Times New Roman"/>
+        </w:rPr>
+        <w:t>oare brushless, esențial punând la dispoziț</w:t>
+      </w:r>
+      <w:r>
+        <w:rPr>
+          <w:rFonts w:ascii="Times New Roman" w:hAnsi="Times New Roman" w:cs="Times New Roman"/>
+        </w:rPr>
+        <w:t xml:space="preserve">ie un semnal </w:t>
+      </w:r>
+      <w:r>
+        <w:rPr>
+          <w:rFonts w:ascii="Times New Roman" w:hAnsi="Times New Roman" w:cs="Times New Roman"/>
+        </w:rPr>
+        <w:t>electric tri-fazic de voltaj scă</w:t>
+      </w:r>
+      <w:r>
+        <w:rPr>
+          <w:rFonts w:ascii="Times New Roman" w:hAnsi="Times New Roman" w:cs="Times New Roman"/>
+        </w:rPr>
+        <w:t>zut .</w:t>
+      </w:r>
+    </w:p>
+    <w:p>
+      <w:pPr>
+        <w:rPr>
+          <w:rFonts w:ascii="Times New Roman" w:hAnsi="Times New Roman" w:cs="Times New Roman"/>
+        </w:rPr>
+      </w:pPr>
+      <w:r>
+        <w:rPr>
+          <w:rFonts w:ascii="Times New Roman" w:hAnsi="Times New Roman" w:cs="Times New Roman"/>
+        </w:rPr>
+        <w:t xml:space="preserve">Un ESC poate fi conectat la un receptor </w:t>
+      </w:r>
+      <w:r>
+        <w:rPr>
+          <w:rFonts w:ascii="Times New Roman" w:hAnsi="Times New Roman" w:cs="Times New Roman"/>
+        </w:rPr>
+        <w:t>radio pentru controlul accelerației sau chiar î</w:t>
+      </w:r>
+      <w:r>
+        <w:rPr>
+          <w:rFonts w:ascii="Times New Roman" w:hAnsi="Times New Roman" w:cs="Times New Roman"/>
+        </w:rPr>
+        <w:t>ncorporat</w:t>
+      </w:r>
+      <w:r>
+        <w:rPr>
+          <w:rFonts w:ascii="Times New Roman" w:hAnsi="Times New Roman" w:cs="Times New Roman"/>
+        </w:rPr>
+        <w:t xml:space="preserve"> în </w:t>
+      </w:r>
+      <w:r>
+        <w:rPr>
+          <w:rFonts w:ascii="Times New Roman" w:hAnsi="Times New Roman" w:cs="Times New Roman"/>
+        </w:rPr>
+        <w:t>receptor .</w:t>
+      </w:r>
+    </w:p>
+    <w:p>
+      <w:pPr>
+        <w:rPr>
+          <w:rFonts w:ascii="Times New Roman" w:hAnsi="Times New Roman" w:cs="Times New Roman"/>
+        </w:rPr>
+      </w:pPr>
+      <w:r>
+        <w:rPr>
+          <w:rFonts w:ascii="Times New Roman" w:hAnsi="Times New Roman" w:cs="Times New Roman"/>
+          <w:noProof/>
+        </w:rPr>
         <w:lastRenderedPageBreak/>
-        <w:tab/>
-        <w:t>2.1.2 Regulatorul electronic de viteza E420 lite</w:t>
-      </w:r>
-    </w:p>
-    <w:p>
-      <w:pPr>
-        <w:rPr>
-          <w:rFonts w:ascii="Times New Roman" w:hAnsi="Times New Roman" w:cs="Times New Roman"/>
-        </w:rPr>
-      </w:pPr>
-      <w:r>
-        <w:rPr>
-          <w:rFonts w:ascii="Times New Roman" w:hAnsi="Times New Roman" w:cs="Times New Roman"/>
-        </w:rPr>
-        <w:t>Un regulator de viteza electronic este un circuit electronic ce are scopul de a varia viteza unui motor electric, de a ii controla directia si de a il frana dinamic. Sunt des folosite pentru drone sau alte dispozitive controlate electronic, cel mai des folosite pentru motoare brushless, esential punand la dispozitie un semnal electric tri-fazic de voltaj scazut .</w:t>
-      </w:r>
-    </w:p>
-    <w:p>
-      <w:pPr>
-        <w:rPr>
-          <w:rFonts w:ascii="Times New Roman" w:hAnsi="Times New Roman" w:cs="Times New Roman"/>
-        </w:rPr>
-      </w:pPr>
-      <w:r>
-        <w:rPr>
-          <w:rFonts w:ascii="Times New Roman" w:hAnsi="Times New Roman" w:cs="Times New Roman"/>
-        </w:rPr>
-        <w:t>Un ESC poate fi conectat la un receptor radio pentru controlul acceleratiei sau chiar incorporat in receptor .</w:t>
-      </w:r>
-    </w:p>
-    <w:p>
-      <w:pPr>
-        <w:rPr>
-          <w:rFonts w:ascii="Times New Roman" w:hAnsi="Times New Roman" w:cs="Times New Roman"/>
-        </w:rPr>
-      </w:pPr>
-      <w:r>
-        <w:rPr>
-          <w:rFonts w:ascii="Times New Roman" w:hAnsi="Times New Roman" w:cs="Times New Roman"/>
-          <w:noProof/>
-        </w:rPr>
         <w:drawing>
           <wp:inline distT="0" distB="0" distL="0" distR="0">
             <wp:extent cx="2597785" cy="2874645"/>
@@ -2047,7 +2397,31 @@
         <w:rPr>
           <w:rFonts w:ascii="Times New Roman" w:hAnsi="Times New Roman" w:cs="Times New Roman"/>
         </w:rPr>
-        <w:t>Indiferent de tipul folosit un ESC interpreteaza informatia de control, si o transforma intr-un mod care variaza starea tranzistorilor care controleaza un camp electric. Variatia rapida a starii tranzistorilor este ceea ce cauzeaza motorului sa sa scoata un piuit ce poati fi foarte bine observat la viteze scazute. Permite ajustarea mult mai fina si precisa a vitezei motorului intr-o maniera mult mai eficienta decat ce mecanica ce foloseste bobina rezistiva.</w:t>
+        <w:t>Indiferent de tipul folosit un ESC interpreteaza informatia de control,</w:t>
+      </w:r>
+      <w:r>
+        <w:rPr>
+          <w:rFonts w:ascii="Times New Roman" w:hAnsi="Times New Roman" w:cs="Times New Roman"/>
+        </w:rPr>
+        <w:t xml:space="preserve"> și </w:t>
+      </w:r>
+      <w:r>
+        <w:rPr>
+          <w:rFonts w:ascii="Times New Roman" w:hAnsi="Times New Roman" w:cs="Times New Roman"/>
+        </w:rPr>
+        <w:t>o transforma intr-un mod care variaza starea tranzistorilor care controleaza un camp electric. Variatia rapida a starii tranzistorilor este ceea ce cauzeaza motorului sa sa scoata un piuit ce poati fi foarte bine observat la viteze scazute. Permite ajustarea mult mai fina</w:t>
+      </w:r>
+      <w:r>
+        <w:rPr>
+          <w:rFonts w:ascii="Times New Roman" w:hAnsi="Times New Roman" w:cs="Times New Roman"/>
+        </w:rPr>
+        <w:t xml:space="preserve"> și </w:t>
+      </w:r>
+      <w:r>
+        <w:rPr>
+          <w:rFonts w:ascii="Times New Roman" w:hAnsi="Times New Roman" w:cs="Times New Roman"/>
+        </w:rPr>
+        <w:t>precisa a vitezei motorului intr-o maniera mult mai eficienta decat ce mecanica ce foloseste bobina rezistiva.</w:t>
       </w:r>
     </w:p>
     <w:p>
@@ -2073,7 +2447,27 @@
         <w:rPr>
           <w:rFonts w:ascii="Times New Roman" w:hAnsi="Times New Roman" w:cs="Times New Roman"/>
         </w:rPr>
-        <w:t>ESC-urile de obicei accepta un semnal PWM de 50HZ al carui puls variaza de la 1 la 2 ms. Cand primeste puls de 1 milisecunda, ESC-ul raspunde prin oprirea motorului, pe cand un puls de 2 ms invarte motorul la viteza maxima.</w:t>
+        <w:t>ESC-urile de obicei accepta un semnal PWM de 50HZ al carui puls variaza de la 1 la 2 m</w:t>
+      </w:r>
+      <w:bookmarkStart w:id="0" w:name="_GoBack"/>
+      <w:bookmarkEnd w:id="0"/>
+      <w:r>
+        <w:rPr>
+          <w:rFonts w:ascii="Times New Roman" w:hAnsi="Times New Roman" w:cs="Times New Roman"/>
+        </w:rPr>
+        <w:t xml:space="preserve">s. Cand primeste puls de 1 milisecunda, ESC-ul raspunde prin oprirea motorului, pe cand un puls de 2 ms invarte motorul la </w:t>
+      </w:r>
+      <w:r>
+        <w:rPr>
+          <w:rFonts w:ascii="Times New Roman" w:hAnsi="Times New Roman" w:cs="Times New Roman"/>
+        </w:rPr>
+        <w:t xml:space="preserve">viteză </w:t>
+      </w:r>
+      <w:r>
+        <w:rPr>
+          <w:rFonts w:ascii="Times New Roman" w:hAnsi="Times New Roman" w:cs="Times New Roman"/>
+        </w:rPr>
+        <w:t xml:space="preserve"> maxima.</w:t>
       </w:r>
     </w:p>
     <w:p>
@@ -2101,22 +2495,96 @@
         <w:rPr>
           <w:rFonts w:ascii="Times New Roman" w:hAnsi="Times New Roman" w:cs="Times New Roman"/>
         </w:rPr>
-        <w:t>De obicei ESC-urile sunt clasificate in concordanta cu maximul de amperi, de exemplu 25A. Cu cat este mai mare numarul de amperi, cu atat mai mare si mai greu este dispozitivul. Multe ESC-uri moderne contin o baterie cu o raza de intrare si oprire de voltaj. Tipul bateriei si numarul de celule este un considerent important in alegerea BEC-ului (battery eliminator circuit). Un numar mai mare de celule conectate va rezulta o putere redusa.</w:t>
-      </w:r>
-    </w:p>
-    <w:p>
-      <w:pPr>
-        <w:rPr>
-          <w:rFonts w:ascii="Times New Roman" w:hAnsi="Times New Roman" w:cs="Times New Roman"/>
-          <w:b/>
-        </w:rPr>
-      </w:pPr>
-      <w:r>
-        <w:rPr>
-          <w:rFonts w:ascii="Times New Roman" w:hAnsi="Times New Roman" w:cs="Times New Roman"/>
-          <w:b/>
-        </w:rPr>
-        <w:t>Folosirea in vehicule</w:t>
+        <w:t>De obicei ESC-urile sunt clasificate</w:t>
+      </w:r>
+      <w:r>
+        <w:rPr>
+          <w:rFonts w:ascii="Times New Roman" w:hAnsi="Times New Roman" w:cs="Times New Roman"/>
+        </w:rPr>
+        <w:t xml:space="preserve"> în </w:t>
+      </w:r>
+      <w:r>
+        <w:rPr>
+          <w:rFonts w:ascii="Times New Roman" w:hAnsi="Times New Roman" w:cs="Times New Roman"/>
+        </w:rPr>
+        <w:t>concordanta cu maximul de amperi, de exemplu 25A. Cu cat este mai mare numarul de amperi, cu atat mai mare</w:t>
+      </w:r>
+      <w:r>
+        <w:rPr>
+          <w:rFonts w:ascii="Times New Roman" w:hAnsi="Times New Roman" w:cs="Times New Roman"/>
+        </w:rPr>
+        <w:t xml:space="preserve"> și </w:t>
+      </w:r>
+      <w:r>
+        <w:rPr>
+          <w:rFonts w:ascii="Times New Roman" w:hAnsi="Times New Roman" w:cs="Times New Roman"/>
+        </w:rPr>
+        <w:t>mai greu este dispozitivul. Multe ESC-uri moderne contin o baterie cu o raza de intrare</w:t>
+      </w:r>
+      <w:r>
+        <w:rPr>
+          <w:rFonts w:ascii="Times New Roman" w:hAnsi="Times New Roman" w:cs="Times New Roman"/>
+        </w:rPr>
+        <w:t xml:space="preserve"> și </w:t>
+      </w:r>
+      <w:r>
+        <w:rPr>
+          <w:rFonts w:ascii="Times New Roman" w:hAnsi="Times New Roman" w:cs="Times New Roman"/>
+        </w:rPr>
+        <w:t>oprire de voltaj. Tipul bateriei</w:t>
+      </w:r>
+      <w:r>
+        <w:rPr>
+          <w:rFonts w:ascii="Times New Roman" w:hAnsi="Times New Roman" w:cs="Times New Roman"/>
+        </w:rPr>
+        <w:t xml:space="preserve"> și </w:t>
+      </w:r>
+      <w:r>
+        <w:rPr>
+          <w:rFonts w:ascii="Times New Roman" w:hAnsi="Times New Roman" w:cs="Times New Roman"/>
+        </w:rPr>
+        <w:t>numarul de celule este un considerent important</w:t>
+      </w:r>
+      <w:r>
+        <w:rPr>
+          <w:rFonts w:ascii="Times New Roman" w:hAnsi="Times New Roman" w:cs="Times New Roman"/>
+        </w:rPr>
+        <w:t xml:space="preserve"> în </w:t>
+      </w:r>
+      <w:r>
+        <w:rPr>
+          <w:rFonts w:ascii="Times New Roman" w:hAnsi="Times New Roman" w:cs="Times New Roman"/>
+        </w:rPr>
+        <w:t>alegerea BEC-ului (battery eliminator circuit). Un numar mai mare de celule conectate va rezulta o putere redusa.</w:t>
+      </w:r>
+    </w:p>
+    <w:p>
+      <w:pPr>
+        <w:rPr>
+          <w:rFonts w:ascii="Times New Roman" w:hAnsi="Times New Roman" w:cs="Times New Roman"/>
+          <w:b/>
+        </w:rPr>
+      </w:pPr>
+      <w:r>
+        <w:rPr>
+          <w:rFonts w:ascii="Times New Roman" w:hAnsi="Times New Roman" w:cs="Times New Roman"/>
+          <w:b/>
+        </w:rPr>
+        <w:t>Folosirea</w:t>
+      </w:r>
+      <w:r>
+        <w:rPr>
+          <w:rFonts w:ascii="Times New Roman" w:hAnsi="Times New Roman" w:cs="Times New Roman"/>
+          <w:b/>
+        </w:rPr>
+        <w:t xml:space="preserve"> în </w:t>
+      </w:r>
+      <w:r>
+        <w:rPr>
+          <w:rFonts w:ascii="Times New Roman" w:hAnsi="Times New Roman" w:cs="Times New Roman"/>
+          <w:b/>
+        </w:rPr>
+        <w:t>vehicule</w:t>
       </w:r>
     </w:p>
     <w:p>
@@ -2132,8 +2600,136 @@
           <w:rFonts w:ascii="Times New Roman" w:hAnsi="Times New Roman" w:cs="Times New Roman"/>
           <w:b/>
         </w:rPr>
+        <w:t>Masini electrice</w:t>
+      </w:r>
+    </w:p>
+    <w:p>
+      <w:pPr>
+        <w:ind w:firstLine="720"/>
+        <w:rPr>
+          <w:rFonts w:ascii="Times New Roman" w:hAnsi="Times New Roman" w:cs="Times New Roman"/>
+        </w:rPr>
+      </w:pPr>
+      <w:r>
+        <w:rPr>
+          <w:rFonts w:ascii="Times New Roman" w:hAnsi="Times New Roman" w:cs="Times New Roman"/>
+        </w:rPr>
+        <w:t>Pretul</w:t>
+      </w:r>
+      <w:r>
+        <w:rPr>
+          <w:rFonts w:ascii="Times New Roman" w:hAnsi="Times New Roman" w:cs="Times New Roman"/>
+        </w:rPr>
+        <w:t xml:space="preserve"> în </w:t>
+      </w:r>
+      <w:r>
+        <w:rPr>
+          <w:rFonts w:ascii="Times New Roman" w:hAnsi="Times New Roman" w:cs="Times New Roman"/>
+        </w:rPr>
+        <w:t>crestere a petrolului</w:t>
+      </w:r>
+      <w:r>
+        <w:rPr>
+          <w:rFonts w:ascii="Times New Roman" w:hAnsi="Times New Roman" w:cs="Times New Roman"/>
+        </w:rPr>
+        <w:t xml:space="preserve"> și </w:t>
+      </w:r>
+      <w:r>
+        <w:rPr>
+          <w:rFonts w:ascii="Times New Roman" w:hAnsi="Times New Roman" w:cs="Times New Roman"/>
+        </w:rPr>
+        <w:t>insuficienta resurselor de combustibili fosili imping producatorii de masini sa investeasca</w:t>
+      </w:r>
+      <w:r>
+        <w:rPr>
+          <w:rFonts w:ascii="Times New Roman" w:hAnsi="Times New Roman" w:cs="Times New Roman"/>
+        </w:rPr>
+        <w:t xml:space="preserve"> în </w:t>
+      </w:r>
+      <w:r>
+        <w:rPr>
+          <w:rFonts w:ascii="Times New Roman" w:hAnsi="Times New Roman" w:cs="Times New Roman"/>
+        </w:rPr>
+        <w:t>cercetarea propulsiei electrice. Motoarele electrice brushless sunt prognozate sa fie folosite</w:t>
+      </w:r>
+      <w:r>
+        <w:rPr>
+          <w:rFonts w:ascii="Times New Roman" w:hAnsi="Times New Roman" w:cs="Times New Roman"/>
+        </w:rPr>
+        <w:t xml:space="preserve"> în </w:t>
+      </w:r>
+      <w:r>
+        <w:rPr>
+          <w:rFonts w:ascii="Times New Roman" w:hAnsi="Times New Roman" w:cs="Times New Roman"/>
+        </w:rPr>
+        <w:t>majoritatea autovehiculelor</w:t>
+      </w:r>
+      <w:r>
+        <w:rPr>
+          <w:rFonts w:ascii="Times New Roman" w:hAnsi="Times New Roman" w:cs="Times New Roman"/>
+        </w:rPr>
+        <w:t xml:space="preserve"> în </w:t>
+      </w:r>
+      <w:r>
+        <w:rPr>
+          <w:rFonts w:ascii="Times New Roman" w:hAnsi="Times New Roman" w:cs="Times New Roman"/>
+        </w:rPr>
+        <w:t xml:space="preserve">urmatorii 20 ani. </w:t>
+      </w:r>
+    </w:p>
+    <w:p>
+      <w:pPr>
+        <w:ind w:firstLine="720"/>
+        <w:rPr>
+          <w:rFonts w:ascii="Times New Roman" w:hAnsi="Times New Roman" w:cs="Times New Roman"/>
+          <w:b/>
+        </w:rPr>
+      </w:pPr>
+      <w:r>
+        <w:rPr>
+          <w:rFonts w:ascii="Times New Roman" w:hAnsi="Times New Roman" w:cs="Times New Roman"/>
+          <w:b/>
+        </w:rPr>
+        <w:t>Biciclete electrice</w:t>
+      </w:r>
+    </w:p>
+    <w:p>
+      <w:pPr>
+        <w:ind w:firstLine="720"/>
+        <w:rPr>
+          <w:rFonts w:ascii="Times New Roman" w:hAnsi="Times New Roman" w:cs="Times New Roman"/>
+        </w:rPr>
+      </w:pPr>
+      <w:r>
+        <w:rPr>
+          <w:rFonts w:ascii="Times New Roman" w:hAnsi="Times New Roman" w:cs="Times New Roman"/>
+        </w:rPr>
         <w:lastRenderedPageBreak/>
-        <w:t>Masini electrice</w:t>
+        <w:t>Un motor folosit pentru o bicicleta electrica trebuie sa ofere o valoare mare de cuplu asa ca foloseste un sensor Hall. Controllerele esc folosite pentru biciclete electrice folosesc de obice senzori de franare, de pozitie a pedalie,</w:t>
+      </w:r>
+      <w:r>
+        <w:rPr>
+          <w:rFonts w:ascii="Times New Roman" w:hAnsi="Times New Roman" w:cs="Times New Roman"/>
+        </w:rPr>
+        <w:t xml:space="preserve"> și </w:t>
+      </w:r>
+      <w:r>
+        <w:rPr>
+          <w:rFonts w:ascii="Times New Roman" w:hAnsi="Times New Roman" w:cs="Times New Roman"/>
+        </w:rPr>
+        <w:t>ofera ajustare rapida a vitezei</w:t>
+      </w:r>
+      <w:r>
+        <w:rPr>
+          <w:rFonts w:ascii="Times New Roman" w:hAnsi="Times New Roman" w:cs="Times New Roman"/>
+        </w:rPr>
+        <w:t xml:space="preserve"> și </w:t>
+      </w:r>
+      <w:r>
+        <w:rPr>
+          <w:rFonts w:ascii="Times New Roman" w:hAnsi="Times New Roman" w:cs="Times New Roman"/>
+        </w:rPr>
+        <w:t>a cuplului</w:t>
       </w:r>
     </w:p>
     <w:p>
@@ -2141,59 +2737,15 @@
         <w:ind w:firstLine="720"/>
         <w:rPr>
           <w:rFonts w:ascii="Times New Roman" w:hAnsi="Times New Roman" w:cs="Times New Roman"/>
-        </w:rPr>
-      </w:pPr>
-      <w:r>
-        <w:rPr>
-          <w:rFonts w:ascii="Times New Roman" w:hAnsi="Times New Roman" w:cs="Times New Roman"/>
-        </w:rPr>
-        <w:t xml:space="preserve">Pretul in crestere a petrolului si insuficienta resurselor de combustibili fosili imping producatorii de masini sa investeasca in cercetarea propulsiei electrice. Motoarele electrice brushless sunt prognozate sa fie folosite in majoritatea autovehiculelor in urmatorii 20 ani. </w:t>
-      </w:r>
+          <w:b/>
+        </w:rPr>
+      </w:pPr>
     </w:p>
     <w:p>
       <w:pPr>
         <w:ind w:firstLine="720"/>
         <w:rPr>
           <w:rFonts w:ascii="Times New Roman" w:hAnsi="Times New Roman" w:cs="Times New Roman"/>
-          <w:b/>
-        </w:rPr>
-      </w:pPr>
-      <w:r>
-        <w:rPr>
-          <w:rFonts w:ascii="Times New Roman" w:hAnsi="Times New Roman" w:cs="Times New Roman"/>
-          <w:b/>
-        </w:rPr>
-        <w:t>Biciclete electrice</w:t>
-      </w:r>
-    </w:p>
-    <w:p>
-      <w:pPr>
-        <w:ind w:firstLine="720"/>
-        <w:rPr>
-          <w:rFonts w:ascii="Times New Roman" w:hAnsi="Times New Roman" w:cs="Times New Roman"/>
-        </w:rPr>
-      </w:pPr>
-      <w:r>
-        <w:rPr>
-          <w:rFonts w:ascii="Times New Roman" w:hAnsi="Times New Roman" w:cs="Times New Roman"/>
-        </w:rPr>
-        <w:t>Un motor folosit pentru o bicicleta electrica trebuie sa ofere o valoare mare de cuplu asa ca foloseste un sensor Hall. Controllerele esc folosite pentru biciclete electrice folosesc de obice senzori de franare, de pozitie a pedalie, si ofera ajustare rapida a vitezei si a cuplului</w:t>
-      </w:r>
-    </w:p>
-    <w:p>
-      <w:pPr>
-        <w:ind w:firstLine="720"/>
-        <w:rPr>
-          <w:rFonts w:ascii="Times New Roman" w:hAnsi="Times New Roman" w:cs="Times New Roman"/>
-          <w:b/>
-        </w:rPr>
-      </w:pPr>
-    </w:p>
-    <w:p>
-      <w:pPr>
-        <w:ind w:firstLine="720"/>
-        <w:rPr>
-          <w:rFonts w:ascii="Times New Roman" w:hAnsi="Times New Roman" w:cs="Times New Roman"/>
         </w:rPr>
       </w:pPr>
       <w:r>
@@ -2215,7 +2767,43 @@
           <w:rFonts w:ascii="Times New Roman" w:hAnsi="Times New Roman" w:cs="Times New Roman"/>
         </w:rPr>
         <w:tab/>
-        <w:t>ESC-urile sunt o parte esentiala a quadcopterelor ce ofera putere mare si frecventa ridicata motoarelor electrice intr-un pachet compact. Aceste modele depind in totaliate de variatia vitezei motoarelor ce invart elicele. Aceata variatie mare si controlul fin al rotatiei ofera controlul necesa pentru un quadcopter.</w:t>
+        <w:t>ESC-urile sunt o parte esentiala a quadcopterelor ce ofera putere mare</w:t>
+      </w:r>
+      <w:r>
+        <w:rPr>
+          <w:rFonts w:ascii="Times New Roman" w:hAnsi="Times New Roman" w:cs="Times New Roman"/>
+        </w:rPr>
+        <w:t xml:space="preserve"> și </w:t>
+      </w:r>
+      <w:r>
+        <w:rPr>
+          <w:rFonts w:ascii="Times New Roman" w:hAnsi="Times New Roman" w:cs="Times New Roman"/>
+        </w:rPr>
+        <w:t>frecventa ridicata motoarelor electrice intr-un pachet compact. Aceste modele depind</w:t>
+      </w:r>
+      <w:r>
+        <w:rPr>
+          <w:rFonts w:ascii="Times New Roman" w:hAnsi="Times New Roman" w:cs="Times New Roman"/>
+        </w:rPr>
+        <w:t xml:space="preserve"> în </w:t>
+      </w:r>
+      <w:r>
+        <w:rPr>
+          <w:rFonts w:ascii="Times New Roman" w:hAnsi="Times New Roman" w:cs="Times New Roman"/>
+        </w:rPr>
+        <w:t>totaliate de variatia vitezei motoarelor ce invart elicele. Aceata variatie mare</w:t>
+      </w:r>
+      <w:r>
+        <w:rPr>
+          <w:rFonts w:ascii="Times New Roman" w:hAnsi="Times New Roman" w:cs="Times New Roman"/>
+        </w:rPr>
+        <w:t xml:space="preserve"> și </w:t>
+      </w:r>
+      <w:r>
+        <w:rPr>
+          <w:rFonts w:ascii="Times New Roman" w:hAnsi="Times New Roman" w:cs="Times New Roman"/>
+        </w:rPr>
+        <w:t>controlul fin al rotatiei ofera controlul necesa pentru un quadcopter.</w:t>
       </w:r>
     </w:p>
     <w:p>
@@ -2229,7 +2817,19 @@
           <w:rFonts w:ascii="Times New Roman" w:hAnsi="Times New Roman" w:cs="Times New Roman"/>
         </w:rPr>
         <w:tab/>
-        <w:t>Inaltimea este determinata de puterea trimisa motoarelor. Miscarea in fata este obtinuta prin invartirea mai rapida a motoarelor din spate. Miscarea laterala este obtinuta prin accelerearea motarelor de pe o parte mai puternic decat cealalta.</w:t>
+        <w:t>Inaltimea este determinata de puterea trimisa motoarelor. Miscarea</w:t>
+      </w:r>
+      <w:r>
+        <w:rPr>
+          <w:rFonts w:ascii="Times New Roman" w:hAnsi="Times New Roman" w:cs="Times New Roman"/>
+        </w:rPr>
+        <w:t xml:space="preserve"> în </w:t>
+      </w:r>
+      <w:r>
+        <w:rPr>
+          <w:rFonts w:ascii="Times New Roman" w:hAnsi="Times New Roman" w:cs="Times New Roman"/>
+        </w:rPr>
+        <w:t>fata este obtinuta prin invartirea mai rapida a motoarelor din spate. Miscarea laterala este obtinuta prin accelerearea motarelor de pe o parte mai puternic decat cealalta.</w:t>
       </w:r>
     </w:p>
     <w:p>
@@ -2243,7 +2843,31 @@
           <w:rFonts w:ascii="Times New Roman" w:hAnsi="Times New Roman" w:cs="Times New Roman"/>
         </w:rPr>
         <w:tab/>
-        <w:t xml:space="preserve">Quadcopterele sunt un hobby ce creste rapid, dar ofera si capacitatea filmarii activitatilor sportive, pentru cercetarea in agricultura, explorare istorica. </w:t>
+        <w:t>Quadcopterele sunt un hobby ce creste rapid, dar ofera</w:t>
+      </w:r>
+      <w:r>
+        <w:rPr>
+          <w:rFonts w:ascii="Times New Roman" w:hAnsi="Times New Roman" w:cs="Times New Roman"/>
+        </w:rPr>
+        <w:t xml:space="preserve"> și </w:t>
+      </w:r>
+      <w:r>
+        <w:rPr>
+          <w:rFonts w:ascii="Times New Roman" w:hAnsi="Times New Roman" w:cs="Times New Roman"/>
+        </w:rPr>
+        <w:t>capacitatea filmarii activitatilor sportive, pentru cercetarea</w:t>
+      </w:r>
+      <w:r>
+        <w:rPr>
+          <w:rFonts w:ascii="Times New Roman" w:hAnsi="Times New Roman" w:cs="Times New Roman"/>
+        </w:rPr>
+        <w:t xml:space="preserve"> în </w:t>
+      </w:r>
+      <w:r>
+        <w:rPr>
+          <w:rFonts w:ascii="Times New Roman" w:hAnsi="Times New Roman" w:cs="Times New Roman"/>
+        </w:rPr>
+        <w:t xml:space="preserve">agricultura, explorare istorica. </w:t>
       </w:r>
     </w:p>
     <w:p>
@@ -2296,14 +2920,35 @@
           <w:rFonts w:ascii="Times New Roman" w:hAnsi="Times New Roman" w:cs="Times New Roman"/>
           <w:shd w:val="clear" w:color="auto" w:fill="FFFFFF"/>
         </w:rPr>
-        <w:t>E</w:t>
+        <w:t>Este o platforma quatrocopter proiectata pentru zbor de divertisment sau pentru fotografie aeriana de tip hobby/ amator. Aceasta platforma poate fi echipata cu orice modul de stabilizare, insa recomandam NAZA-M pentru zona de hobby sau WOOKONG-M pentru aplicatii profesionale. Odata echipata cu unul dintre aceste stabilizatoare platforma este capabila de performante superioare</w:t>
       </w:r>
       <w:r>
         <w:rPr>
           <w:rFonts w:ascii="Times New Roman" w:hAnsi="Times New Roman" w:cs="Times New Roman"/>
           <w:shd w:val="clear" w:color="auto" w:fill="FFFFFF"/>
         </w:rPr>
-        <w:t>ste o platforma quatrocopter proiectata pentru zbor de divertisment sau pentru fotografie aeriana de tip hobby/ amator. Aceasta platforma poate fi echipata cu orice modul de stabilizare, insa recomandam NAZA-M pentru zona de hobby sau WOOKONG-M pentru aplicatii profesionale. Odata echipata cu unul dintre aceste stabilizatoare platforma este capabila de performante superioare in hovering, zbor de croaziera sau zbor acrobatic in forta. Poate fi folosita pentru divertisment, antrenament, fotografie aeriana, FPV sau alte aplicatii din aeromodelism.</w:t>
+        <w:t xml:space="preserve"> în </w:t>
+      </w:r>
+      <w:r>
+        <w:rPr>
+          <w:rFonts w:ascii="Times New Roman" w:hAnsi="Times New Roman" w:cs="Times New Roman"/>
+          <w:shd w:val="clear" w:color="auto" w:fill="FFFFFF"/>
+        </w:rPr>
+        <w:t>hovering, zbor de croaziera sau zbor acrobatic</w:t>
+      </w:r>
+      <w:r>
+        <w:rPr>
+          <w:rFonts w:ascii="Times New Roman" w:hAnsi="Times New Roman" w:cs="Times New Roman"/>
+          <w:shd w:val="clear" w:color="auto" w:fill="FFFFFF"/>
+        </w:rPr>
+        <w:t xml:space="preserve"> în </w:t>
+      </w:r>
+      <w:r>
+        <w:rPr>
+          <w:rFonts w:ascii="Times New Roman" w:hAnsi="Times New Roman" w:cs="Times New Roman"/>
+          <w:shd w:val="clear" w:color="auto" w:fill="FFFFFF"/>
+        </w:rPr>
+        <w:t>forta. Poate fi folosita pentru divertisment, antrenament, fotografie aeriana, FPV sau alte aplicatii din aeromodelism.</w:t>
       </w:r>
       <w:r>
         <w:rPr>
@@ -2316,7 +2961,35 @@
           <w:rFonts w:ascii="Times New Roman" w:hAnsi="Times New Roman" w:cs="Times New Roman"/>
           <w:shd w:val="clear" w:color="auto" w:fill="FFFFFF"/>
         </w:rPr>
-        <w:t>Constructia sa este integral modulata si partile sale componente se pot inlocui usor si foarte rapid.</w:t>
+        <w:t>Constructia sa este integral modulata</w:t>
+      </w:r>
+      <w:r>
+        <w:rPr>
+          <w:rFonts w:ascii="Times New Roman" w:hAnsi="Times New Roman" w:cs="Times New Roman"/>
+          <w:shd w:val="clear" w:color="auto" w:fill="FFFFFF"/>
+        </w:rPr>
+        <w:t xml:space="preserve"> și </w:t>
+      </w:r>
+      <w:r>
+        <w:rPr>
+          <w:rFonts w:ascii="Times New Roman" w:hAnsi="Times New Roman" w:cs="Times New Roman"/>
+          <w:shd w:val="clear" w:color="auto" w:fill="FFFFFF"/>
+        </w:rPr>
+        <w:t>partile sale componente se pot inlocui usor</w:t>
+      </w:r>
+      <w:r>
+        <w:rPr>
+          <w:rFonts w:ascii="Times New Roman" w:hAnsi="Times New Roman" w:cs="Times New Roman"/>
+          <w:shd w:val="clear" w:color="auto" w:fill="FFFFFF"/>
+        </w:rPr>
+        <w:t xml:space="preserve"> și </w:t>
+      </w:r>
+      <w:r>
+        <w:rPr>
+          <w:rFonts w:ascii="Times New Roman" w:hAnsi="Times New Roman" w:cs="Times New Roman"/>
+          <w:shd w:val="clear" w:color="auto" w:fill="FFFFFF"/>
+        </w:rPr>
+        <w:t>foarte rapid.</w:t>
       </w:r>
     </w:p>
     <w:p>
@@ -2483,7 +3156,19 @@
         <w:rPr>
           <w:rFonts w:ascii="Times New Roman" w:eastAsia="Times New Roman" w:hAnsi="Times New Roman" w:cs="Times New Roman"/>
         </w:rPr>
-        <w:t>sunt produse din materiale ultra rezistente si ofera o protectie mai buna la accidente.</w:t>
+        <w:t>sunt produse din materiale ultra rezistente</w:t>
+      </w:r>
+      <w:r>
+        <w:rPr>
+          <w:rFonts w:ascii="Times New Roman" w:eastAsia="Times New Roman" w:hAnsi="Times New Roman" w:cs="Times New Roman"/>
+        </w:rPr>
+        <w:t xml:space="preserve"> și </w:t>
+      </w:r>
+      <w:r>
+        <w:rPr>
+          <w:rFonts w:ascii="Times New Roman" w:eastAsia="Times New Roman" w:hAnsi="Times New Roman" w:cs="Times New Roman"/>
+        </w:rPr>
+        <w:t>ofera o protectie mai buna la accidente.</w:t>
       </w:r>
     </w:p>
     <w:p>
@@ -2507,7 +3192,7 @@
         </w:rPr>
         <w:lastRenderedPageBreak/>
         <w:pict>
-          <v:shape id="_x0000_i1028" type="#_x0000_t75" style="width:309pt;height:154.8pt">
+          <v:shape id="_x0000_i1027" type="#_x0000_t75" style="width:309.25pt;height:154.9pt">
             <v:imagedata r:id="rId10" o:title="FW_Ultrastrength_material"/>
           </v:shape>
         </w:pict>
@@ -2544,7 +3229,23 @@
           <w:rFonts w:ascii="Times New Roman" w:hAnsi="Times New Roman" w:cs="Times New Roman"/>
           <w:shd w:val="clear" w:color="auto" w:fill="FFFFFF"/>
         </w:rPr>
-        <w:t>Cabluri integrate in PCB</w:t>
+        <w:t>Cabluri integrate</w:t>
+      </w:r>
+      <w:r>
+        <w:rPr>
+          <w:rStyle w:val="Strong"/>
+          <w:rFonts w:ascii="Times New Roman" w:hAnsi="Times New Roman" w:cs="Times New Roman"/>
+          <w:shd w:val="clear" w:color="auto" w:fill="FFFFFF"/>
+        </w:rPr>
+        <w:t xml:space="preserve"> în </w:t>
+      </w:r>
+      <w:r>
+        <w:rPr>
+          <w:rStyle w:val="Strong"/>
+          <w:rFonts w:ascii="Times New Roman" w:hAnsi="Times New Roman" w:cs="Times New Roman"/>
+          <w:shd w:val="clear" w:color="auto" w:fill="FFFFFF"/>
+        </w:rPr>
+        <w:t>PCB</w:t>
       </w:r>
     </w:p>
     <w:p>
@@ -2567,7 +3268,7 @@
           <w:shd w:val="clear" w:color="auto" w:fill="FFFFFF"/>
         </w:rPr>
         <w:pict>
-          <v:shape id="_x0000_i1027" type="#_x0000_t75" style="width:396.6pt;height:199.2pt">
+          <v:shape id="_x0000_i1028" type="#_x0000_t75" style="width:396.55pt;height:199.1pt">
             <v:imagedata r:id="rId11" o:title="FW_Integrated_PCB"/>
           </v:shape>
         </w:pict>
@@ -2719,7 +3420,7 @@
           <w:shd w:val="clear" w:color="auto" w:fill="FFFFFF"/>
         </w:rPr>
         <w:pict>
-          <v:shape id="_x0000_i1026" type="#_x0000_t75" style="width:360.6pt;height:181.2pt">
+          <v:shape id="_x0000_i1029" type="#_x0000_t75" style="width:360.55pt;height:181.1pt">
             <v:imagedata r:id="rId12" o:title="FW_Huge_assemble_space"/>
           </v:shape>
         </w:pict>
@@ -3024,13 +3725,49 @@
         <w:rPr>
           <w:rFonts w:ascii="Times New Roman" w:hAnsi="Times New Roman" w:cs="Times New Roman"/>
         </w:rPr>
-        <w:t xml:space="preserve">Senzorul MPU 6050 contine un accelerometru MEMS si un giroscop MEMS intr-un singur chip. Este foarte precis, continand hardware de conversie din analog in digital cu o rezolutie de 16 biti. Rezultatul este permiterea captarii canalelor </w:t>
-      </w:r>
-      <w:r>
-        <w:rPr>
-          <w:rFonts w:ascii="Times New Roman" w:hAnsi="Times New Roman" w:cs="Times New Roman"/>
-        </w:rPr>
-        <w:t>x,y,z in acelasi timp. Senzorul</w:t>
+        <w:t>Senzorul MPU 6050 contine un accelerometru MEMS</w:t>
+      </w:r>
+      <w:r>
+        <w:rPr>
+          <w:rFonts w:ascii="Times New Roman" w:hAnsi="Times New Roman" w:cs="Times New Roman"/>
+        </w:rPr>
+        <w:t xml:space="preserve"> și </w:t>
+      </w:r>
+      <w:r>
+        <w:rPr>
+          <w:rFonts w:ascii="Times New Roman" w:hAnsi="Times New Roman" w:cs="Times New Roman"/>
+        </w:rPr>
+        <w:t>un giroscop MEMS intr-un singur chip. Este foarte precis, continand hardware de conversie din analog</w:t>
+      </w:r>
+      <w:r>
+        <w:rPr>
+          <w:rFonts w:ascii="Times New Roman" w:hAnsi="Times New Roman" w:cs="Times New Roman"/>
+        </w:rPr>
+        <w:t xml:space="preserve"> în </w:t>
+      </w:r>
+      <w:r>
+        <w:rPr>
+          <w:rFonts w:ascii="Times New Roman" w:hAnsi="Times New Roman" w:cs="Times New Roman"/>
+        </w:rPr>
+        <w:t xml:space="preserve">digital cu o rezolutie de 16 biti. Rezultatul este permiterea captarii canalelor </w:t>
+      </w:r>
+      <w:r>
+        <w:rPr>
+          <w:rFonts w:ascii="Times New Roman" w:hAnsi="Times New Roman" w:cs="Times New Roman"/>
+        </w:rPr>
+        <w:t>x,y,z</w:t>
+      </w:r>
+      <w:r>
+        <w:rPr>
+          <w:rFonts w:ascii="Times New Roman" w:hAnsi="Times New Roman" w:cs="Times New Roman"/>
+        </w:rPr>
+        <w:t xml:space="preserve"> în </w:t>
+      </w:r>
+      <w:r>
+        <w:rPr>
+          <w:rFonts w:ascii="Times New Roman" w:hAnsi="Times New Roman" w:cs="Times New Roman"/>
+        </w:rPr>
+        <w:t>acelasi timp. Senzorul</w:t>
       </w:r>
       <w:r>
         <w:rPr>
@@ -3050,7 +3787,7 @@
           <w:rFonts w:ascii="Times New Roman" w:hAnsi="Times New Roman" w:cs="Times New Roman"/>
         </w:rPr>
         <w:pict>
-          <v:shape id="_x0000_i1029" type="#_x0000_t75" style="width:220.2pt;height:289.2pt">
+          <v:shape id="_x0000_i1030" type="#_x0000_t75" style="width:220.35pt;height:289.1pt">
             <v:imagedata r:id="rId13" o:title="mpu-6050"/>
           </v:shape>
         </w:pict>
@@ -3119,7 +3856,14 @@
           <w:rFonts w:ascii="Times New Roman" w:hAnsi="Times New Roman" w:cs="Times New Roman"/>
           <w:b/>
         </w:rPr>
-        <w:t xml:space="preserve"> si umiditate DHT11</w:t>
+        <w:t xml:space="preserve"> și </w:t>
+      </w:r>
+      <w:r>
+        <w:rPr>
+          <w:rFonts w:ascii="Times New Roman" w:hAnsi="Times New Roman" w:cs="Times New Roman"/>
+          <w:b/>
+        </w:rPr>
+        <w:t>umiditate DHT11</w:t>
       </w:r>
     </w:p>
     <w:p>
@@ -3155,13 +3899,79 @@
         <w:rPr>
           <w:rFonts w:ascii="Times New Roman" w:hAnsi="Times New Roman" w:cs="Times New Roman"/>
         </w:rPr>
-        <w:t>Sensorul de temperatura si umiditate DFRobot DHT11 contine un complex de senzori de temperatura si umiditate cu un semnal de iesire digital calibrat. Folosind exclusiv tehnica de semnal digital ofera o fiabilitate ridicata si stabilitate mare in timp. Acest senzor include o componenta rezistiva de masurare a umiditatii, o componenta NTC de masurare a temperaturii</w:t>
-      </w:r>
-      <w:r>
-        <w:rPr>
-          <w:rFonts w:ascii="Times New Roman" w:hAnsi="Times New Roman" w:cs="Times New Roman"/>
-        </w:rPr>
-        <w:t xml:space="preserve"> si se conecteaza la un microcontroller de performanta inalta pe 8 biti oferind calitate excelenta, raspuns rapid, abilitati anti-interferente.</w:t>
+        <w:t>Sensorul de temperatura</w:t>
+      </w:r>
+      <w:r>
+        <w:rPr>
+          <w:rFonts w:ascii="Times New Roman" w:hAnsi="Times New Roman" w:cs="Times New Roman"/>
+        </w:rPr>
+        <w:t xml:space="preserve"> și </w:t>
+      </w:r>
+      <w:r>
+        <w:rPr>
+          <w:rFonts w:ascii="Times New Roman" w:hAnsi="Times New Roman" w:cs="Times New Roman"/>
+        </w:rPr>
+        <w:t>umiditate DFRobot DHT11 contine un complex de senzori de temperatura</w:t>
+      </w:r>
+      <w:r>
+        <w:rPr>
+          <w:rFonts w:ascii="Times New Roman" w:hAnsi="Times New Roman" w:cs="Times New Roman"/>
+        </w:rPr>
+        <w:t xml:space="preserve"> și </w:t>
+      </w:r>
+      <w:r>
+        <w:rPr>
+          <w:rFonts w:ascii="Times New Roman" w:hAnsi="Times New Roman" w:cs="Times New Roman"/>
+        </w:rPr>
+        <w:t>umiditate cu un semnal de</w:t>
+      </w:r>
+      <w:r>
+        <w:rPr>
+          <w:rFonts w:ascii="Times New Roman" w:hAnsi="Times New Roman" w:cs="Times New Roman"/>
+        </w:rPr>
+        <w:t xml:space="preserve"> ieșire </w:t>
+      </w:r>
+      <w:r>
+        <w:rPr>
+          <w:rFonts w:ascii="Times New Roman" w:hAnsi="Times New Roman" w:cs="Times New Roman"/>
+        </w:rPr>
+        <w:t>digital calibrat. Folosind exclusiv tehnica de semnal digital ofera o fiabilitate ridicata</w:t>
+      </w:r>
+      <w:r>
+        <w:rPr>
+          <w:rFonts w:ascii="Times New Roman" w:hAnsi="Times New Roman" w:cs="Times New Roman"/>
+        </w:rPr>
+        <w:t xml:space="preserve"> și </w:t>
+      </w:r>
+      <w:r>
+        <w:rPr>
+          <w:rFonts w:ascii="Times New Roman" w:hAnsi="Times New Roman" w:cs="Times New Roman"/>
+        </w:rPr>
+        <w:t>stabilitate mare</w:t>
+      </w:r>
+      <w:r>
+        <w:rPr>
+          <w:rFonts w:ascii="Times New Roman" w:hAnsi="Times New Roman" w:cs="Times New Roman"/>
+        </w:rPr>
+        <w:t xml:space="preserve"> în </w:t>
+      </w:r>
+      <w:r>
+        <w:rPr>
+          <w:rFonts w:ascii="Times New Roman" w:hAnsi="Times New Roman" w:cs="Times New Roman"/>
+        </w:rPr>
+        <w:t>timp. Acest senzor include o componenta rezistiva de masurare a umiditatii, o componenta NTC de masurare a temperaturii</w:t>
+      </w:r>
+      <w:r>
+        <w:rPr>
+          <w:rFonts w:ascii="Times New Roman" w:hAnsi="Times New Roman" w:cs="Times New Roman"/>
+        </w:rPr>
+        <w:t xml:space="preserve"> și </w:t>
+      </w:r>
+      <w:r>
+        <w:rPr>
+          <w:rFonts w:ascii="Times New Roman" w:hAnsi="Times New Roman" w:cs="Times New Roman"/>
+        </w:rPr>
+        <w:t>se conecteaza la un microcontroller de performanta inalta pe 8 biti oferind calitate excelenta, raspuns rapid, abilitati anti-interferente.</w:t>
       </w:r>
     </w:p>
     <w:p>
@@ -6305,137 +7115,261 @@
           <w:rFonts w:ascii="Times New Roman" w:eastAsia="Times New Roman" w:hAnsi="Times New Roman" w:cs="Times New Roman"/>
           <w:shd w:val="clear" w:color="auto" w:fill="FFFFFF"/>
         </w:rPr>
-        <w:t>Reprezinta generatia ce inlocuieste NiCd si NiMH si se folosesc in aplicatii unde masa acumulatorului este importanta.</w:t>
-      </w:r>
-      <w:r>
-        <w:rPr>
-          <w:rFonts w:ascii="Times New Roman" w:eastAsia="Times New Roman" w:hAnsi="Times New Roman" w:cs="Times New Roman"/>
-        </w:rPr>
-        <w:br/>
-      </w:r>
-      <w:r>
-        <w:rPr>
-          <w:rFonts w:ascii="Times New Roman" w:eastAsia="Times New Roman" w:hAnsi="Times New Roman" w:cs="Times New Roman"/>
-        </w:rPr>
-        <w:br/>
+        <w:t>Reprezinta generatia ce inlocuieste NiCd</w:t>
       </w:r>
       <w:r>
         <w:rPr>
           <w:rFonts w:ascii="Times New Roman" w:eastAsia="Times New Roman" w:hAnsi="Times New Roman" w:cs="Times New Roman"/>
           <w:shd w:val="clear" w:color="auto" w:fill="FFFFFF"/>
         </w:rPr>
-        <w:t>Aceasta tehnologie ofera o mare densitate a energiei, greutate mica, si durata de exploatare convenabila comparativ cu alte baterii.</w:t>
-      </w:r>
-      <w:r>
-        <w:rPr>
-          <w:rFonts w:ascii="Times New Roman" w:eastAsia="Times New Roman" w:hAnsi="Times New Roman" w:cs="Times New Roman"/>
-        </w:rPr>
-        <w:br/>
-      </w:r>
-      <w:r>
-        <w:rPr>
-          <w:rFonts w:ascii="Times New Roman" w:eastAsia="Times New Roman" w:hAnsi="Times New Roman" w:cs="Times New Roman"/>
-        </w:rPr>
-        <w:br/>
+        <w:t xml:space="preserve"> și </w:t>
       </w:r>
       <w:r>
         <w:rPr>
           <w:rFonts w:ascii="Times New Roman" w:eastAsia="Times New Roman" w:hAnsi="Times New Roman" w:cs="Times New Roman"/>
           <w:shd w:val="clear" w:color="auto" w:fill="FFFFFF"/>
         </w:rPr>
-        <w:t>Acumulatorii Gens Ace LiPo asigura energie pentru cele mai pretentioase aplicatii RC din lume. Fie ca pilotati un aeromodel, automodel sau navomodel intr-un concurs sau pur si simplu va distrati, Gens Ace LiPo va duce la nivelul urmator fara probleme. Pur si simplu pentru ca nimeni nu poate bate Gens Ace LiPo la putere si performanta. Gens Ace LiPo este optiunea finala pentru RC automodele, avioane, elicoptere, barci, roboti si tot ceea ce necesita sursa de energie de inalta calitate.</w:t>
-      </w:r>
-      <w:r>
-        <w:rPr>
-          <w:rFonts w:ascii="Times New Roman" w:eastAsia="Times New Roman" w:hAnsi="Times New Roman" w:cs="Times New Roman"/>
-        </w:rPr>
-        <w:br/>
-      </w:r>
-      <w:r>
-        <w:rPr>
-          <w:rFonts w:ascii="Times New Roman" w:eastAsia="Times New Roman" w:hAnsi="Times New Roman" w:cs="Times New Roman"/>
-        </w:rPr>
-        <w:br/>
+        <w:t>NiMH</w:t>
       </w:r>
       <w:r>
         <w:rPr>
           <w:rFonts w:ascii="Times New Roman" w:eastAsia="Times New Roman" w:hAnsi="Times New Roman" w:cs="Times New Roman"/>
           <w:shd w:val="clear" w:color="auto" w:fill="FFFFFF"/>
         </w:rPr>
-        <w:t>Necesita incarcarea cu incarcator special pentru Litiu Polymer si egalizor.</w:t>
-      </w:r>
-    </w:p>
-    <w:p>
-      <w:pPr>
-        <w:spacing w:after="0" w:line="240" w:lineRule="auto"/>
+        <w:t xml:space="preserve"> și </w:t>
+      </w:r>
+      <w:r>
         <w:rPr>
           <w:rFonts w:ascii="Times New Roman" w:eastAsia="Times New Roman" w:hAnsi="Times New Roman" w:cs="Times New Roman"/>
           <w:shd w:val="clear" w:color="auto" w:fill="FFFFFF"/>
         </w:rPr>
-      </w:pPr>
-    </w:p>
-    <w:p>
-      <w:pPr>
-        <w:spacing w:after="0" w:line="240" w:lineRule="auto"/>
+        <w:t>se folosesc</w:t>
+      </w:r>
+      <w:r>
         <w:rPr>
           <w:rFonts w:ascii="Times New Roman" w:eastAsia="Times New Roman" w:hAnsi="Times New Roman" w:cs="Times New Roman"/>
           <w:shd w:val="clear" w:color="auto" w:fill="FFFFFF"/>
         </w:rPr>
-      </w:pPr>
-    </w:p>
-    <w:p>
-      <w:pPr>
-        <w:spacing w:after="0" w:line="240" w:lineRule="auto"/>
+        <w:t xml:space="preserve"> în </w:t>
+      </w:r>
+      <w:r>
         <w:rPr>
           <w:rFonts w:ascii="Times New Roman" w:eastAsia="Times New Roman" w:hAnsi="Times New Roman" w:cs="Times New Roman"/>
           <w:shd w:val="clear" w:color="auto" w:fill="FFFFFF"/>
         </w:rPr>
-      </w:pPr>
-    </w:p>
-    <w:p>
-      <w:pPr>
-        <w:spacing w:after="0" w:line="240" w:lineRule="auto"/>
+        <w:t>aplicatii unde masa acumulatorului este importanta.</w:t>
+      </w:r>
+      <w:r>
+        <w:rPr>
+          <w:rFonts w:ascii="Times New Roman" w:eastAsia="Times New Roman" w:hAnsi="Times New Roman" w:cs="Times New Roman"/>
+        </w:rPr>
+        <w:br/>
+      </w:r>
+      <w:r>
+        <w:rPr>
+          <w:rFonts w:ascii="Times New Roman" w:eastAsia="Times New Roman" w:hAnsi="Times New Roman" w:cs="Times New Roman"/>
+        </w:rPr>
+        <w:br/>
+      </w:r>
+      <w:r>
         <w:rPr>
           <w:rFonts w:ascii="Times New Roman" w:eastAsia="Times New Roman" w:hAnsi="Times New Roman" w:cs="Times New Roman"/>
           <w:shd w:val="clear" w:color="auto" w:fill="FFFFFF"/>
         </w:rPr>
-      </w:pPr>
-    </w:p>
-    <w:p>
-      <w:pPr>
-        <w:spacing w:after="0" w:line="240" w:lineRule="auto"/>
+        <w:t>Aceasta tehnologie ofera o mare densitate a energiei, greutate mica,</w:t>
+      </w:r>
+      <w:r>
         <w:rPr>
           <w:rFonts w:ascii="Times New Roman" w:eastAsia="Times New Roman" w:hAnsi="Times New Roman" w:cs="Times New Roman"/>
           <w:shd w:val="clear" w:color="auto" w:fill="FFFFFF"/>
         </w:rPr>
-      </w:pPr>
-      <w:bookmarkStart w:id="0" w:name="_GoBack"/>
-      <w:bookmarkEnd w:id="0"/>
-    </w:p>
-    <w:p>
-      <w:pPr>
-        <w:spacing w:after="0" w:line="240" w:lineRule="auto"/>
+        <w:t xml:space="preserve"> și </w:t>
+      </w:r>
+      <w:r>
         <w:rPr>
           <w:rFonts w:ascii="Times New Roman" w:eastAsia="Times New Roman" w:hAnsi="Times New Roman" w:cs="Times New Roman"/>
           <w:shd w:val="clear" w:color="auto" w:fill="FFFFFF"/>
         </w:rPr>
-      </w:pPr>
-    </w:p>
-    <w:p>
-      <w:pPr>
-        <w:spacing w:after="0" w:line="240" w:lineRule="auto"/>
+        <w:t>durata de exploatare convenabila comparativ cu alte baterii.</w:t>
+      </w:r>
+      <w:r>
         <w:rPr>
           <w:rFonts w:ascii="Times New Roman" w:eastAsia="Times New Roman" w:hAnsi="Times New Roman" w:cs="Times New Roman"/>
         </w:rPr>
-      </w:pPr>
+        <w:br/>
+      </w:r>
+      <w:r>
+        <w:rPr>
+          <w:rFonts w:ascii="Times New Roman" w:eastAsia="Times New Roman" w:hAnsi="Times New Roman" w:cs="Times New Roman"/>
+        </w:rPr>
+        <w:br/>
+      </w:r>
       <w:r>
         <w:rPr>
           <w:rFonts w:ascii="Times New Roman" w:eastAsia="Times New Roman" w:hAnsi="Times New Roman" w:cs="Times New Roman"/>
           <w:shd w:val="clear" w:color="auto" w:fill="FFFFFF"/>
         </w:rPr>
+        <w:t>Acumulatorii Gens Ace LiPo asigura energie pentru cele mai pretentioase aplicatii RC din lume. Fie ca pilotati un aeromodel, automodel sau navomodel intr-un concurs sau pur</w:t>
+      </w:r>
+      <w:r>
+        <w:rPr>
+          <w:rFonts w:ascii="Times New Roman" w:eastAsia="Times New Roman" w:hAnsi="Times New Roman" w:cs="Times New Roman"/>
+          <w:shd w:val="clear" w:color="auto" w:fill="FFFFFF"/>
+        </w:rPr>
+        <w:t xml:space="preserve"> și </w:t>
+      </w:r>
+      <w:r>
+        <w:rPr>
+          <w:rFonts w:ascii="Times New Roman" w:eastAsia="Times New Roman" w:hAnsi="Times New Roman" w:cs="Times New Roman"/>
+          <w:shd w:val="clear" w:color="auto" w:fill="FFFFFF"/>
+        </w:rPr>
+        <w:t>simplu va distrati, Gens Ace LiPo va duce la nivelul urmator fara probleme. Pur</w:t>
+      </w:r>
+      <w:r>
+        <w:rPr>
+          <w:rFonts w:ascii="Times New Roman" w:eastAsia="Times New Roman" w:hAnsi="Times New Roman" w:cs="Times New Roman"/>
+          <w:shd w:val="clear" w:color="auto" w:fill="FFFFFF"/>
+        </w:rPr>
+        <w:t xml:space="preserve"> și </w:t>
+      </w:r>
+      <w:r>
+        <w:rPr>
+          <w:rFonts w:ascii="Times New Roman" w:eastAsia="Times New Roman" w:hAnsi="Times New Roman" w:cs="Times New Roman"/>
+          <w:shd w:val="clear" w:color="auto" w:fill="FFFFFF"/>
+        </w:rPr>
+        <w:t>simplu pentru ca nimeni nu poate bate Gens Ace LiPo la putere</w:t>
+      </w:r>
+      <w:r>
+        <w:rPr>
+          <w:rFonts w:ascii="Times New Roman" w:eastAsia="Times New Roman" w:hAnsi="Times New Roman" w:cs="Times New Roman"/>
+          <w:shd w:val="clear" w:color="auto" w:fill="FFFFFF"/>
+        </w:rPr>
+        <w:t xml:space="preserve"> și </w:t>
+      </w:r>
+      <w:r>
+        <w:rPr>
+          <w:rFonts w:ascii="Times New Roman" w:eastAsia="Times New Roman" w:hAnsi="Times New Roman" w:cs="Times New Roman"/>
+          <w:shd w:val="clear" w:color="auto" w:fill="FFFFFF"/>
+        </w:rPr>
+        <w:t>performanta. Gens Ace LiPo este optiunea finala pentru RC automodele, avioane, elicoptere, barci, roboti</w:t>
+      </w:r>
+      <w:r>
+        <w:rPr>
+          <w:rFonts w:ascii="Times New Roman" w:eastAsia="Times New Roman" w:hAnsi="Times New Roman" w:cs="Times New Roman"/>
+          <w:shd w:val="clear" w:color="auto" w:fill="FFFFFF"/>
+        </w:rPr>
+        <w:t xml:space="preserve"> și </w:t>
+      </w:r>
+      <w:r>
+        <w:rPr>
+          <w:rFonts w:ascii="Times New Roman" w:eastAsia="Times New Roman" w:hAnsi="Times New Roman" w:cs="Times New Roman"/>
+          <w:shd w:val="clear" w:color="auto" w:fill="FFFFFF"/>
+        </w:rPr>
+        <w:t>tot ceea ce necesita sursa de energie de inalta calitate.</w:t>
+      </w:r>
+      <w:r>
+        <w:rPr>
+          <w:rFonts w:ascii="Times New Roman" w:eastAsia="Times New Roman" w:hAnsi="Times New Roman" w:cs="Times New Roman"/>
+        </w:rPr>
+        <w:br/>
+      </w:r>
+      <w:r>
+        <w:rPr>
+          <w:rFonts w:ascii="Times New Roman" w:eastAsia="Times New Roman" w:hAnsi="Times New Roman" w:cs="Times New Roman"/>
+        </w:rPr>
+        <w:br/>
+      </w:r>
+      <w:r>
+        <w:rPr>
+          <w:rFonts w:ascii="Times New Roman" w:eastAsia="Times New Roman" w:hAnsi="Times New Roman" w:cs="Times New Roman"/>
+          <w:shd w:val="clear" w:color="auto" w:fill="FFFFFF"/>
+        </w:rPr>
+        <w:t>Necesita incarcarea cu incarcator special pentru Litiu Polymer</w:t>
+      </w:r>
+      <w:r>
+        <w:rPr>
+          <w:rFonts w:ascii="Times New Roman" w:eastAsia="Times New Roman" w:hAnsi="Times New Roman" w:cs="Times New Roman"/>
+          <w:shd w:val="clear" w:color="auto" w:fill="FFFFFF"/>
+        </w:rPr>
+        <w:t xml:space="preserve"> și </w:t>
+      </w:r>
+      <w:r>
+        <w:rPr>
+          <w:rFonts w:ascii="Times New Roman" w:eastAsia="Times New Roman" w:hAnsi="Times New Roman" w:cs="Times New Roman"/>
+          <w:shd w:val="clear" w:color="auto" w:fill="FFFFFF"/>
+        </w:rPr>
+        <w:t>egalizor.</w:t>
+      </w:r>
+    </w:p>
+    <w:p>
+      <w:pPr>
+        <w:spacing w:after="0" w:line="240" w:lineRule="auto"/>
+        <w:rPr>
+          <w:rFonts w:ascii="Times New Roman" w:eastAsia="Times New Roman" w:hAnsi="Times New Roman" w:cs="Times New Roman"/>
+          <w:shd w:val="clear" w:color="auto" w:fill="FFFFFF"/>
+        </w:rPr>
+      </w:pPr>
+    </w:p>
+    <w:p>
+      <w:pPr>
+        <w:spacing w:after="0" w:line="240" w:lineRule="auto"/>
+        <w:rPr>
+          <w:rFonts w:ascii="Times New Roman" w:eastAsia="Times New Roman" w:hAnsi="Times New Roman" w:cs="Times New Roman"/>
+          <w:shd w:val="clear" w:color="auto" w:fill="FFFFFF"/>
+        </w:rPr>
+      </w:pPr>
+    </w:p>
+    <w:p>
+      <w:pPr>
+        <w:spacing w:after="0" w:line="240" w:lineRule="auto"/>
+        <w:rPr>
+          <w:rFonts w:ascii="Times New Roman" w:eastAsia="Times New Roman" w:hAnsi="Times New Roman" w:cs="Times New Roman"/>
+          <w:shd w:val="clear" w:color="auto" w:fill="FFFFFF"/>
+        </w:rPr>
+      </w:pPr>
+    </w:p>
+    <w:p>
+      <w:pPr>
+        <w:spacing w:after="0" w:line="240" w:lineRule="auto"/>
+        <w:rPr>
+          <w:rFonts w:ascii="Times New Roman" w:eastAsia="Times New Roman" w:hAnsi="Times New Roman" w:cs="Times New Roman"/>
+          <w:shd w:val="clear" w:color="auto" w:fill="FFFFFF"/>
+        </w:rPr>
+      </w:pPr>
+    </w:p>
+    <w:p>
+      <w:pPr>
+        <w:spacing w:after="0" w:line="240" w:lineRule="auto"/>
+        <w:rPr>
+          <w:rFonts w:ascii="Times New Roman" w:eastAsia="Times New Roman" w:hAnsi="Times New Roman" w:cs="Times New Roman"/>
+          <w:shd w:val="clear" w:color="auto" w:fill="FFFFFF"/>
+        </w:rPr>
+      </w:pPr>
+    </w:p>
+    <w:p>
+      <w:pPr>
+        <w:spacing w:after="0" w:line="240" w:lineRule="auto"/>
+        <w:rPr>
+          <w:rFonts w:ascii="Times New Roman" w:eastAsia="Times New Roman" w:hAnsi="Times New Roman" w:cs="Times New Roman"/>
+          <w:shd w:val="clear" w:color="auto" w:fill="FFFFFF"/>
+        </w:rPr>
+      </w:pPr>
+    </w:p>
+    <w:p>
+      <w:pPr>
+        <w:spacing w:after="0" w:line="240" w:lineRule="auto"/>
+        <w:rPr>
+          <w:rFonts w:ascii="Times New Roman" w:eastAsia="Times New Roman" w:hAnsi="Times New Roman" w:cs="Times New Roman"/>
+        </w:rPr>
+      </w:pPr>
+      <w:r>
+        <w:rPr>
+          <w:rFonts w:ascii="Times New Roman" w:eastAsia="Times New Roman" w:hAnsi="Times New Roman" w:cs="Times New Roman"/>
+          <w:shd w:val="clear" w:color="auto" w:fill="FFFFFF"/>
+        </w:rPr>
         <w:lastRenderedPageBreak/>
         <w:pict>
-          <v:shape id="_x0000_i1030" type="#_x0000_t75" style="width:468pt;height:468pt">
+          <v:shape id="_x0000_i1031" type="#_x0000_t75" style="width:468pt;height:468pt">
             <v:imagedata r:id="rId14" o:title="b-25c-3300-3s1p"/>
           </v:shape>
         </w:pict>
@@ -6641,7 +7575,793 @@
           <w:rFonts w:ascii="Times New Roman" w:hAnsi="Times New Roman" w:cs="Times New Roman"/>
           <w:b/>
         </w:rPr>
-        <w:t>2.2.1 Utilitar AVR “C”</w:t>
+        <w:t xml:space="preserve">2.2.1 Utilitar de dezvoltare Arduino 1.6.9 </w:t>
+      </w:r>
+    </w:p>
+    <w:p>
+      <w:pPr>
+        <w:rPr>
+          <w:rFonts w:ascii="Times New Roman" w:hAnsi="Times New Roman" w:cs="Times New Roman"/>
+        </w:rPr>
+      </w:pPr>
+      <w:r>
+        <w:rPr>
+          <w:rFonts w:ascii="Times New Roman" w:hAnsi="Times New Roman" w:cs="Times New Roman"/>
+        </w:rPr>
+        <w:tab/>
+        <w:t>Utilitarul de dezvoltare Arduino sau  - Arduino Integrated Development Environment – contine un editor de text pentru scrierea codului, un spatiu de mesaje, o consola de text, un toolbar cu butoane pentru functionalitati comune</w:t>
+      </w:r>
+      <w:r>
+        <w:rPr>
+          <w:rFonts w:ascii="Times New Roman" w:hAnsi="Times New Roman" w:cs="Times New Roman"/>
+        </w:rPr>
+        <w:t xml:space="preserve"> și </w:t>
+      </w:r>
+      <w:r>
+        <w:rPr>
+          <w:rFonts w:ascii="Times New Roman" w:hAnsi="Times New Roman" w:cs="Times New Roman"/>
+        </w:rPr>
+        <w:t>o serie de meniuri. Functioneaza conectanduse la placa Arduino prin upload de programe sau comunicare seriala.</w:t>
+      </w:r>
+    </w:p>
+    <w:p>
+      <w:pPr>
+        <w:rPr>
+          <w:rFonts w:ascii="Times New Roman" w:hAnsi="Times New Roman" w:cs="Times New Roman"/>
+        </w:rPr>
+      </w:pPr>
+      <w:r>
+        <w:rPr>
+          <w:rFonts w:ascii="Times New Roman" w:hAnsi="Times New Roman" w:cs="Times New Roman"/>
+        </w:rPr>
+        <w:tab/>
+        <w:t>Scrierea de programe, sau schite (sketches) este facuta</w:t>
+      </w:r>
+      <w:r>
+        <w:rPr>
+          <w:rFonts w:ascii="Times New Roman" w:hAnsi="Times New Roman" w:cs="Times New Roman"/>
+        </w:rPr>
+        <w:t xml:space="preserve"> în </w:t>
+      </w:r>
+      <w:r>
+        <w:rPr>
+          <w:rFonts w:ascii="Times New Roman" w:hAnsi="Times New Roman" w:cs="Times New Roman"/>
+        </w:rPr>
+        <w:t>editorul de text</w:t>
+      </w:r>
+      <w:r>
+        <w:rPr>
+          <w:rFonts w:ascii="Times New Roman" w:hAnsi="Times New Roman" w:cs="Times New Roman"/>
+        </w:rPr>
+        <w:t xml:space="preserve"> și </w:t>
+      </w:r>
+      <w:r>
+        <w:rPr>
+          <w:rFonts w:ascii="Times New Roman" w:hAnsi="Times New Roman" w:cs="Times New Roman"/>
+        </w:rPr>
+        <w:t>sunt salvate cu extensia “.ino”. Editorul are optiuni de cut, paste</w:t>
+      </w:r>
+      <w:r>
+        <w:rPr>
+          <w:rFonts w:ascii="Times New Roman" w:hAnsi="Times New Roman" w:cs="Times New Roman"/>
+        </w:rPr>
+        <w:t xml:space="preserve"> și </w:t>
+      </w:r>
+      <w:r>
+        <w:rPr>
+          <w:rFonts w:ascii="Times New Roman" w:hAnsi="Times New Roman" w:cs="Times New Roman"/>
+        </w:rPr>
+        <w:t>search, replace. Zona de mesaj ofera feedback</w:t>
+      </w:r>
+      <w:r>
+        <w:rPr>
+          <w:rFonts w:ascii="Times New Roman" w:hAnsi="Times New Roman" w:cs="Times New Roman"/>
+        </w:rPr>
+        <w:t xml:space="preserve"> în </w:t>
+      </w:r>
+      <w:r>
+        <w:rPr>
+          <w:rFonts w:ascii="Times New Roman" w:hAnsi="Times New Roman" w:cs="Times New Roman"/>
+        </w:rPr>
+        <w:t>timpul salvarii</w:t>
+      </w:r>
+      <w:r>
+        <w:rPr>
+          <w:rFonts w:ascii="Times New Roman" w:hAnsi="Times New Roman" w:cs="Times New Roman"/>
+        </w:rPr>
+        <w:t xml:space="preserve"> și </w:t>
+      </w:r>
+      <w:r>
+        <w:rPr>
+          <w:rFonts w:ascii="Times New Roman" w:hAnsi="Times New Roman" w:cs="Times New Roman"/>
+        </w:rPr>
+        <w:t>exportarii</w:t>
+      </w:r>
+      <w:r>
+        <w:rPr>
+          <w:rFonts w:ascii="Times New Roman" w:hAnsi="Times New Roman" w:cs="Times New Roman"/>
+        </w:rPr>
+        <w:t xml:space="preserve"> și </w:t>
+      </w:r>
+      <w:r>
+        <w:rPr>
+          <w:rFonts w:ascii="Times New Roman" w:hAnsi="Times New Roman" w:cs="Times New Roman"/>
+        </w:rPr>
+        <w:t xml:space="preserve">arata erorile. Consola </w:t>
+      </w:r>
+      <w:r>
+        <w:rPr>
+          <w:rFonts w:ascii="Times New Roman" w:hAnsi="Times New Roman" w:cs="Times New Roman"/>
+        </w:rPr>
+        <w:t>arata outputul text al programelor incluzand mesajele de eroare</w:t>
+      </w:r>
+      <w:r>
+        <w:rPr>
+          <w:rFonts w:ascii="Times New Roman" w:hAnsi="Times New Roman" w:cs="Times New Roman"/>
+        </w:rPr>
+        <w:t xml:space="preserve"> în </w:t>
+      </w:r>
+      <w:r>
+        <w:rPr>
+          <w:rFonts w:ascii="Times New Roman" w:hAnsi="Times New Roman" w:cs="Times New Roman"/>
+        </w:rPr>
+        <w:t>detaliu</w:t>
+      </w:r>
+      <w:r>
+        <w:rPr>
+          <w:rFonts w:ascii="Times New Roman" w:hAnsi="Times New Roman" w:cs="Times New Roman"/>
+        </w:rPr>
+        <w:t xml:space="preserve"> și </w:t>
+      </w:r>
+      <w:r>
+        <w:rPr>
+          <w:rFonts w:ascii="Times New Roman" w:hAnsi="Times New Roman" w:cs="Times New Roman"/>
+        </w:rPr>
+        <w:t>alte informatii. Coltul din dreapta jos al ferestrei afiseaza placa configurada</w:t>
+      </w:r>
+      <w:r>
+        <w:rPr>
+          <w:rFonts w:ascii="Times New Roman" w:hAnsi="Times New Roman" w:cs="Times New Roman"/>
+        </w:rPr>
+        <w:t xml:space="preserve"> și </w:t>
+      </w:r>
+      <w:r>
+        <w:rPr>
+          <w:rFonts w:ascii="Times New Roman" w:hAnsi="Times New Roman" w:cs="Times New Roman"/>
+        </w:rPr>
+        <w:t>portul serial. Butoanele din bara permit verificarea, uploadearea, creare, deschiderea, salvarea schitelor precum</w:t>
+      </w:r>
+      <w:r>
+        <w:rPr>
+          <w:rFonts w:ascii="Times New Roman" w:hAnsi="Times New Roman" w:cs="Times New Roman"/>
+        </w:rPr>
+        <w:t xml:space="preserve"> și </w:t>
+      </w:r>
+      <w:r>
+        <w:rPr>
+          <w:rFonts w:ascii="Times New Roman" w:hAnsi="Times New Roman" w:cs="Times New Roman"/>
+        </w:rPr>
+        <w:t>deschiderea monitorului serial.</w:t>
+      </w:r>
+    </w:p>
+    <w:p>
+      <w:pPr>
+        <w:rPr>
+          <w:rFonts w:ascii="Times New Roman" w:hAnsi="Times New Roman" w:cs="Times New Roman"/>
+        </w:rPr>
+      </w:pPr>
+      <w:r>
+        <w:rPr>
+          <w:rFonts w:ascii="Times New Roman" w:hAnsi="Times New Roman" w:cs="Times New Roman"/>
+        </w:rPr>
+        <w:tab/>
+        <w:t>Comenzi aditionale se gasesc</w:t>
+      </w:r>
+      <w:r>
+        <w:rPr>
+          <w:rFonts w:ascii="Times New Roman" w:hAnsi="Times New Roman" w:cs="Times New Roman"/>
+        </w:rPr>
+        <w:t xml:space="preserve"> în </w:t>
+      </w:r>
+      <w:r>
+        <w:rPr>
+          <w:rFonts w:ascii="Times New Roman" w:hAnsi="Times New Roman" w:cs="Times New Roman"/>
+        </w:rPr>
+        <w:t>cele cinci meniuri: File, Edit, Sketch, Tools, Help. Meniurile sunt sensitive la context, ceea ce inseamna ca doar obectele relevante muncii curente sunt disponibile.</w:t>
+      </w:r>
+    </w:p>
+    <w:p>
+      <w:pPr>
+        <w:rPr>
+          <w:rFonts w:ascii="Times New Roman" w:hAnsi="Times New Roman" w:cs="Times New Roman"/>
+        </w:rPr>
+      </w:pPr>
+      <w:r>
+        <w:rPr>
+          <w:rFonts w:ascii="Times New Roman" w:hAnsi="Times New Roman" w:cs="Times New Roman"/>
+        </w:rPr>
+        <w:tab/>
+        <w:t>Meniul “File” contine optiunile: new, open, open recent, sketchbook, examples, close, save, save as, page setup, print, preferences, quit.</w:t>
+      </w:r>
+    </w:p>
+    <w:p>
+      <w:pPr>
+        <w:rPr>
+          <w:rFonts w:ascii="Times New Roman" w:hAnsi="Times New Roman" w:cs="Times New Roman"/>
+        </w:rPr>
+      </w:pPr>
+      <w:r>
+        <w:rPr>
+          <w:rFonts w:ascii="Times New Roman" w:hAnsi="Times New Roman" w:cs="Times New Roman"/>
+        </w:rPr>
+        <w:tab/>
+        <w:t>Meniul “Edit” contine optiunile: undo/redo, cut, copy, copy for forum, copy as html, paste, select all, comment/uncomment, increas/decreas indent, find, find next, find previous.</w:t>
+      </w:r>
+    </w:p>
+    <w:p>
+      <w:pPr>
+        <w:rPr>
+          <w:rFonts w:ascii="Times New Roman" w:hAnsi="Times New Roman" w:cs="Times New Roman"/>
+        </w:rPr>
+      </w:pPr>
+      <w:r>
+        <w:rPr>
+          <w:rFonts w:ascii="Times New Roman" w:hAnsi="Times New Roman" w:cs="Times New Roman"/>
+        </w:rPr>
+        <w:tab/>
+        <w:t>Meniul “Sketch” contine optiunile: verify/compile, upload, upload using programmer, export compiled binary, show sketch folder, include library, add file.</w:t>
+      </w:r>
+    </w:p>
+    <w:p>
+      <w:pPr>
+        <w:rPr>
+          <w:rFonts w:ascii="Times New Roman" w:hAnsi="Times New Roman" w:cs="Times New Roman"/>
+        </w:rPr>
+      </w:pPr>
+      <w:r>
+        <w:rPr>
+          <w:rFonts w:ascii="Times New Roman" w:hAnsi="Times New Roman" w:cs="Times New Roman"/>
+        </w:rPr>
+        <w:tab/>
+        <w:t>Meniul “Tools” contine optiunile: auto format, archive sketch, fix encoding, serial monitor, board, port, programmer, burn bootloader.</w:t>
+      </w:r>
+    </w:p>
+    <w:p>
+      <w:pPr>
+        <w:rPr>
+          <w:rFonts w:ascii="Times New Roman" w:hAnsi="Times New Roman" w:cs="Times New Roman"/>
+        </w:rPr>
+      </w:pPr>
+      <w:r>
+        <w:rPr>
+          <w:rFonts w:ascii="Times New Roman" w:hAnsi="Times New Roman" w:cs="Times New Roman"/>
+        </w:rPr>
+        <w:tab/>
+        <w:t xml:space="preserve">Utilitarul de dezvoltare Arduino utilizeaza conceptul de sketchbook: un loc standard pentru pastrarea programelor. Programele sau – schitele –pot fi deschise din butonul de open din bara. </w:t>
+      </w:r>
+      <w:r>
+        <w:rPr>
+          <w:rFonts w:ascii="Times New Roman" w:hAnsi="Times New Roman" w:cs="Times New Roman"/>
+        </w:rPr>
+        <w:t>La prima rularea a utilitarului Arduino, acesta va crea un director pentru programe.</w:t>
+      </w:r>
+    </w:p>
+    <w:p>
+      <w:pPr>
+        <w:rPr>
+          <w:rFonts w:ascii="Times New Roman" w:hAnsi="Times New Roman" w:cs="Times New Roman"/>
+        </w:rPr>
+      </w:pPr>
+      <w:r>
+        <w:rPr>
+          <w:rFonts w:ascii="Times New Roman" w:hAnsi="Times New Roman" w:cs="Times New Roman"/>
+        </w:rPr>
+        <w:tab/>
+        <w:t>Inainte de uploadarea programului trebuie selectat portul corect de USB</w:t>
+      </w:r>
+      <w:r>
+        <w:rPr>
+          <w:rFonts w:ascii="Times New Roman" w:hAnsi="Times New Roman" w:cs="Times New Roman"/>
+        </w:rPr>
+        <w:t xml:space="preserve"> în </w:t>
+      </w:r>
+      <w:r>
+        <w:rPr>
+          <w:rFonts w:ascii="Times New Roman" w:hAnsi="Times New Roman" w:cs="Times New Roman"/>
+        </w:rPr>
+        <w:t xml:space="preserve">tools. Dupa selectarea portului se apasa butonul de upload </w:t>
+      </w:r>
+      <w:r>
+        <w:rPr>
+          <w:rFonts w:ascii="Times New Roman" w:hAnsi="Times New Roman" w:cs="Times New Roman"/>
+        </w:rPr>
+        <w:t>din bara. La fiecare folosirea a modului upload se foloseste bootloaderul arduino, un porgram mic ce a fost incarcat</w:t>
+      </w:r>
+      <w:r>
+        <w:rPr>
+          <w:rFonts w:ascii="Times New Roman" w:hAnsi="Times New Roman" w:cs="Times New Roman"/>
+        </w:rPr>
+        <w:t xml:space="preserve"> în </w:t>
+      </w:r>
+      <w:r>
+        <w:rPr>
+          <w:rFonts w:ascii="Times New Roman" w:hAnsi="Times New Roman" w:cs="Times New Roman"/>
+        </w:rPr>
+        <w:t>microcontroller. Acesta permite uploadarea codului fara hardware aditional. Bootloaderul este activ pentru cateva secunde</w:t>
+      </w:r>
+      <w:r>
+        <w:rPr>
+          <w:rFonts w:ascii="Times New Roman" w:hAnsi="Times New Roman" w:cs="Times New Roman"/>
+        </w:rPr>
+        <w:t xml:space="preserve"> și </w:t>
+      </w:r>
+      <w:r>
+        <w:rPr>
+          <w:rFonts w:ascii="Times New Roman" w:hAnsi="Times New Roman" w:cs="Times New Roman"/>
+        </w:rPr>
+        <w:t>la reset, dupa care porneste codul care este incarcat pe microcontroller.</w:t>
+      </w:r>
+    </w:p>
+    <w:p>
+      <w:pPr>
+        <w:rPr>
+          <w:rFonts w:ascii="Times New Roman" w:hAnsi="Times New Roman" w:cs="Times New Roman"/>
+        </w:rPr>
+      </w:pPr>
+      <w:r>
+        <w:rPr>
+          <w:rFonts w:ascii="Times New Roman" w:hAnsi="Times New Roman" w:cs="Times New Roman"/>
+        </w:rPr>
+        <w:tab/>
+        <w:t>Librariile ofera functionalitate extra pentru programe, de exemplu manipularea datelor. Pentru folosirea librariilor trebuie selectat din Sketch &gt; Import Library.</w:t>
+      </w:r>
+    </w:p>
+    <w:p>
+      <w:pPr>
+        <w:rPr>
+          <w:rFonts w:ascii="Times New Roman" w:hAnsi="Times New Roman" w:cs="Times New Roman"/>
+        </w:rPr>
+      </w:pPr>
+    </w:p>
+    <w:p>
+      <w:pPr>
+        <w:rPr>
+          <w:rFonts w:ascii="Times New Roman" w:hAnsi="Times New Roman" w:cs="Times New Roman"/>
+        </w:rPr>
+      </w:pPr>
+      <w:r>
+        <w:rPr>
+          <w:rFonts w:ascii="Times New Roman" w:hAnsi="Times New Roman" w:cs="Times New Roman"/>
+        </w:rPr>
+        <w:lastRenderedPageBreak/>
+        <w:pict>
+          <v:shape id="_x0000_i1032" type="#_x0000_t75" style="width:467.45pt;height:262.9pt">
+            <v:imagedata r:id="rId15" o:title="arIde"/>
+          </v:shape>
+        </w:pict>
+      </w:r>
+    </w:p>
+    <w:p>
+      <w:pPr>
+        <w:rPr>
+          <w:rFonts w:ascii="Times New Roman" w:hAnsi="Times New Roman" w:cs="Times New Roman"/>
+          <w:b/>
+        </w:rPr>
+      </w:pPr>
+      <w:r>
+        <w:rPr>
+          <w:rFonts w:ascii="Times New Roman" w:hAnsi="Times New Roman" w:cs="Times New Roman"/>
+        </w:rPr>
+        <w:tab/>
+      </w:r>
+      <w:r>
+        <w:rPr>
+          <w:rFonts w:ascii="Times New Roman" w:hAnsi="Times New Roman" w:cs="Times New Roman"/>
+          <w:b/>
+        </w:rPr>
+        <w:t>2.2.2</w:t>
+      </w:r>
+      <w:r>
+        <w:rPr>
+          <w:rFonts w:ascii="Times New Roman" w:hAnsi="Times New Roman" w:cs="Times New Roman"/>
+          <w:b/>
+        </w:rPr>
+        <w:t xml:space="preserve"> </w:t>
+      </w:r>
+      <w:r>
+        <w:rPr>
+          <w:rFonts w:ascii="Times New Roman" w:hAnsi="Times New Roman" w:cs="Times New Roman"/>
+          <w:b/>
+        </w:rPr>
+        <w:t>Sistem de versionare GitHub</w:t>
+      </w:r>
+    </w:p>
+    <w:p>
+      <w:pPr>
+        <w:rPr>
+          <w:rFonts w:ascii="Times New Roman" w:hAnsi="Times New Roman" w:cs="Times New Roman"/>
+        </w:rPr>
+      </w:pPr>
+      <w:r>
+        <w:rPr>
+          <w:rFonts w:ascii="Times New Roman" w:hAnsi="Times New Roman" w:cs="Times New Roman"/>
+          <w:b/>
+        </w:rPr>
+        <w:tab/>
+      </w:r>
+      <w:r>
+        <w:rPr>
+          <w:rFonts w:ascii="Times New Roman" w:hAnsi="Times New Roman" w:cs="Times New Roman"/>
+        </w:rPr>
+        <w:t>Git hub este un sistem de verionare online. Ofera toate functionalitatile de control, revizie</w:t>
+      </w:r>
+      <w:r>
+        <w:rPr>
+          <w:rFonts w:ascii="Times New Roman" w:hAnsi="Times New Roman" w:cs="Times New Roman"/>
+        </w:rPr>
+        <w:t xml:space="preserve"> și </w:t>
+      </w:r>
+      <w:r>
+        <w:rPr>
+          <w:rFonts w:ascii="Times New Roman" w:hAnsi="Times New Roman" w:cs="Times New Roman"/>
+        </w:rPr>
+        <w:t>source code management, adaugand</w:t>
+      </w:r>
+      <w:r>
+        <w:rPr>
+          <w:rFonts w:ascii="Times New Roman" w:hAnsi="Times New Roman" w:cs="Times New Roman"/>
+        </w:rPr>
+        <w:t xml:space="preserve"> în </w:t>
+      </w:r>
+      <w:r>
+        <w:rPr>
+          <w:rFonts w:ascii="Times New Roman" w:hAnsi="Times New Roman" w:cs="Times New Roman"/>
+        </w:rPr>
+        <w:t>plus optiunile proprii. Deosebirea fata de GIT care este un tool controlabil doar din linie de comanda, gitHub ofera o interfata grafica Web</w:t>
+      </w:r>
+      <w:r>
+        <w:rPr>
+          <w:rFonts w:ascii="Times New Roman" w:hAnsi="Times New Roman" w:cs="Times New Roman"/>
+        </w:rPr>
+        <w:t xml:space="preserve"> și </w:t>
+      </w:r>
+      <w:r>
+        <w:rPr>
+          <w:rFonts w:ascii="Times New Roman" w:hAnsi="Times New Roman" w:cs="Times New Roman"/>
+        </w:rPr>
+        <w:t>integrare desktop</w:t>
+      </w:r>
+      <w:r>
+        <w:rPr>
+          <w:rFonts w:ascii="Times New Roman" w:hAnsi="Times New Roman" w:cs="Times New Roman"/>
+        </w:rPr>
+        <w:t xml:space="preserve"> și </w:t>
+      </w:r>
+      <w:r>
+        <w:rPr>
+          <w:rFonts w:ascii="Times New Roman" w:hAnsi="Times New Roman" w:cs="Times New Roman"/>
+        </w:rPr>
+        <w:t>mobila. Ofera</w:t>
+      </w:r>
+      <w:r>
+        <w:rPr>
+          <w:rFonts w:ascii="Times New Roman" w:hAnsi="Times New Roman" w:cs="Times New Roman"/>
+        </w:rPr>
+        <w:t xml:space="preserve"> și </w:t>
+      </w:r>
+      <w:r>
+        <w:rPr>
+          <w:rFonts w:ascii="Times New Roman" w:hAnsi="Times New Roman" w:cs="Times New Roman"/>
+        </w:rPr>
+        <w:t>control la acces</w:t>
+      </w:r>
+      <w:r>
+        <w:rPr>
+          <w:rFonts w:ascii="Times New Roman" w:hAnsi="Times New Roman" w:cs="Times New Roman"/>
+        </w:rPr>
+        <w:t xml:space="preserve"> și </w:t>
+      </w:r>
+      <w:r>
+        <w:rPr>
+          <w:rFonts w:ascii="Times New Roman" w:hAnsi="Times New Roman" w:cs="Times New Roman"/>
+        </w:rPr>
+        <w:t>alte optiuni de colaborare cum ar fi bug tracking, feature request, task management</w:t>
+      </w:r>
+      <w:r>
+        <w:rPr>
+          <w:rFonts w:ascii="Times New Roman" w:hAnsi="Times New Roman" w:cs="Times New Roman"/>
+        </w:rPr>
+        <w:t xml:space="preserve"> și </w:t>
+      </w:r>
+      <w:r>
+        <w:rPr>
+          <w:rFonts w:ascii="Times New Roman" w:hAnsi="Times New Roman" w:cs="Times New Roman"/>
+        </w:rPr>
+        <w:t>wiki pentru fiecare proiet.</w:t>
+      </w:r>
+    </w:p>
+    <w:p>
+      <w:pPr>
+        <w:rPr>
+          <w:rFonts w:ascii="Times New Roman" w:hAnsi="Times New Roman" w:cs="Times New Roman"/>
+        </w:rPr>
+      </w:pPr>
+      <w:r>
+        <w:rPr>
+          <w:rFonts w:ascii="Times New Roman" w:hAnsi="Times New Roman" w:cs="Times New Roman"/>
+        </w:rPr>
+        <w:tab/>
+        <w:t>Proiectele din Git hub pot fi accesate</w:t>
+      </w:r>
+      <w:r>
+        <w:rPr>
+          <w:rFonts w:ascii="Times New Roman" w:hAnsi="Times New Roman" w:cs="Times New Roman"/>
+        </w:rPr>
+        <w:t xml:space="preserve"> și </w:t>
+      </w:r>
+      <w:r>
+        <w:rPr>
+          <w:rFonts w:ascii="Times New Roman" w:hAnsi="Times New Roman" w:cs="Times New Roman"/>
+        </w:rPr>
+        <w:t xml:space="preserve">manipulate folosind </w:t>
+      </w:r>
+      <w:r>
+        <w:rPr>
+          <w:rFonts w:ascii="Times New Roman" w:hAnsi="Times New Roman" w:cs="Times New Roman"/>
+        </w:rPr>
+        <w:t>interfata standard din linie de comanda, dar</w:t>
+      </w:r>
+      <w:r>
+        <w:rPr>
+          <w:rFonts w:ascii="Times New Roman" w:hAnsi="Times New Roman" w:cs="Times New Roman"/>
+        </w:rPr>
+        <w:t xml:space="preserve"> și </w:t>
+      </w:r>
+      <w:r>
+        <w:rPr>
+          <w:rFonts w:ascii="Times New Roman" w:hAnsi="Times New Roman" w:cs="Times New Roman"/>
+        </w:rPr>
+        <w:t>din interfata web. Permite userilor inregistrati sau neinregistrati sa urmareasca proiectele publice de pe site. Site-ul ofera</w:t>
+      </w:r>
+      <w:r>
+        <w:rPr>
+          <w:rFonts w:ascii="Times New Roman" w:hAnsi="Times New Roman" w:cs="Times New Roman"/>
+        </w:rPr>
+        <w:t xml:space="preserve"> și </w:t>
+      </w:r>
+      <w:r>
+        <w:rPr>
+          <w:rFonts w:ascii="Times New Roman" w:hAnsi="Times New Roman" w:cs="Times New Roman"/>
+        </w:rPr>
+        <w:t>functii de socializare precum feeduri sau followeri.</w:t>
+      </w:r>
+    </w:p>
+    <w:p>
+      <w:pPr>
+        <w:rPr>
+          <w:rFonts w:ascii="Times New Roman" w:hAnsi="Times New Roman" w:cs="Times New Roman"/>
+        </w:rPr>
+      </w:pPr>
+      <w:r>
+        <w:rPr>
+          <w:rFonts w:ascii="Times New Roman" w:hAnsi="Times New Roman" w:cs="Times New Roman"/>
+        </w:rPr>
+        <w:tab/>
+        <w:t>Git hub este folosit</w:t>
+      </w:r>
+      <w:r>
+        <w:rPr>
+          <w:rFonts w:ascii="Times New Roman" w:hAnsi="Times New Roman" w:cs="Times New Roman"/>
+        </w:rPr>
+        <w:t xml:space="preserve"> în </w:t>
+      </w:r>
+      <w:r>
+        <w:rPr>
+          <w:rFonts w:ascii="Times New Roman" w:hAnsi="Times New Roman" w:cs="Times New Roman"/>
+        </w:rPr>
+        <w:t>special pentru cod, dar</w:t>
+      </w:r>
+      <w:r>
+        <w:rPr>
+          <w:rFonts w:ascii="Times New Roman" w:hAnsi="Times New Roman" w:cs="Times New Roman"/>
+        </w:rPr>
+        <w:t xml:space="preserve"> în </w:t>
+      </w:r>
+      <w:r>
+        <w:rPr>
+          <w:rFonts w:ascii="Times New Roman" w:hAnsi="Times New Roman" w:cs="Times New Roman"/>
+        </w:rPr>
+        <w:t>aditie suporta</w:t>
+      </w:r>
+      <w:r>
+        <w:rPr>
+          <w:rFonts w:ascii="Times New Roman" w:hAnsi="Times New Roman" w:cs="Times New Roman"/>
+        </w:rPr>
+        <w:t xml:space="preserve"> și </w:t>
+      </w:r>
+      <w:r>
+        <w:rPr>
+          <w:rFonts w:ascii="Times New Roman" w:hAnsi="Times New Roman" w:cs="Times New Roman"/>
+        </w:rPr>
+        <w:t>folosirea urmatoarelor formate:</w:t>
+      </w:r>
+    </w:p>
+    <w:p>
+      <w:pPr>
+        <w:pStyle w:val="ListParagraph"/>
+        <w:numPr>
+          <w:ilvl w:val="0"/>
+          <w:numId w:val="3"/>
+        </w:numPr>
+        <w:rPr>
+          <w:rFonts w:ascii="Times New Roman" w:hAnsi="Times New Roman" w:cs="Times New Roman"/>
+        </w:rPr>
+      </w:pPr>
+      <w:r>
+        <w:rPr>
+          <w:rFonts w:ascii="Times New Roman" w:hAnsi="Times New Roman" w:cs="Times New Roman"/>
+        </w:rPr>
+        <w:t>Documentatie, inclusiv fisiere readme generate automat.</w:t>
+      </w:r>
+    </w:p>
+    <w:p>
+      <w:pPr>
+        <w:pStyle w:val="ListParagraph"/>
+        <w:numPr>
+          <w:ilvl w:val="0"/>
+          <w:numId w:val="3"/>
+        </w:numPr>
+        <w:rPr>
+          <w:rFonts w:ascii="Times New Roman" w:hAnsi="Times New Roman" w:cs="Times New Roman"/>
+        </w:rPr>
+      </w:pPr>
+      <w:r>
+        <w:rPr>
+          <w:rFonts w:ascii="Times New Roman" w:hAnsi="Times New Roman" w:cs="Times New Roman"/>
+        </w:rPr>
+        <w:t xml:space="preserve">Urmarirea editiilor cu etichete, </w:t>
+      </w:r>
+    </w:p>
+    <w:p>
+      <w:pPr>
+        <w:pStyle w:val="ListParagraph"/>
+        <w:numPr>
+          <w:ilvl w:val="0"/>
+          <w:numId w:val="3"/>
+        </w:numPr>
+        <w:rPr>
+          <w:rFonts w:ascii="Times New Roman" w:hAnsi="Times New Roman" w:cs="Times New Roman"/>
+        </w:rPr>
+      </w:pPr>
+      <w:r>
+        <w:rPr>
+          <w:rFonts w:ascii="Times New Roman" w:hAnsi="Times New Roman" w:cs="Times New Roman"/>
+        </w:rPr>
+        <w:t>Cereri de pull cu review la cod</w:t>
+      </w:r>
+      <w:r>
+        <w:rPr>
+          <w:rFonts w:ascii="Times New Roman" w:hAnsi="Times New Roman" w:cs="Times New Roman"/>
+        </w:rPr>
+        <w:t xml:space="preserve"> și </w:t>
+      </w:r>
+      <w:r>
+        <w:rPr>
+          <w:rFonts w:ascii="Times New Roman" w:hAnsi="Times New Roman" w:cs="Times New Roman"/>
+        </w:rPr>
+        <w:t>comentarii</w:t>
+      </w:r>
+    </w:p>
+    <w:p>
+      <w:pPr>
+        <w:pStyle w:val="ListParagraph"/>
+        <w:numPr>
+          <w:ilvl w:val="0"/>
+          <w:numId w:val="3"/>
+        </w:numPr>
+        <w:rPr>
+          <w:rFonts w:ascii="Times New Roman" w:hAnsi="Times New Roman" w:cs="Times New Roman"/>
+        </w:rPr>
+      </w:pPr>
+      <w:r>
+        <w:rPr>
+          <w:rFonts w:ascii="Times New Roman" w:hAnsi="Times New Roman" w:cs="Times New Roman"/>
+        </w:rPr>
+        <w:t>Istoria commit-urilor</w:t>
+      </w:r>
+    </w:p>
+    <w:p>
+      <w:pPr>
+        <w:pStyle w:val="ListParagraph"/>
+        <w:numPr>
+          <w:ilvl w:val="0"/>
+          <w:numId w:val="3"/>
+        </w:numPr>
+        <w:rPr>
+          <w:rFonts w:ascii="Times New Roman" w:hAnsi="Times New Roman" w:cs="Times New Roman"/>
+        </w:rPr>
+      </w:pPr>
+      <w:r>
+        <w:rPr>
+          <w:rFonts w:ascii="Times New Roman" w:hAnsi="Times New Roman" w:cs="Times New Roman"/>
+        </w:rPr>
+        <w:t>Grafice</w:t>
+      </w:r>
+    </w:p>
+    <w:p>
+      <w:pPr>
+        <w:pStyle w:val="ListParagraph"/>
+        <w:numPr>
+          <w:ilvl w:val="0"/>
+          <w:numId w:val="3"/>
+        </w:numPr>
+        <w:rPr>
+          <w:rFonts w:ascii="Times New Roman" w:hAnsi="Times New Roman" w:cs="Times New Roman"/>
+        </w:rPr>
+      </w:pPr>
+      <w:r>
+        <w:rPr>
+          <w:rFonts w:ascii="Times New Roman" w:hAnsi="Times New Roman" w:cs="Times New Roman"/>
+        </w:rPr>
+        <w:t>Director de integrare</w:t>
+      </w:r>
+    </w:p>
+    <w:p>
+      <w:pPr>
+        <w:pStyle w:val="ListParagraph"/>
+        <w:numPr>
+          <w:ilvl w:val="0"/>
+          <w:numId w:val="3"/>
+        </w:numPr>
+        <w:rPr>
+          <w:rFonts w:ascii="Times New Roman" w:hAnsi="Times New Roman" w:cs="Times New Roman"/>
+        </w:rPr>
+      </w:pPr>
+      <w:r>
+        <w:rPr>
+          <w:rFonts w:ascii="Times New Roman" w:hAnsi="Times New Roman" w:cs="Times New Roman"/>
+        </w:rPr>
+        <w:t>Notificari email</w:t>
+      </w:r>
+    </w:p>
+    <w:p>
+      <w:pPr>
+        <w:rPr>
+          <w:rFonts w:ascii="Times New Roman" w:hAnsi="Times New Roman" w:cs="Times New Roman"/>
+        </w:rPr>
+      </w:pPr>
+    </w:p>
+    <w:p>
+      <w:pPr>
+        <w:rPr>
+          <w:rFonts w:ascii="Times New Roman" w:hAnsi="Times New Roman" w:cs="Times New Roman"/>
+          <w:lang w:val="ro-RO"/>
+        </w:rPr>
+      </w:pPr>
+      <w:r>
+        <w:rPr>
+          <w:rFonts w:ascii="Times New Roman" w:hAnsi="Times New Roman" w:cs="Times New Roman"/>
+        </w:rPr>
+        <w:lastRenderedPageBreak/>
+        <w:pict>
+          <v:shape id="_x0000_i1025" type="#_x0000_t75" style="width:467.45pt;height:262.9pt">
+            <v:imagedata r:id="rId16" o:title="gitHUb"/>
+          </v:shape>
+        </w:pict>
+      </w:r>
+    </w:p>
+    <w:p>
+      <w:pPr>
+        <w:rPr>
+          <w:rFonts w:ascii="Times New Roman" w:hAnsi="Times New Roman" w:cs="Times New Roman"/>
+          <w:b/>
+        </w:rPr>
+      </w:pPr>
+      <w:r>
+        <w:rPr>
+          <w:rFonts w:ascii="Times New Roman" w:hAnsi="Times New Roman" w:cs="Times New Roman"/>
+        </w:rPr>
+        <w:tab/>
       </w:r>
     </w:p>
     <w:p>
@@ -6959,6 +8679,7 @@
           <w:b/>
           <w:sz w:val="24"/>
         </w:rPr>
+        <w:lastRenderedPageBreak/>
         <w:tab/>
       </w:r>
       <w:r>
@@ -7006,8 +8727,8 @@
       </w:pPr>
     </w:p>
     <w:sectPr>
-      <w:pgSz w:w="12240" w:h="15840"/>
-      <w:pgMar w:top="1440" w:right="1440" w:bottom="1440" w:left="1440" w:header="720" w:footer="720" w:gutter="0"/>
+      <w:pgSz w:w="11909" w:h="16834" w:code="9"/>
+      <w:pgMar w:top="1984" w:right="1440" w:bottom="1701" w:left="1701" w:header="1134" w:footer="907" w:gutter="0"/>
       <w:cols w:space="720"/>
       <w:docGrid w:linePitch="360"/>
     </w:sectPr>
@@ -7243,11 +8964,127 @@
       </w:rPr>
     </w:lvl>
   </w:abstractNum>
+  <w:abstractNum w:abstractNumId="2" w15:restartNumberingAfterBreak="0">
+    <w:nsid w:val="77B51CEA"/>
+    <w:multiLevelType w:val="hybridMultilevel"/>
+    <w:tmpl w:val="EC68D206"/>
+    <w:lvl w:ilvl="0" w:tplc="04090001">
+      <w:start w:val="1"/>
+      <w:numFmt w:val="bullet"/>
+      <w:lvlText w:val=""/>
+      <w:lvlJc w:val="left"/>
+      <w:pPr>
+        <w:ind w:left="2269" w:hanging="360"/>
+      </w:pPr>
+      <w:rPr>
+        <w:rFonts w:ascii="Symbol" w:hAnsi="Symbol" w:hint="default"/>
+      </w:rPr>
+    </w:lvl>
+    <w:lvl w:ilvl="1" w:tplc="04090003" w:tentative="1">
+      <w:start w:val="1"/>
+      <w:numFmt w:val="bullet"/>
+      <w:lvlText w:val="o"/>
+      <w:lvlJc w:val="left"/>
+      <w:pPr>
+        <w:ind w:left="2989" w:hanging="360"/>
+      </w:pPr>
+      <w:rPr>
+        <w:rFonts w:ascii="Courier New" w:hAnsi="Courier New" w:cs="Courier New" w:hint="default"/>
+      </w:rPr>
+    </w:lvl>
+    <w:lvl w:ilvl="2" w:tplc="04090005" w:tentative="1">
+      <w:start w:val="1"/>
+      <w:numFmt w:val="bullet"/>
+      <w:lvlText w:val=""/>
+      <w:lvlJc w:val="left"/>
+      <w:pPr>
+        <w:ind w:left="3709" w:hanging="360"/>
+      </w:pPr>
+      <w:rPr>
+        <w:rFonts w:ascii="Wingdings" w:hAnsi="Wingdings" w:hint="default"/>
+      </w:rPr>
+    </w:lvl>
+    <w:lvl w:ilvl="3" w:tplc="04090001" w:tentative="1">
+      <w:start w:val="1"/>
+      <w:numFmt w:val="bullet"/>
+      <w:lvlText w:val=""/>
+      <w:lvlJc w:val="left"/>
+      <w:pPr>
+        <w:ind w:left="4429" w:hanging="360"/>
+      </w:pPr>
+      <w:rPr>
+        <w:rFonts w:ascii="Symbol" w:hAnsi="Symbol" w:hint="default"/>
+      </w:rPr>
+    </w:lvl>
+    <w:lvl w:ilvl="4" w:tplc="04090003" w:tentative="1">
+      <w:start w:val="1"/>
+      <w:numFmt w:val="bullet"/>
+      <w:lvlText w:val="o"/>
+      <w:lvlJc w:val="left"/>
+      <w:pPr>
+        <w:ind w:left="5149" w:hanging="360"/>
+      </w:pPr>
+      <w:rPr>
+        <w:rFonts w:ascii="Courier New" w:hAnsi="Courier New" w:cs="Courier New" w:hint="default"/>
+      </w:rPr>
+    </w:lvl>
+    <w:lvl w:ilvl="5" w:tplc="04090005" w:tentative="1">
+      <w:start w:val="1"/>
+      <w:numFmt w:val="bullet"/>
+      <w:lvlText w:val=""/>
+      <w:lvlJc w:val="left"/>
+      <w:pPr>
+        <w:ind w:left="5869" w:hanging="360"/>
+      </w:pPr>
+      <w:rPr>
+        <w:rFonts w:ascii="Wingdings" w:hAnsi="Wingdings" w:hint="default"/>
+      </w:rPr>
+    </w:lvl>
+    <w:lvl w:ilvl="6" w:tplc="04090001" w:tentative="1">
+      <w:start w:val="1"/>
+      <w:numFmt w:val="bullet"/>
+      <w:lvlText w:val=""/>
+      <w:lvlJc w:val="left"/>
+      <w:pPr>
+        <w:ind w:left="6589" w:hanging="360"/>
+      </w:pPr>
+      <w:rPr>
+        <w:rFonts w:ascii="Symbol" w:hAnsi="Symbol" w:hint="default"/>
+      </w:rPr>
+    </w:lvl>
+    <w:lvl w:ilvl="7" w:tplc="04090003" w:tentative="1">
+      <w:start w:val="1"/>
+      <w:numFmt w:val="bullet"/>
+      <w:lvlText w:val="o"/>
+      <w:lvlJc w:val="left"/>
+      <w:pPr>
+        <w:ind w:left="7309" w:hanging="360"/>
+      </w:pPr>
+      <w:rPr>
+        <w:rFonts w:ascii="Courier New" w:hAnsi="Courier New" w:cs="Courier New" w:hint="default"/>
+      </w:rPr>
+    </w:lvl>
+    <w:lvl w:ilvl="8" w:tplc="04090005" w:tentative="1">
+      <w:start w:val="1"/>
+      <w:numFmt w:val="bullet"/>
+      <w:lvlText w:val=""/>
+      <w:lvlJc w:val="left"/>
+      <w:pPr>
+        <w:ind w:left="8029" w:hanging="360"/>
+      </w:pPr>
+      <w:rPr>
+        <w:rFonts w:ascii="Wingdings" w:hAnsi="Wingdings" w:hint="default"/>
+      </w:rPr>
+    </w:lvl>
+  </w:abstractNum>
   <w:num w:numId="1">
     <w:abstractNumId w:val="1"/>
   </w:num>
   <w:num w:numId="2">
     <w:abstractNumId w:val="0"/>
+  </w:num>
+  <w:num w:numId="3">
+    <w:abstractNumId w:val="2"/>
   </w:num>
 </w:numbering>
 </file>
@@ -7980,7 +9817,7 @@
 </file>
 
 <file path=customXml/itemProps1.xml><?xml version="1.0" encoding="utf-8"?>
-<ds:datastoreItem xmlns:ds="http://schemas.openxmlformats.org/officeDocument/2006/customXml" ds:itemID="{441DB4AE-C090-4954-8B17-26AB5D7F3B11}">
+<ds:datastoreItem xmlns:ds="http://schemas.openxmlformats.org/officeDocument/2006/customXml" ds:itemID="{4973F7F9-4B99-49F4-8E11-16E2E3F0D4F2}">
   <ds:schemaRefs>
     <ds:schemaRef ds:uri="http://schemas.openxmlformats.org/officeDocument/2006/bibliography"/>
   </ds:schemaRefs>

--- a/Paper/DronePaper.docx
+++ b/Paper/DronePaper.docx
@@ -428,7 +428,23 @@
           <w:sz w:val="24"/>
           <w:szCs w:val="24"/>
         </w:rPr>
-        <w:t>ot fi folositi ca</w:t>
+        <w:t xml:space="preserve">ot fi </w:t>
+      </w:r>
+      <w:r>
+        <w:rPr>
+          <w:rFonts w:ascii="Times New Roman" w:hAnsi="Times New Roman" w:cs="Times New Roman"/>
+          <w:sz w:val="24"/>
+          <w:szCs w:val="24"/>
+        </w:rPr>
+        <w:t>folosiți</w:t>
+      </w:r>
+      <w:r>
+        <w:rPr>
+          <w:rFonts w:ascii="Times New Roman" w:hAnsi="Times New Roman" w:cs="Times New Roman"/>
+          <w:sz w:val="24"/>
+          <w:szCs w:val="24"/>
+        </w:rPr>
+        <w:t xml:space="preserve"> ca</w:t>
       </w:r>
       <w:r>
         <w:rPr>
@@ -658,7 +674,23 @@
           <w:sz w:val="24"/>
           <w:szCs w:val="24"/>
         </w:rPr>
-        <w:t>ine tot ce e nevoie pentru a incepe designul de obiecte interactive, doar trebuie con</w:t>
+        <w:t xml:space="preserve">ine tot ce e nevoie pentru a </w:t>
+      </w:r>
+      <w:r>
+        <w:rPr>
+          <w:rFonts w:ascii="Times New Roman" w:hAnsi="Times New Roman" w:cs="Times New Roman"/>
+          <w:sz w:val="24"/>
+          <w:szCs w:val="24"/>
+        </w:rPr>
+        <w:t>î</w:t>
+      </w:r>
+      <w:r>
+        <w:rPr>
+          <w:rFonts w:ascii="Times New Roman" w:hAnsi="Times New Roman" w:cs="Times New Roman"/>
+          <w:sz w:val="24"/>
+          <w:szCs w:val="24"/>
+        </w:rPr>
+        <w:t>ncepe designul de obiecte interactive, doar trebuie con</w:t>
       </w:r>
       <w:r>
         <w:rPr>
@@ -674,7 +706,23 @@
           <w:sz w:val="24"/>
           <w:szCs w:val="24"/>
         </w:rPr>
-        <w:t xml:space="preserve"> la un computer sau la o baterie.</w:t>
+        <w:t xml:space="preserve"> la un computer sau la </w:t>
+      </w:r>
+      <w:r>
+        <w:rPr>
+          <w:rFonts w:ascii="Times New Roman" w:hAnsi="Times New Roman" w:cs="Times New Roman"/>
+          <w:sz w:val="24"/>
+          <w:szCs w:val="24"/>
+        </w:rPr>
+        <w:t>un acumulator</w:t>
+      </w:r>
+      <w:r>
+        <w:rPr>
+          <w:rFonts w:ascii="Times New Roman" w:hAnsi="Times New Roman" w:cs="Times New Roman"/>
+          <w:sz w:val="24"/>
+          <w:szCs w:val="24"/>
+        </w:rPr>
+        <w:t>.</w:t>
       </w:r>
     </w:p>
     <w:p>
@@ -2288,15 +2336,23 @@
           <w:sz w:val="24"/>
           <w:szCs w:val="24"/>
         </w:rPr>
-        <w:t xml:space="preserve"> și 1 (TX). Folosiț</w:t>
-      </w:r>
-      <w:r>
-        <w:rPr>
-          <w:rFonts w:ascii="Times New Roman" w:hAnsi="Times New Roman" w:cs="Times New Roman"/>
-          <w:sz w:val="24"/>
-          <w:szCs w:val="24"/>
-        </w:rPr>
-        <w:t>i pentru a primii</w:t>
+        <w:t xml:space="preserve"> și 1 (TX). </w:t>
+      </w:r>
+      <w:r>
+        <w:rPr>
+          <w:rFonts w:ascii="Times New Roman" w:hAnsi="Times New Roman" w:cs="Times New Roman"/>
+          <w:sz w:val="24"/>
+          <w:szCs w:val="24"/>
+        </w:rPr>
+        <w:t>Folosiți</w:t>
+      </w:r>
+      <w:r>
+        <w:rPr>
+          <w:rFonts w:ascii="Times New Roman" w:hAnsi="Times New Roman" w:cs="Times New Roman"/>
+          <w:sz w:val="24"/>
+          <w:szCs w:val="24"/>
+        </w:rPr>
+        <w:t xml:space="preserve"> pentru a primii</w:t>
       </w:r>
       <w:r>
         <w:rPr>
@@ -2626,7 +2682,15 @@
           <w:szCs w:val="24"/>
         </w:rPr>
         <w:lastRenderedPageBreak/>
-        <w:t xml:space="preserve">UART-ul este folosit de obicei impreuna cu standarde de comunicare cum ar fi TIA, RS-232, RS-422 , </w:t>
+        <w:t>UART-ul este folosit de obicei î</w:t>
+      </w:r>
+      <w:r>
+        <w:rPr>
+          <w:rFonts w:ascii="Times New Roman" w:hAnsi="Times New Roman" w:cs="Times New Roman"/>
+          <w:sz w:val="24"/>
+          <w:szCs w:val="24"/>
+        </w:rPr>
+        <w:t xml:space="preserve">mpreuna cu standarde de comunicare cum ar fi TIA, RS-232, RS-422 , </w:t>
       </w:r>
       <w:r>
         <w:rPr>
@@ -2770,7 +2834,15 @@
           <w:sz w:val="24"/>
           <w:szCs w:val="24"/>
         </w:rPr>
-        <w:t>te bytes de date</w:t>
+        <w:t>te byți</w:t>
+      </w:r>
+      <w:r>
+        <w:rPr>
+          <w:rFonts w:ascii="Times New Roman" w:hAnsi="Times New Roman" w:cs="Times New Roman"/>
+          <w:sz w:val="24"/>
+          <w:szCs w:val="24"/>
+        </w:rPr>
+        <w:t xml:space="preserve"> de date</w:t>
       </w:r>
       <w:r>
         <w:rPr>
@@ -3113,7 +3185,15 @@
           <w:sz w:val="24"/>
           <w:szCs w:val="24"/>
         </w:rPr>
-        <w:t>optional un bit de paritate.</w:t>
+        <w:t>opț</w:t>
+      </w:r>
+      <w:r>
+        <w:rPr>
+          <w:rFonts w:ascii="Times New Roman" w:hAnsi="Times New Roman" w:cs="Times New Roman"/>
+          <w:sz w:val="24"/>
+          <w:szCs w:val="24"/>
+        </w:rPr>
+        <w:t>ional un bit de paritate.</w:t>
       </w:r>
     </w:p>
     <w:p>
@@ -3139,7 +3219,15 @@
           <w:sz w:val="24"/>
           <w:szCs w:val="24"/>
         </w:rPr>
-        <w:t>start semnaleaza receptorului că</w:t>
+        <w:t>start semnalează</w:t>
+      </w:r>
+      <w:r>
+        <w:rPr>
+          <w:rFonts w:ascii="Times New Roman" w:hAnsi="Times New Roman" w:cs="Times New Roman"/>
+          <w:sz w:val="24"/>
+          <w:szCs w:val="24"/>
+        </w:rPr>
+        <w:t xml:space="preserve"> receptorului că</w:t>
       </w:r>
       <w:r>
         <w:rPr>
@@ -3171,23 +3259,47 @@
           <w:sz w:val="24"/>
           <w:szCs w:val="24"/>
         </w:rPr>
-        <w:t>u caracter urmeaza să</w:t>
-      </w:r>
-      <w:r>
-        <w:rPr>
-          <w:rFonts w:ascii="Times New Roman" w:hAnsi="Times New Roman" w:cs="Times New Roman"/>
-          <w:sz w:val="24"/>
-          <w:szCs w:val="24"/>
-        </w:rPr>
-        <w:t xml:space="preserve"> fie trimis. Urmatorii noua </w:t>
-      </w:r>
-      <w:r>
-        <w:rPr>
-          <w:rFonts w:ascii="Times New Roman" w:hAnsi="Times New Roman" w:cs="Times New Roman"/>
-          <w:sz w:val="24"/>
-          <w:szCs w:val="24"/>
-        </w:rPr>
-        <w:t>biți, reprezinta datele. Dacă</w:t>
+        <w:t>u caracter urmează</w:t>
+      </w:r>
+      <w:r>
+        <w:rPr>
+          <w:rFonts w:ascii="Times New Roman" w:hAnsi="Times New Roman" w:cs="Times New Roman"/>
+          <w:sz w:val="24"/>
+          <w:szCs w:val="24"/>
+        </w:rPr>
+        <w:t xml:space="preserve"> să</w:t>
+      </w:r>
+      <w:r>
+        <w:rPr>
+          <w:rFonts w:ascii="Times New Roman" w:hAnsi="Times New Roman" w:cs="Times New Roman"/>
+          <w:sz w:val="24"/>
+          <w:szCs w:val="24"/>
+        </w:rPr>
+        <w:t xml:space="preserve"> fie trimis. Următorii nouă</w:t>
+      </w:r>
+      <w:r>
+        <w:rPr>
+          <w:rFonts w:ascii="Times New Roman" w:hAnsi="Times New Roman" w:cs="Times New Roman"/>
+          <w:sz w:val="24"/>
+          <w:szCs w:val="24"/>
+        </w:rPr>
+        <w:t xml:space="preserve"> </w:t>
+      </w:r>
+      <w:r>
+        <w:rPr>
+          <w:rFonts w:ascii="Times New Roman" w:hAnsi="Times New Roman" w:cs="Times New Roman"/>
+          <w:sz w:val="24"/>
+          <w:szCs w:val="24"/>
+        </w:rPr>
+        <w:t>biți, reprezintă</w:t>
+      </w:r>
+      <w:r>
+        <w:rPr>
+          <w:rFonts w:ascii="Times New Roman" w:hAnsi="Times New Roman" w:cs="Times New Roman"/>
+          <w:sz w:val="24"/>
+          <w:szCs w:val="24"/>
+        </w:rPr>
+        <w:t xml:space="preserve"> datele. Dacă</w:t>
       </w:r>
       <w:r>
         <w:rPr>
@@ -3243,7 +3355,15 @@
           <w:sz w:val="24"/>
           <w:szCs w:val="24"/>
         </w:rPr>
-        <w:t xml:space="preserve">lor de date. Urmatorii unu sau doi </w:t>
+        <w:t>lor de date. Urmă</w:t>
+      </w:r>
+      <w:r>
+        <w:rPr>
+          <w:rFonts w:ascii="Times New Roman" w:hAnsi="Times New Roman" w:cs="Times New Roman"/>
+          <w:sz w:val="24"/>
+          <w:szCs w:val="24"/>
+        </w:rPr>
+        <w:t xml:space="preserve">torii unu sau doi </w:t>
       </w:r>
       <w:r>
         <w:rPr>
@@ -3259,7 +3379,23 @@
           <w:sz w:val="24"/>
           <w:szCs w:val="24"/>
         </w:rPr>
-        <w:t xml:space="preserve"> sunt folositi ca </w:t>
+        <w:t xml:space="preserve"> sunt </w:t>
+      </w:r>
+      <w:r>
+        <w:rPr>
+          <w:rFonts w:ascii="Times New Roman" w:hAnsi="Times New Roman" w:cs="Times New Roman"/>
+          <w:sz w:val="24"/>
+          <w:szCs w:val="24"/>
+        </w:rPr>
+        <w:t>folosiți</w:t>
+      </w:r>
+      <w:r>
+        <w:rPr>
+          <w:rFonts w:ascii="Times New Roman" w:hAnsi="Times New Roman" w:cs="Times New Roman"/>
+          <w:sz w:val="24"/>
+          <w:szCs w:val="24"/>
+        </w:rPr>
+        <w:t xml:space="preserve"> ca </w:t>
       </w:r>
       <w:r>
         <w:rPr>
@@ -3275,7 +3411,15 @@
           <w:sz w:val="24"/>
           <w:szCs w:val="24"/>
         </w:rPr>
-        <w:t xml:space="preserve"> de stop, arata receptorului ca tr</w:t>
+        <w:t xml:space="preserve"> de stop, arată receptorului că</w:t>
+      </w:r>
+      <w:r>
+        <w:rPr>
+          <w:rFonts w:ascii="Times New Roman" w:hAnsi="Times New Roman" w:cs="Times New Roman"/>
+          <w:sz w:val="24"/>
+          <w:szCs w:val="24"/>
+        </w:rPr>
+        <w:t xml:space="preserve"> tr</w:t>
       </w:r>
       <w:r>
         <w:rPr>
@@ -3326,7 +3470,15 @@
           <w:sz w:val="24"/>
           <w:szCs w:val="24"/>
         </w:rPr>
-        <w:t>Toate operatiile efectuate de UART sunt</w:t>
+        <w:t>Toate operaț</w:t>
+      </w:r>
+      <w:r>
+        <w:rPr>
+          <w:rFonts w:ascii="Times New Roman" w:hAnsi="Times New Roman" w:cs="Times New Roman"/>
+          <w:sz w:val="24"/>
+          <w:szCs w:val="24"/>
+        </w:rPr>
+        <w:t>iile efectuate de UART sunt</w:t>
       </w:r>
       <w:r>
         <w:rPr>
@@ -3382,7 +3534,15 @@
           <w:sz w:val="24"/>
           <w:szCs w:val="24"/>
         </w:rPr>
-        <w:t>a bitul de start rezista cel puțin jumă</w:t>
+        <w:t>a bitul de start rezistă</w:t>
+      </w:r>
+      <w:r>
+        <w:rPr>
+          <w:rFonts w:ascii="Times New Roman" w:hAnsi="Times New Roman" w:cs="Times New Roman"/>
+          <w:sz w:val="24"/>
+          <w:szCs w:val="24"/>
+        </w:rPr>
+        <w:t xml:space="preserve"> cel puțin jumă</w:t>
       </w:r>
       <w:r>
         <w:rPr>
@@ -3624,15 +3784,31 @@
           <w:sz w:val="24"/>
           <w:szCs w:val="24"/>
         </w:rPr>
-        <w:t>u este falsa. Obtinerea informaț</w:t>
-      </w:r>
-      <w:r>
-        <w:rPr>
-          <w:rFonts w:ascii="Times New Roman" w:hAnsi="Times New Roman" w:cs="Times New Roman"/>
-          <w:sz w:val="24"/>
-          <w:szCs w:val="24"/>
-        </w:rPr>
-        <w:t xml:space="preserve">iilor de timing in aceasta maniera </w:t>
+        <w:t>u este falsă. Obț</w:t>
+      </w:r>
+      <w:r>
+        <w:rPr>
+          <w:rFonts w:ascii="Times New Roman" w:hAnsi="Times New Roman" w:cs="Times New Roman"/>
+          <w:sz w:val="24"/>
+          <w:szCs w:val="24"/>
+        </w:rPr>
+        <w:t>inerea informaț</w:t>
+      </w:r>
+      <w:r>
+        <w:rPr>
+          <w:rFonts w:ascii="Times New Roman" w:hAnsi="Times New Roman" w:cs="Times New Roman"/>
+          <w:sz w:val="24"/>
+          <w:szCs w:val="24"/>
+        </w:rPr>
+        <w:t>iilor de timing î</w:t>
+      </w:r>
+      <w:r>
+        <w:rPr>
+          <w:rFonts w:ascii="Times New Roman" w:hAnsi="Times New Roman" w:cs="Times New Roman"/>
+          <w:sz w:val="24"/>
+          <w:szCs w:val="24"/>
+        </w:rPr>
+        <w:t xml:space="preserve">n aceasta maniera </w:t>
       </w:r>
       <w:r>
         <w:rPr>
@@ -3648,7 +3824,15 @@
           <w:sz w:val="24"/>
           <w:szCs w:val="24"/>
         </w:rPr>
-        <w:t xml:space="preserve"> o linie mai putin de semnal.</w:t>
+        <w:t xml:space="preserve"> o linie mai puț</w:t>
+      </w:r>
+      <w:r>
+        <w:rPr>
+          <w:rFonts w:ascii="Times New Roman" w:hAnsi="Times New Roman" w:cs="Times New Roman"/>
+          <w:sz w:val="24"/>
+          <w:szCs w:val="24"/>
+        </w:rPr>
+        <w:t>in de semnal.</w:t>
       </w:r>
     </w:p>
     <w:p>
@@ -3689,7 +3873,15 @@
           <w:sz w:val="24"/>
           <w:szCs w:val="24"/>
         </w:rPr>
-        <w:t>t caracter primit pana il primeș</w:t>
+        <w:t>t caracter primit până î</w:t>
+      </w:r>
+      <w:r>
+        <w:rPr>
+          <w:rFonts w:ascii="Times New Roman" w:hAnsi="Times New Roman" w:cs="Times New Roman"/>
+          <w:sz w:val="24"/>
+          <w:szCs w:val="24"/>
+        </w:rPr>
+        <w:t>l primeș</w:t>
       </w:r>
       <w:r>
         <w:rPr>
@@ -3713,7 +3905,23 @@
           <w:sz w:val="24"/>
           <w:szCs w:val="24"/>
         </w:rPr>
-        <w:t xml:space="preserve"> computerului receptor durata transmisiei unui caracter intreg pentru a lua caracterul primit. Multe UART-uri au o mica memorie de First In First Out intre receptor</w:t>
+        <w:t xml:space="preserve"> computerului receptor durata transmisiei unui caracter intreg pentru a lua caracterul primit. Multe UART-uri au o mica</w:t>
+      </w:r>
+      <w:r>
+        <w:rPr>
+          <w:rFonts w:ascii="Times New Roman" w:hAnsi="Times New Roman" w:cs="Times New Roman"/>
+          <w:sz w:val="24"/>
+          <w:szCs w:val="24"/>
+        </w:rPr>
+        <w:t xml:space="preserve"> memorie de First In First Out î</w:t>
+      </w:r>
+      <w:r>
+        <w:rPr>
+          <w:rFonts w:ascii="Times New Roman" w:hAnsi="Times New Roman" w:cs="Times New Roman"/>
+          <w:sz w:val="24"/>
+          <w:szCs w:val="24"/>
+        </w:rPr>
+        <w:t>ntre receptor</w:t>
       </w:r>
       <w:r>
         <w:rPr>
@@ -3814,7 +4022,7 @@
             <v:path o:extrusionok="f" gradientshapeok="t" o:connecttype="rect"/>
             <o:lock v:ext="edit" aspectratio="t"/>
           </v:shapetype>
-          <v:shape id="_x0000_i1025" type="#_x0000_t75" style="width:456.45pt;height:305.65pt">
+          <v:shape id="_x0000_i1025" type="#_x0000_t75" style="width:456pt;height:305.5pt">
             <v:imagedata r:id="rId9" o:title="Atmega168PinMap2"/>
           </v:shape>
         </w:pict>
@@ -3914,7 +4122,15 @@
           <w:sz w:val="24"/>
           <w:szCs w:val="24"/>
         </w:rPr>
-        <w:t xml:space="preserve">viteză </w:t>
+        <w:t>viteza</w:t>
+      </w:r>
+      <w:r>
+        <w:rPr>
+          <w:rFonts w:ascii="Times New Roman" w:hAnsi="Times New Roman" w:cs="Times New Roman"/>
+          <w:sz w:val="24"/>
+          <w:szCs w:val="24"/>
+        </w:rPr>
+        <w:t xml:space="preserve"> </w:t>
       </w:r>
       <w:r>
         <w:rPr>
@@ -3930,7 +4146,15 @@
           <w:sz w:val="24"/>
           <w:szCs w:val="24"/>
         </w:rPr>
-        <w:t>lectric, de a ii controla direcț</w:t>
+        <w:t>lectric, de a î</w:t>
+      </w:r>
+      <w:r>
+        <w:rPr>
+          <w:rFonts w:ascii="Times New Roman" w:hAnsi="Times New Roman" w:cs="Times New Roman"/>
+          <w:sz w:val="24"/>
+          <w:szCs w:val="24"/>
+        </w:rPr>
+        <w:t>i controla direcț</w:t>
       </w:r>
       <w:r>
         <w:rPr>
@@ -3954,17 +4178,7 @@
           <w:sz w:val="24"/>
           <w:szCs w:val="24"/>
         </w:rPr>
-        <w:t>na dinamic. Sunt des folosite pentru drone sau alte dispozitive controlate elect</w:t>
-      </w:r>
-      <w:bookmarkStart w:id="0" w:name="_GoBack"/>
-      <w:bookmarkEnd w:id="0"/>
-      <w:r>
-        <w:rPr>
-          <w:rFonts w:ascii="Times New Roman" w:hAnsi="Times New Roman" w:cs="Times New Roman"/>
-          <w:sz w:val="24"/>
-          <w:szCs w:val="24"/>
-        </w:rPr>
-        <w:t>ronic, cel mai des folosite pentru mot</w:t>
+        <w:t>na dinamic. Sunt des folosite pentru drone sau alte dispozitive controlate electronic, cel mai des folosite pentru mot</w:t>
       </w:r>
       <w:r>
         <w:rPr>
@@ -4147,7 +4361,23 @@
           <w:sz w:val="24"/>
           <w:szCs w:val="24"/>
         </w:rPr>
-        <w:t>Indiferent de tipul folosit un ESC interpreteaza informatia de control,</w:t>
+        <w:t>Indiferent de tipul folosit un ESC int</w:t>
+      </w:r>
+      <w:r>
+        <w:rPr>
+          <w:rFonts w:ascii="Times New Roman" w:hAnsi="Times New Roman" w:cs="Times New Roman"/>
+          <w:sz w:val="24"/>
+          <w:szCs w:val="24"/>
+        </w:rPr>
+        <w:t>erpreteaza informaț</w:t>
+      </w:r>
+      <w:r>
+        <w:rPr>
+          <w:rFonts w:ascii="Times New Roman" w:hAnsi="Times New Roman" w:cs="Times New Roman"/>
+          <w:sz w:val="24"/>
+          <w:szCs w:val="24"/>
+        </w:rPr>
+        <w:t>ia de control,</w:t>
       </w:r>
       <w:r>
         <w:rPr>
@@ -4163,7 +4393,71 @@
           <w:sz w:val="24"/>
           <w:szCs w:val="24"/>
         </w:rPr>
-        <w:t>o transforma intr-un mod care variaza starea tranzistorilor care controleaza un camp electric. Variatia rapida a starii tranzistorilor este ceea ce cauzeaza motorului sa sa scoata un piuit ce poati fi foarte bine observat la viteze scazute. Permite ajustarea mult mai fina</w:t>
+        <w:t>o tra</w:t>
+      </w:r>
+      <w:r>
+        <w:rPr>
+          <w:rFonts w:ascii="Times New Roman" w:hAnsi="Times New Roman" w:cs="Times New Roman"/>
+          <w:sz w:val="24"/>
+          <w:szCs w:val="24"/>
+        </w:rPr>
+        <w:t>nsforma intr-un mod care variază</w:t>
+      </w:r>
+      <w:r>
+        <w:rPr>
+          <w:rFonts w:ascii="Times New Roman" w:hAnsi="Times New Roman" w:cs="Times New Roman"/>
+          <w:sz w:val="24"/>
+          <w:szCs w:val="24"/>
+        </w:rPr>
+        <w:t xml:space="preserve"> starea</w:t>
+      </w:r>
+      <w:r>
+        <w:rPr>
+          <w:rFonts w:ascii="Times New Roman" w:hAnsi="Times New Roman" w:cs="Times New Roman"/>
+          <w:sz w:val="24"/>
+          <w:szCs w:val="24"/>
+        </w:rPr>
+        <w:t xml:space="preserve"> tranzistorilor care controlează un câmp electric. Variația rapidă a stă</w:t>
+      </w:r>
+      <w:r>
+        <w:rPr>
+          <w:rFonts w:ascii="Times New Roman" w:hAnsi="Times New Roman" w:cs="Times New Roman"/>
+          <w:sz w:val="24"/>
+          <w:szCs w:val="24"/>
+        </w:rPr>
+        <w:t>rii tran</w:t>
+      </w:r>
+      <w:r>
+        <w:rPr>
+          <w:rFonts w:ascii="Times New Roman" w:hAnsi="Times New Roman" w:cs="Times New Roman"/>
+          <w:sz w:val="24"/>
+          <w:szCs w:val="24"/>
+        </w:rPr>
+        <w:t>zistorilor este ceea ce cauzează motorului să scoată un piuit ce poate</w:t>
+      </w:r>
+      <w:r>
+        <w:rPr>
+          <w:rFonts w:ascii="Times New Roman" w:hAnsi="Times New Roman" w:cs="Times New Roman"/>
+          <w:sz w:val="24"/>
+          <w:szCs w:val="24"/>
+        </w:rPr>
+        <w:t xml:space="preserve"> fi foarte bine observ</w:t>
+      </w:r>
+      <w:r>
+        <w:rPr>
+          <w:rFonts w:ascii="Times New Roman" w:hAnsi="Times New Roman" w:cs="Times New Roman"/>
+          <w:sz w:val="24"/>
+          <w:szCs w:val="24"/>
+        </w:rPr>
+        <w:t>at la viteze scă</w:t>
+      </w:r>
+      <w:r>
+        <w:rPr>
+          <w:rFonts w:ascii="Times New Roman" w:hAnsi="Times New Roman" w:cs="Times New Roman"/>
+          <w:sz w:val="24"/>
+          <w:szCs w:val="24"/>
+        </w:rPr>
+        <w:t>zute. Permite ajustarea mult mai fina</w:t>
       </w:r>
       <w:r>
         <w:rPr>
@@ -4179,7 +4473,31 @@
           <w:sz w:val="24"/>
           <w:szCs w:val="24"/>
         </w:rPr>
-        <w:t xml:space="preserve">precisa a vitezei motorului intr-o maniera mult mai eficienta decat ce mecanica ce </w:t>
+        <w:t>precisă</w:t>
+      </w:r>
+      <w:r>
+        <w:rPr>
+          <w:rFonts w:ascii="Times New Roman" w:hAnsi="Times New Roman" w:cs="Times New Roman"/>
+          <w:sz w:val="24"/>
+          <w:szCs w:val="24"/>
+        </w:rPr>
+        <w:t xml:space="preserve"> a </w:t>
+      </w:r>
+      <w:r>
+        <w:rPr>
+          <w:rFonts w:ascii="Times New Roman" w:hAnsi="Times New Roman" w:cs="Times New Roman"/>
+          <w:sz w:val="24"/>
+          <w:szCs w:val="24"/>
+        </w:rPr>
+        <w:t xml:space="preserve">vitezei motorului intr-o manieră mult mai eficienta decât cea </w:t>
+      </w:r>
+      <w:r>
+        <w:rPr>
+          <w:rFonts w:ascii="Times New Roman" w:hAnsi="Times New Roman" w:cs="Times New Roman"/>
+          <w:sz w:val="24"/>
+          <w:szCs w:val="24"/>
+        </w:rPr>
+        <w:t xml:space="preserve">mecanica ce </w:t>
       </w:r>
       <w:r>
         <w:rPr>
@@ -4195,49 +4513,113 @@
           <w:sz w:val="24"/>
           <w:szCs w:val="24"/>
         </w:rPr>
-        <w:t xml:space="preserve"> bobina rezistiva.</w:t>
-      </w:r>
-    </w:p>
-    <w:p>
-      <w:pPr>
-        <w:rPr>
-          <w:rFonts w:ascii="Times New Roman" w:hAnsi="Times New Roman" w:cs="Times New Roman"/>
-          <w:sz w:val="24"/>
-          <w:szCs w:val="24"/>
-        </w:rPr>
-      </w:pPr>
-      <w:r>
-        <w:rPr>
-          <w:rFonts w:ascii="Times New Roman" w:hAnsi="Times New Roman" w:cs="Times New Roman"/>
-          <w:sz w:val="24"/>
-          <w:szCs w:val="24"/>
-        </w:rPr>
-        <w:t xml:space="preserve">Cele mai multe ESC-uri moderne incorporeaza  un circuit eliminator cu baterie ce reguleaza voltajul pentru receptor, </w:t>
-      </w:r>
-    </w:p>
-    <w:p>
-      <w:pPr>
-        <w:rPr>
-          <w:rFonts w:ascii="Times New Roman" w:hAnsi="Times New Roman" w:cs="Times New Roman"/>
-          <w:sz w:val="24"/>
-          <w:szCs w:val="24"/>
-        </w:rPr>
-      </w:pPr>
-      <w:r>
-        <w:rPr>
-          <w:rFonts w:ascii="Times New Roman" w:hAnsi="Times New Roman" w:cs="Times New Roman"/>
-          <w:sz w:val="24"/>
-          <w:szCs w:val="24"/>
-        </w:rPr>
-        <w:t xml:space="preserve">ESC-urile de obicei accepta un semnal PWM de 50HZ al carui puls variaza de la 1 la 2 ms. Cand primeste puls de 1 milisecunda, ESC-ul raspunde prin oprirea motorului, pe cand un puls de 2 ms invarte motorul la </w:t>
-      </w:r>
-      <w:r>
-        <w:rPr>
-          <w:rFonts w:ascii="Times New Roman" w:hAnsi="Times New Roman" w:cs="Times New Roman"/>
-          <w:sz w:val="24"/>
-          <w:szCs w:val="24"/>
-        </w:rPr>
-        <w:t xml:space="preserve">viteză </w:t>
+        <w:t xml:space="preserve"> bobina rezistivă</w:t>
+      </w:r>
+      <w:r>
+        <w:rPr>
+          <w:rFonts w:ascii="Times New Roman" w:hAnsi="Times New Roman" w:cs="Times New Roman"/>
+          <w:sz w:val="24"/>
+          <w:szCs w:val="24"/>
+        </w:rPr>
+        <w:t>.</w:t>
+      </w:r>
+    </w:p>
+    <w:p>
+      <w:pPr>
+        <w:rPr>
+          <w:rFonts w:ascii="Times New Roman" w:hAnsi="Times New Roman" w:cs="Times New Roman"/>
+          <w:sz w:val="24"/>
+          <w:szCs w:val="24"/>
+        </w:rPr>
+      </w:pPr>
+      <w:r>
+        <w:rPr>
+          <w:rFonts w:ascii="Times New Roman" w:hAnsi="Times New Roman" w:cs="Times New Roman"/>
+          <w:sz w:val="24"/>
+          <w:szCs w:val="24"/>
+        </w:rPr>
+        <w:t>Cele mai mult</w:t>
+      </w:r>
+      <w:r>
+        <w:rPr>
+          <w:rFonts w:ascii="Times New Roman" w:hAnsi="Times New Roman" w:cs="Times New Roman"/>
+          <w:sz w:val="24"/>
+          <w:szCs w:val="24"/>
+        </w:rPr>
+        <w:t xml:space="preserve">e ESC-uri moderne incorporeaza </w:t>
+      </w:r>
+      <w:r>
+        <w:rPr>
+          <w:rFonts w:ascii="Times New Roman" w:hAnsi="Times New Roman" w:cs="Times New Roman"/>
+          <w:sz w:val="24"/>
+          <w:szCs w:val="24"/>
+        </w:rPr>
+        <w:t>un circuit eliminator cu baterie ce regulea</w:t>
+      </w:r>
+      <w:r>
+        <w:rPr>
+          <w:rFonts w:ascii="Times New Roman" w:hAnsi="Times New Roman" w:cs="Times New Roman"/>
+          <w:sz w:val="24"/>
+          <w:szCs w:val="24"/>
+        </w:rPr>
+        <w:t>za voltajul pentru receptor.</w:t>
+      </w:r>
+      <w:r>
+        <w:rPr>
+          <w:rFonts w:ascii="Times New Roman" w:hAnsi="Times New Roman" w:cs="Times New Roman"/>
+          <w:sz w:val="24"/>
+          <w:szCs w:val="24"/>
+        </w:rPr>
+        <w:t xml:space="preserve"> </w:t>
+      </w:r>
+    </w:p>
+    <w:p>
+      <w:pPr>
+        <w:rPr>
+          <w:rFonts w:ascii="Times New Roman" w:hAnsi="Times New Roman" w:cs="Times New Roman"/>
+          <w:sz w:val="24"/>
+          <w:szCs w:val="24"/>
+        </w:rPr>
+      </w:pPr>
+      <w:r>
+        <w:rPr>
+          <w:rFonts w:ascii="Times New Roman" w:hAnsi="Times New Roman" w:cs="Times New Roman"/>
+          <w:sz w:val="24"/>
+          <w:szCs w:val="24"/>
+        </w:rPr>
+        <w:t>ESC-urile de obicei acceptă un semnal PWM de 50HZ al cărui puls variază de la 1 la 2 ms. Când primește puls de 1 milisecundă, ESC-ul ră</w:t>
+      </w:r>
+      <w:r>
+        <w:rPr>
+          <w:rFonts w:ascii="Times New Roman" w:hAnsi="Times New Roman" w:cs="Times New Roman"/>
+          <w:sz w:val="24"/>
+          <w:szCs w:val="24"/>
+        </w:rPr>
+        <w:t>spun</w:t>
+      </w:r>
+      <w:r>
+        <w:rPr>
+          <w:rFonts w:ascii="Times New Roman" w:hAnsi="Times New Roman" w:cs="Times New Roman"/>
+          <w:sz w:val="24"/>
+          <w:szCs w:val="24"/>
+        </w:rPr>
+        <w:t>de prin oprirea motorului, pe când un puls de 2 ms invâ</w:t>
+      </w:r>
+      <w:r>
+        <w:rPr>
+          <w:rFonts w:ascii="Times New Roman" w:hAnsi="Times New Roman" w:cs="Times New Roman"/>
+          <w:sz w:val="24"/>
+          <w:szCs w:val="24"/>
+        </w:rPr>
+        <w:t xml:space="preserve">rte motorul la </w:t>
+      </w:r>
+      <w:r>
+        <w:rPr>
+          <w:rFonts w:ascii="Times New Roman" w:hAnsi="Times New Roman" w:cs="Times New Roman"/>
+          <w:sz w:val="24"/>
+          <w:szCs w:val="24"/>
+        </w:rPr>
+        <w:t>viteză</w:t>
       </w:r>
       <w:r>
         <w:rPr>
@@ -4297,7 +4679,31 @@
           <w:sz w:val="24"/>
           <w:szCs w:val="24"/>
         </w:rPr>
-        <w:t>concordanta cu maximul de amperi, de exemplu 25A. Cu cat este mai mare numarul de amperi, cu atat mai mare</w:t>
+        <w:t>concordanță</w:t>
+      </w:r>
+      <w:r>
+        <w:rPr>
+          <w:rFonts w:ascii="Times New Roman" w:hAnsi="Times New Roman" w:cs="Times New Roman"/>
+          <w:sz w:val="24"/>
+          <w:szCs w:val="24"/>
+        </w:rPr>
+        <w:t xml:space="preserve"> cu maximul </w:t>
+      </w:r>
+      <w:r>
+        <w:rPr>
+          <w:rFonts w:ascii="Times New Roman" w:hAnsi="Times New Roman" w:cs="Times New Roman"/>
+          <w:sz w:val="24"/>
+          <w:szCs w:val="24"/>
+        </w:rPr>
+        <w:t>de amperi, de exemplu 25A. Cu cât este mai mare numărul de amperi, cu atâ</w:t>
+      </w:r>
+      <w:r>
+        <w:rPr>
+          <w:rFonts w:ascii="Times New Roman" w:hAnsi="Times New Roman" w:cs="Times New Roman"/>
+          <w:sz w:val="24"/>
+          <w:szCs w:val="24"/>
+        </w:rPr>
+        <w:t>t mai mare</w:t>
       </w:r>
       <w:r>
         <w:rPr>
@@ -4313,7 +4719,23 @@
           <w:sz w:val="24"/>
           <w:szCs w:val="24"/>
         </w:rPr>
-        <w:t>mai greu este dispozitivul. Multe ESC-uri moderne contin o baterie cu o raza de intrare</w:t>
+        <w:t>mai greu este dispozit</w:t>
+      </w:r>
+      <w:r>
+        <w:rPr>
+          <w:rFonts w:ascii="Times New Roman" w:hAnsi="Times New Roman" w:cs="Times New Roman"/>
+          <w:sz w:val="24"/>
+          <w:szCs w:val="24"/>
+        </w:rPr>
+        <w:t>ivul. Multe ESC-uri moderne conțin o baterie cu o rază</w:t>
+      </w:r>
+      <w:r>
+        <w:rPr>
+          <w:rFonts w:ascii="Times New Roman" w:hAnsi="Times New Roman" w:cs="Times New Roman"/>
+          <w:sz w:val="24"/>
+          <w:szCs w:val="24"/>
+        </w:rPr>
+        <w:t xml:space="preserve"> de intrare</w:t>
       </w:r>
       <w:r>
         <w:rPr>
@@ -4345,7 +4767,15 @@
           <w:sz w:val="24"/>
           <w:szCs w:val="24"/>
         </w:rPr>
-        <w:t>numarul de celule este un considerent important</w:t>
+        <w:t>numă</w:t>
+      </w:r>
+      <w:r>
+        <w:rPr>
+          <w:rFonts w:ascii="Times New Roman" w:hAnsi="Times New Roman" w:cs="Times New Roman"/>
+          <w:sz w:val="24"/>
+          <w:szCs w:val="24"/>
+        </w:rPr>
+        <w:t>rul de celule este un considerent important</w:t>
       </w:r>
       <w:r>
         <w:rPr>
@@ -4361,7 +4791,39 @@
           <w:sz w:val="24"/>
           <w:szCs w:val="24"/>
         </w:rPr>
-        <w:t>alegerea BEC-ului (battery eliminator circuit). Un numar mai mare de celule conectate va rezulta o putere redusa.</w:t>
+        <w:t>alegerea BEC-ului (batt</w:t>
+      </w:r>
+      <w:r>
+        <w:rPr>
+          <w:rFonts w:ascii="Times New Roman" w:hAnsi="Times New Roman" w:cs="Times New Roman"/>
+          <w:sz w:val="24"/>
+          <w:szCs w:val="24"/>
+        </w:rPr>
+        <w:t>ery eliminator circuit). Un numă</w:t>
+      </w:r>
+      <w:r>
+        <w:rPr>
+          <w:rFonts w:ascii="Times New Roman" w:hAnsi="Times New Roman" w:cs="Times New Roman"/>
+          <w:sz w:val="24"/>
+          <w:szCs w:val="24"/>
+        </w:rPr>
+        <w:t>r mai mare de celule cone</w:t>
+      </w:r>
+      <w:r>
+        <w:rPr>
+          <w:rFonts w:ascii="Times New Roman" w:hAnsi="Times New Roman" w:cs="Times New Roman"/>
+          <w:sz w:val="24"/>
+          <w:szCs w:val="24"/>
+        </w:rPr>
+        <w:t>ctate va rezulta o putere redusă</w:t>
+      </w:r>
+      <w:r>
+        <w:rPr>
+          <w:rFonts w:ascii="Times New Roman" w:hAnsi="Times New Roman" w:cs="Times New Roman"/>
+          <w:sz w:val="24"/>
+          <w:szCs w:val="24"/>
+        </w:rPr>
+        <w:t>.</w:t>
       </w:r>
     </w:p>
     <w:p>
@@ -4436,7 +4898,15 @@
           <w:sz w:val="24"/>
           <w:szCs w:val="24"/>
         </w:rPr>
-        <w:t>Pretul</w:t>
+        <w:t>Preț</w:t>
+      </w:r>
+      <w:r>
+        <w:rPr>
+          <w:rFonts w:ascii="Times New Roman" w:hAnsi="Times New Roman" w:cs="Times New Roman"/>
+          <w:sz w:val="24"/>
+          <w:szCs w:val="24"/>
+        </w:rPr>
+        <w:t>ul</w:t>
       </w:r>
       <w:r>
         <w:rPr>
@@ -4452,7 +4922,15 @@
           <w:sz w:val="24"/>
           <w:szCs w:val="24"/>
         </w:rPr>
-        <w:t>crestere a petrolului</w:t>
+        <w:t>creș</w:t>
+      </w:r>
+      <w:r>
+        <w:rPr>
+          <w:rFonts w:ascii="Times New Roman" w:hAnsi="Times New Roman" w:cs="Times New Roman"/>
+          <w:sz w:val="24"/>
+          <w:szCs w:val="24"/>
+        </w:rPr>
+        <w:t>tere a petrolului</w:t>
       </w:r>
       <w:r>
         <w:rPr>
@@ -4468,7 +4946,23 @@
           <w:sz w:val="24"/>
           <w:szCs w:val="24"/>
         </w:rPr>
-        <w:t>insuficienta resurselor de combustibili fosili imping producatorii de masini sa investeasca</w:t>
+        <w:t>insuficienta res</w:t>
+      </w:r>
+      <w:r>
+        <w:rPr>
+          <w:rFonts w:ascii="Times New Roman" w:hAnsi="Times New Roman" w:cs="Times New Roman"/>
+          <w:sz w:val="24"/>
+          <w:szCs w:val="24"/>
+        </w:rPr>
+        <w:t>urselor de combustibili fosili î</w:t>
+      </w:r>
+      <w:r>
+        <w:rPr>
+          <w:rFonts w:ascii="Times New Roman" w:hAnsi="Times New Roman" w:cs="Times New Roman"/>
+          <w:sz w:val="24"/>
+          <w:szCs w:val="24"/>
+        </w:rPr>
+        <w:t>mping producatorii de masini sa investeasca</w:t>
       </w:r>
       <w:r>
         <w:rPr>
@@ -4516,7 +5010,15 @@
           <w:sz w:val="24"/>
           <w:szCs w:val="24"/>
         </w:rPr>
-        <w:t xml:space="preserve">urmatorii 20 ani. </w:t>
+        <w:t>urmă</w:t>
+      </w:r>
+      <w:r>
+        <w:rPr>
+          <w:rFonts w:ascii="Times New Roman" w:hAnsi="Times New Roman" w:cs="Times New Roman"/>
+          <w:sz w:val="24"/>
+          <w:szCs w:val="24"/>
+        </w:rPr>
+        <w:t xml:space="preserve">torii 20 ani. </w:t>
       </w:r>
     </w:p>
     <w:p>
@@ -4555,7 +5057,55 @@
           <w:sz w:val="24"/>
           <w:szCs w:val="24"/>
         </w:rPr>
-        <w:t xml:space="preserve">Un motor folosit pentru o bicicleta electrica trebuie sa ofere o valoare mare de cuplu asa ca </w:t>
+        <w:t>Un motor folo</w:t>
+      </w:r>
+      <w:r>
+        <w:rPr>
+          <w:rFonts w:ascii="Times New Roman" w:hAnsi="Times New Roman" w:cs="Times New Roman"/>
+          <w:sz w:val="24"/>
+          <w:szCs w:val="24"/>
+        </w:rPr>
+        <w:t>sit pentru o bicicleta electrică</w:t>
+      </w:r>
+      <w:r>
+        <w:rPr>
+          <w:rFonts w:ascii="Times New Roman" w:hAnsi="Times New Roman" w:cs="Times New Roman"/>
+          <w:sz w:val="24"/>
+          <w:szCs w:val="24"/>
+        </w:rPr>
+        <w:t xml:space="preserve"> </w:t>
+      </w:r>
+      <w:r>
+        <w:rPr>
+          <w:rFonts w:ascii="Times New Roman" w:hAnsi="Times New Roman" w:cs="Times New Roman"/>
+          <w:sz w:val="24"/>
+          <w:szCs w:val="24"/>
+        </w:rPr>
+        <w:t>trebuie să</w:t>
+      </w:r>
+      <w:r>
+        <w:rPr>
+          <w:rFonts w:ascii="Times New Roman" w:hAnsi="Times New Roman" w:cs="Times New Roman"/>
+          <w:sz w:val="24"/>
+          <w:szCs w:val="24"/>
+        </w:rPr>
+        <w:t xml:space="preserve"> </w:t>
+      </w:r>
+      <w:r>
+        <w:rPr>
+          <w:rFonts w:ascii="Times New Roman" w:hAnsi="Times New Roman" w:cs="Times New Roman"/>
+          <w:sz w:val="24"/>
+          <w:szCs w:val="24"/>
+        </w:rPr>
+        <w:t>ofere o valoare mare de cuplu așa că</w:t>
+      </w:r>
+      <w:r>
+        <w:rPr>
+          <w:rFonts w:ascii="Times New Roman" w:hAnsi="Times New Roman" w:cs="Times New Roman"/>
+          <w:sz w:val="24"/>
+          <w:szCs w:val="24"/>
+        </w:rPr>
+        <w:t xml:space="preserve"> </w:t>
       </w:r>
       <w:r>
         <w:rPr>
@@ -4571,7 +5121,63 @@
           <w:sz w:val="24"/>
           <w:szCs w:val="24"/>
         </w:rPr>
-        <w:t xml:space="preserve"> un sensor Hall. Controllerele esc folosite pentru biciclete electrice folosesc de obice senzori de franare, de pozitie a pedalie,</w:t>
+        <w:t xml:space="preserve"> un senzor Hall. Controllerele ESC</w:t>
+      </w:r>
+      <w:r>
+        <w:rPr>
+          <w:rFonts w:ascii="Times New Roman" w:hAnsi="Times New Roman" w:cs="Times New Roman"/>
+          <w:sz w:val="24"/>
+          <w:szCs w:val="24"/>
+        </w:rPr>
+        <w:t xml:space="preserve"> folosite pentru biciclete electrice </w:t>
+      </w:r>
+      <w:r>
+        <w:rPr>
+          <w:rFonts w:ascii="Times New Roman" w:hAnsi="Times New Roman" w:cs="Times New Roman"/>
+          <w:sz w:val="24"/>
+          <w:szCs w:val="24"/>
+        </w:rPr>
+        <w:t>folosesc de obice senzori de frânare, de poziț</w:t>
+      </w:r>
+      <w:r>
+        <w:rPr>
+          <w:rFonts w:ascii="Times New Roman" w:hAnsi="Times New Roman" w:cs="Times New Roman"/>
+          <w:sz w:val="24"/>
+          <w:szCs w:val="24"/>
+        </w:rPr>
+        <w:t>ie a</w:t>
+      </w:r>
+      <w:r>
+        <w:rPr>
+          <w:rFonts w:ascii="Times New Roman" w:hAnsi="Times New Roman" w:cs="Times New Roman"/>
+          <w:sz w:val="24"/>
+          <w:szCs w:val="24"/>
+        </w:rPr>
+        <w:t xml:space="preserve"> pedal</w:t>
+      </w:r>
+      <w:r>
+        <w:rPr>
+          <w:rFonts w:ascii="Times New Roman" w:hAnsi="Times New Roman" w:cs="Times New Roman"/>
+          <w:sz w:val="24"/>
+          <w:szCs w:val="24"/>
+        </w:rPr>
+        <w:t>e</w:t>
+      </w:r>
+      <w:r>
+        <w:rPr>
+          <w:rFonts w:ascii="Times New Roman" w:hAnsi="Times New Roman" w:cs="Times New Roman"/>
+          <w:sz w:val="24"/>
+          <w:szCs w:val="24"/>
+        </w:rPr>
+        <w:t>i</w:t>
+      </w:r>
+      <w:r>
+        <w:rPr>
+          <w:rFonts w:ascii="Times New Roman" w:hAnsi="Times New Roman" w:cs="Times New Roman"/>
+          <w:sz w:val="24"/>
+          <w:szCs w:val="24"/>
+        </w:rPr>
+        <w:t>,</w:t>
       </w:r>
       <w:r>
         <w:rPr>
@@ -4587,7 +5193,15 @@
           <w:sz w:val="24"/>
           <w:szCs w:val="24"/>
         </w:rPr>
-        <w:t>ofera ajustare rapida a vitezei</w:t>
+        <w:t>ofera ajustare rapidă</w:t>
+      </w:r>
+      <w:r>
+        <w:rPr>
+          <w:rFonts w:ascii="Times New Roman" w:hAnsi="Times New Roman" w:cs="Times New Roman"/>
+          <w:sz w:val="24"/>
+          <w:szCs w:val="24"/>
+        </w:rPr>
+        <w:t xml:space="preserve"> a vitezei</w:t>
       </w:r>
       <w:r>
         <w:rPr>
@@ -4611,28 +5225,17 @@
         <w:ind w:firstLine="720"/>
         <w:rPr>
           <w:rFonts w:ascii="Times New Roman" w:hAnsi="Times New Roman" w:cs="Times New Roman"/>
+          <w:sz w:val="24"/>
+          <w:szCs w:val="24"/>
+        </w:rPr>
+      </w:pPr>
+      <w:r>
+        <w:rPr>
+          <w:rFonts w:ascii="Times New Roman" w:hAnsi="Times New Roman" w:cs="Times New Roman"/>
           <w:b/>
           <w:sz w:val="24"/>
           <w:szCs w:val="24"/>
         </w:rPr>
-      </w:pPr>
-    </w:p>
-    <w:p>
-      <w:pPr>
-        <w:ind w:firstLine="720"/>
-        <w:rPr>
-          <w:rFonts w:ascii="Times New Roman" w:hAnsi="Times New Roman" w:cs="Times New Roman"/>
-          <w:sz w:val="24"/>
-          <w:szCs w:val="24"/>
-        </w:rPr>
-      </w:pPr>
-      <w:r>
-        <w:rPr>
-          <w:rFonts w:ascii="Times New Roman" w:hAnsi="Times New Roman" w:cs="Times New Roman"/>
-          <w:b/>
-          <w:sz w:val="24"/>
-          <w:szCs w:val="24"/>
-        </w:rPr>
         <w:t>Quadcoptere</w:t>
       </w:r>
     </w:p>
@@ -4651,7 +5254,15 @@
           <w:szCs w:val="24"/>
         </w:rPr>
         <w:tab/>
-        <w:t>ESC-urile sunt o parte esentiala a quadcopterelor ce ofera putere mare</w:t>
+        <w:t>ESC-urile sunt o parte esenț</w:t>
+      </w:r>
+      <w:r>
+        <w:rPr>
+          <w:rFonts w:ascii="Times New Roman" w:hAnsi="Times New Roman" w:cs="Times New Roman"/>
+          <w:sz w:val="24"/>
+          <w:szCs w:val="24"/>
+        </w:rPr>
+        <w:t>iala a quadcopterelor ce ofera putere mare</w:t>
       </w:r>
       <w:r>
         <w:rPr>
@@ -4667,7 +5278,15 @@
           <w:sz w:val="24"/>
           <w:szCs w:val="24"/>
         </w:rPr>
-        <w:t>frecventa ridicata motoarelor electrice intr-un pachet compact. Aceste modele depind</w:t>
+        <w:t>frecvența ridicată</w:t>
+      </w:r>
+      <w:r>
+        <w:rPr>
+          <w:rFonts w:ascii="Times New Roman" w:hAnsi="Times New Roman" w:cs="Times New Roman"/>
+          <w:sz w:val="24"/>
+          <w:szCs w:val="24"/>
+        </w:rPr>
+        <w:t xml:space="preserve"> motoarelor electrice intr-un pachet compact. Aceste modele depind</w:t>
       </w:r>
       <w:r>
         <w:rPr>
@@ -4683,7 +5302,39 @@
           <w:sz w:val="24"/>
           <w:szCs w:val="24"/>
         </w:rPr>
-        <w:t>totaliate de variatia vitezei motoarelor ce invart elicele. Aceata variatie mare</w:t>
+        <w:t>totaliate de variatia</w:t>
+      </w:r>
+      <w:r>
+        <w:rPr>
+          <w:rFonts w:ascii="Times New Roman" w:hAnsi="Times New Roman" w:cs="Times New Roman"/>
+          <w:sz w:val="24"/>
+          <w:szCs w:val="24"/>
+        </w:rPr>
+        <w:t xml:space="preserve"> vitezei motoarelor ce î</w:t>
+      </w:r>
+      <w:r>
+        <w:rPr>
+          <w:rFonts w:ascii="Times New Roman" w:hAnsi="Times New Roman" w:cs="Times New Roman"/>
+          <w:sz w:val="24"/>
+          <w:szCs w:val="24"/>
+        </w:rPr>
+        <w:t>nvart elicele. Acea</w:t>
+      </w:r>
+      <w:r>
+        <w:rPr>
+          <w:rFonts w:ascii="Times New Roman" w:hAnsi="Times New Roman" w:cs="Times New Roman"/>
+          <w:sz w:val="24"/>
+          <w:szCs w:val="24"/>
+        </w:rPr>
+        <w:t>stă variaț</w:t>
+      </w:r>
+      <w:r>
+        <w:rPr>
+          <w:rFonts w:ascii="Times New Roman" w:hAnsi="Times New Roman" w:cs="Times New Roman"/>
+          <w:sz w:val="24"/>
+          <w:szCs w:val="24"/>
+        </w:rPr>
+        <w:t>ie mare</w:t>
       </w:r>
       <w:r>
         <w:rPr>
@@ -4699,7 +5350,31 @@
           <w:sz w:val="24"/>
           <w:szCs w:val="24"/>
         </w:rPr>
-        <w:t>controlul fin al rotatiei ofera controlul necesa pentru un quadcopter.</w:t>
+        <w:t>controlul fin al rotației oferă</w:t>
+      </w:r>
+      <w:r>
+        <w:rPr>
+          <w:rFonts w:ascii="Times New Roman" w:hAnsi="Times New Roman" w:cs="Times New Roman"/>
+          <w:sz w:val="24"/>
+          <w:szCs w:val="24"/>
+        </w:rPr>
+        <w:t xml:space="preserve"> controlul necesa</w:t>
+      </w:r>
+      <w:r>
+        <w:rPr>
+          <w:rFonts w:ascii="Times New Roman" w:hAnsi="Times New Roman" w:cs="Times New Roman"/>
+          <w:sz w:val="24"/>
+          <w:szCs w:val="24"/>
+        </w:rPr>
+        <w:t>r</w:t>
+      </w:r>
+      <w:r>
+        <w:rPr>
+          <w:rFonts w:ascii="Times New Roman" w:hAnsi="Times New Roman" w:cs="Times New Roman"/>
+          <w:sz w:val="24"/>
+          <w:szCs w:val="24"/>
+        </w:rPr>
+        <w:t xml:space="preserve"> pentru un quadcopter.</w:t>
       </w:r>
     </w:p>
     <w:p>
@@ -4717,7 +5392,15 @@
           <w:szCs w:val="24"/>
         </w:rPr>
         <w:tab/>
-        <w:t>Inaltimea este determinata de puterea trimisa motoarelor. Miscarea</w:t>
+        <w:t>Inalțimea este determinată de puterea trimisă motoarelor. Miș</w:t>
+      </w:r>
+      <w:r>
+        <w:rPr>
+          <w:rFonts w:ascii="Times New Roman" w:hAnsi="Times New Roman" w:cs="Times New Roman"/>
+          <w:sz w:val="24"/>
+          <w:szCs w:val="24"/>
+        </w:rPr>
+        <w:t>carea</w:t>
       </w:r>
       <w:r>
         <w:rPr>
@@ -4733,7 +5416,63 @@
           <w:sz w:val="24"/>
           <w:szCs w:val="24"/>
         </w:rPr>
-        <w:t>fata este obtinuta prin invartirea mai rapida a motoarelor din spate. Miscarea laterala este obtinuta prin accelerearea motarelor de pe o parte mai puternic decat cealalta.</w:t>
+        <w:t>fața este obținută prin invărtirea mai rapidă</w:t>
+      </w:r>
+      <w:r>
+        <w:rPr>
+          <w:rFonts w:ascii="Times New Roman" w:hAnsi="Times New Roman" w:cs="Times New Roman"/>
+          <w:sz w:val="24"/>
+          <w:szCs w:val="24"/>
+        </w:rPr>
+        <w:t xml:space="preserve"> a mot</w:t>
+      </w:r>
+      <w:r>
+        <w:rPr>
+          <w:rFonts w:ascii="Times New Roman" w:hAnsi="Times New Roman" w:cs="Times New Roman"/>
+          <w:sz w:val="24"/>
+          <w:szCs w:val="24"/>
+        </w:rPr>
+        <w:t>oarelor din spate. Mișcarea laterală este obținută</w:t>
+      </w:r>
+      <w:r>
+        <w:rPr>
+          <w:rFonts w:ascii="Times New Roman" w:hAnsi="Times New Roman" w:cs="Times New Roman"/>
+          <w:sz w:val="24"/>
+          <w:szCs w:val="24"/>
+        </w:rPr>
+        <w:t xml:space="preserve"> prin accelerearea mot</w:t>
+      </w:r>
+      <w:r>
+        <w:rPr>
+          <w:rFonts w:ascii="Times New Roman" w:hAnsi="Times New Roman" w:cs="Times New Roman"/>
+          <w:sz w:val="24"/>
+          <w:szCs w:val="24"/>
+        </w:rPr>
+        <w:t>o</w:t>
+      </w:r>
+      <w:r>
+        <w:rPr>
+          <w:rFonts w:ascii="Times New Roman" w:hAnsi="Times New Roman" w:cs="Times New Roman"/>
+          <w:sz w:val="24"/>
+          <w:szCs w:val="24"/>
+        </w:rPr>
+        <w:t>arelor</w:t>
+      </w:r>
+      <w:r>
+        <w:rPr>
+          <w:rFonts w:ascii="Times New Roman" w:hAnsi="Times New Roman" w:cs="Times New Roman"/>
+          <w:sz w:val="24"/>
+          <w:szCs w:val="24"/>
+        </w:rPr>
+        <w:t xml:space="preserve"> de pe o parte mai puternic decăt cealaltă</w:t>
+      </w:r>
+      <w:r>
+        <w:rPr>
+          <w:rFonts w:ascii="Times New Roman" w:hAnsi="Times New Roman" w:cs="Times New Roman"/>
+          <w:sz w:val="24"/>
+          <w:szCs w:val="24"/>
+        </w:rPr>
+        <w:t>.</w:t>
       </w:r>
     </w:p>
     <w:p>
@@ -4751,7 +5490,15 @@
           <w:szCs w:val="24"/>
         </w:rPr>
         <w:tab/>
-        <w:t>Quadcopterele sunt un hobby ce creste rapid, dar ofera</w:t>
+        <w:t>Qua</w:t>
+      </w:r>
+      <w:r>
+        <w:rPr>
+          <w:rFonts w:ascii="Times New Roman" w:hAnsi="Times New Roman" w:cs="Times New Roman"/>
+          <w:sz w:val="24"/>
+          <w:szCs w:val="24"/>
+        </w:rPr>
+        <w:t>dcopterele sunt un hobby ce crește rapid, dar oferă</w:t>
       </w:r>
       <w:r>
         <w:rPr>
@@ -4767,7 +5514,15 @@
           <w:sz w:val="24"/>
           <w:szCs w:val="24"/>
         </w:rPr>
-        <w:t>capacitatea filmarii activitatilor sportive, pentru cercetarea</w:t>
+        <w:t>capacitatea filmării activităț</w:t>
+      </w:r>
+      <w:r>
+        <w:rPr>
+          <w:rFonts w:ascii="Times New Roman" w:hAnsi="Times New Roman" w:cs="Times New Roman"/>
+          <w:sz w:val="24"/>
+          <w:szCs w:val="24"/>
+        </w:rPr>
+        <w:t>ilor sportive, pentru cercetarea</w:t>
       </w:r>
       <w:r>
         <w:rPr>
@@ -4783,7 +5538,23 @@
           <w:sz w:val="24"/>
           <w:szCs w:val="24"/>
         </w:rPr>
-        <w:t xml:space="preserve">agricultura, explorare istorica. </w:t>
+        <w:t>agricultu</w:t>
+      </w:r>
+      <w:r>
+        <w:rPr>
+          <w:rFonts w:ascii="Times New Roman" w:hAnsi="Times New Roman" w:cs="Times New Roman"/>
+          <w:sz w:val="24"/>
+          <w:szCs w:val="24"/>
+        </w:rPr>
+        <w:t>ră, explorare istorică</w:t>
+      </w:r>
+      <w:r>
+        <w:rPr>
+          <w:rFonts w:ascii="Times New Roman" w:hAnsi="Times New Roman" w:cs="Times New Roman"/>
+          <w:sz w:val="24"/>
+          <w:szCs w:val="24"/>
+        </w:rPr>
+        <w:t xml:space="preserve">. </w:t>
       </w:r>
     </w:p>
     <w:p>
@@ -4850,7 +5621,7 @@
           <w:szCs w:val="24"/>
           <w:shd w:val="clear" w:color="auto" w:fill="FFFFFF"/>
         </w:rPr>
-        <w:t>Este o platforma quatrocopter proiectata pentru zbor de divertisment sau pentru fotografie aeriana de tip hobby/ amator. Aceasta platforma poate fi echipata cu orice modul de stabilizare, insa recomandam NAZA-M pentru zona de hobby sau WOOKONG-M pentru aplicatii profesionale. Odata echipata cu unul dintre aceste stabilizatoare platforma este capabila de performante superioare</w:t>
+        <w:t>Este o p</w:t>
       </w:r>
       <w:r>
         <w:rPr>
@@ -4859,6 +5630,78 @@
           <w:szCs w:val="24"/>
           <w:shd w:val="clear" w:color="auto" w:fill="FFFFFF"/>
         </w:rPr>
+        <w:t>latforma quatrocopter proiectată</w:t>
+      </w:r>
+      <w:r>
+        <w:rPr>
+          <w:rFonts w:ascii="Times New Roman" w:hAnsi="Times New Roman" w:cs="Times New Roman"/>
+          <w:sz w:val="24"/>
+          <w:szCs w:val="24"/>
+          <w:shd w:val="clear" w:color="auto" w:fill="FFFFFF"/>
+        </w:rPr>
+        <w:t xml:space="preserve"> pentru zbor de divertisment sau pentru f</w:t>
+      </w:r>
+      <w:r>
+        <w:rPr>
+          <w:rFonts w:ascii="Times New Roman" w:hAnsi="Times New Roman" w:cs="Times New Roman"/>
+          <w:sz w:val="24"/>
+          <w:szCs w:val="24"/>
+          <w:shd w:val="clear" w:color="auto" w:fill="FFFFFF"/>
+        </w:rPr>
+        <w:t>otografie aeriana de tip hobby/amator. Această platforma poate fi echipată</w:t>
+      </w:r>
+      <w:r>
+        <w:rPr>
+          <w:rFonts w:ascii="Times New Roman" w:hAnsi="Times New Roman" w:cs="Times New Roman"/>
+          <w:sz w:val="24"/>
+          <w:szCs w:val="24"/>
+          <w:shd w:val="clear" w:color="auto" w:fill="FFFFFF"/>
+        </w:rPr>
+        <w:t xml:space="preserve"> cu orice modul de </w:t>
+      </w:r>
+      <w:r>
+        <w:rPr>
+          <w:rFonts w:ascii="Times New Roman" w:hAnsi="Times New Roman" w:cs="Times New Roman"/>
+          <w:sz w:val="24"/>
+          <w:szCs w:val="24"/>
+          <w:shd w:val="clear" w:color="auto" w:fill="FFFFFF"/>
+        </w:rPr>
+        <w:t>stabilizare. Odată echipată</w:t>
+      </w:r>
+      <w:r>
+        <w:rPr>
+          <w:rFonts w:ascii="Times New Roman" w:hAnsi="Times New Roman" w:cs="Times New Roman"/>
+          <w:sz w:val="24"/>
+          <w:szCs w:val="24"/>
+          <w:shd w:val="clear" w:color="auto" w:fill="FFFFFF"/>
+        </w:rPr>
+        <w:t xml:space="preserve"> cu unul dintre aceste stabil</w:t>
+      </w:r>
+      <w:r>
+        <w:rPr>
+          <w:rFonts w:ascii="Times New Roman" w:hAnsi="Times New Roman" w:cs="Times New Roman"/>
+          <w:sz w:val="24"/>
+          <w:szCs w:val="24"/>
+          <w:shd w:val="clear" w:color="auto" w:fill="FFFFFF"/>
+        </w:rPr>
+        <w:t>izatoare platforma este capabilă de performanț</w:t>
+      </w:r>
+      <w:r>
+        <w:rPr>
+          <w:rFonts w:ascii="Times New Roman" w:hAnsi="Times New Roman" w:cs="Times New Roman"/>
+          <w:sz w:val="24"/>
+          <w:szCs w:val="24"/>
+          <w:shd w:val="clear" w:color="auto" w:fill="FFFFFF"/>
+        </w:rPr>
+        <w:t>e superioare</w:t>
+      </w:r>
+      <w:r>
+        <w:rPr>
+          <w:rFonts w:ascii="Times New Roman" w:hAnsi="Times New Roman" w:cs="Times New Roman"/>
+          <w:sz w:val="24"/>
+          <w:szCs w:val="24"/>
+          <w:shd w:val="clear" w:color="auto" w:fill="FFFFFF"/>
+        </w:rPr>
         <w:t xml:space="preserve"> în </w:t>
       </w:r>
       <w:r>
@@ -4868,7 +5711,7 @@
           <w:szCs w:val="24"/>
           <w:shd w:val="clear" w:color="auto" w:fill="FFFFFF"/>
         </w:rPr>
-        <w:t>hovering, zbor de croaziera sau zbor acrobatic</w:t>
+        <w:t>hovering, zbor de croazieră</w:t>
       </w:r>
       <w:r>
         <w:rPr>
@@ -4877,6 +5720,15 @@
           <w:szCs w:val="24"/>
           <w:shd w:val="clear" w:color="auto" w:fill="FFFFFF"/>
         </w:rPr>
+        <w:t xml:space="preserve"> sau zbor acrobatic</w:t>
+      </w:r>
+      <w:r>
+        <w:rPr>
+          <w:rFonts w:ascii="Times New Roman" w:hAnsi="Times New Roman" w:cs="Times New Roman"/>
+          <w:sz w:val="24"/>
+          <w:szCs w:val="24"/>
+          <w:shd w:val="clear" w:color="auto" w:fill="FFFFFF"/>
+        </w:rPr>
         <w:t xml:space="preserve"> în </w:t>
       </w:r>
       <w:r>
@@ -4886,7 +5738,15 @@
           <w:szCs w:val="24"/>
           <w:shd w:val="clear" w:color="auto" w:fill="FFFFFF"/>
         </w:rPr>
-        <w:t>forta. Poate fi folosita pentru divertisment, antrenament, fotografie aeriana, FPV sau alte aplicatii din aeromodelism.</w:t>
+        <w:t>forța.</w:t>
+      </w:r>
+      <w:r>
+        <w:rPr>
+          <w:rFonts w:ascii="Times New Roman" w:hAnsi="Times New Roman" w:cs="Times New Roman"/>
+          <w:sz w:val="24"/>
+          <w:szCs w:val="24"/>
+        </w:rPr>
+        <w:t xml:space="preserve"> </w:t>
       </w:r>
       <w:r>
         <w:rPr>
@@ -4903,7 +5763,7 @@
           <w:szCs w:val="24"/>
           <w:shd w:val="clear" w:color="auto" w:fill="FFFFFF"/>
         </w:rPr>
-        <w:t>Constructia sa este integral modulata</w:t>
+        <w:t>Construcția sa este integral modulată</w:t>
       </w:r>
       <w:r>
         <w:rPr>
@@ -4921,7 +5781,7 @@
           <w:szCs w:val="24"/>
           <w:shd w:val="clear" w:color="auto" w:fill="FFFFFF"/>
         </w:rPr>
-        <w:t>partile sale componente se pot inlocui usor</w:t>
+        <w:t>partile s</w:t>
       </w:r>
       <w:r>
         <w:rPr>
@@ -4930,6 +5790,24 @@
           <w:szCs w:val="24"/>
           <w:shd w:val="clear" w:color="auto" w:fill="FFFFFF"/>
         </w:rPr>
+        <w:t>ale componente se pot inlocui uș</w:t>
+      </w:r>
+      <w:r>
+        <w:rPr>
+          <w:rFonts w:ascii="Times New Roman" w:hAnsi="Times New Roman" w:cs="Times New Roman"/>
+          <w:sz w:val="24"/>
+          <w:szCs w:val="24"/>
+          <w:shd w:val="clear" w:color="auto" w:fill="FFFFFF"/>
+        </w:rPr>
+        <w:t>or</w:t>
+      </w:r>
+      <w:r>
+        <w:rPr>
+          <w:rFonts w:ascii="Times New Roman" w:hAnsi="Times New Roman" w:cs="Times New Roman"/>
+          <w:sz w:val="24"/>
+          <w:szCs w:val="24"/>
+          <w:shd w:val="clear" w:color="auto" w:fill="FFFFFF"/>
+        </w:rPr>
         <w:t xml:space="preserve"> și </w:t>
       </w:r>
       <w:r>
@@ -5017,13 +5895,22 @@
           <w:szCs w:val="24"/>
           <w:shd w:val="clear" w:color="auto" w:fill="FFFFFF"/>
         </w:rPr>
-        <w:t>- Spatiu interior generos</w:t>
+        <w:t>- Spaț</w:t>
       </w:r>
       <w:r>
         <w:rPr>
           <w:rFonts w:ascii="Times New Roman" w:eastAsia="Times New Roman" w:hAnsi="Times New Roman" w:cs="Times New Roman"/>
           <w:sz w:val="24"/>
           <w:szCs w:val="24"/>
+          <w:shd w:val="clear" w:color="auto" w:fill="FFFFFF"/>
+        </w:rPr>
+        <w:t>iu interior generos</w:t>
+      </w:r>
+      <w:r>
+        <w:rPr>
+          <w:rFonts w:ascii="Times New Roman" w:eastAsia="Times New Roman" w:hAnsi="Times New Roman" w:cs="Times New Roman"/>
+          <w:sz w:val="24"/>
+          <w:szCs w:val="24"/>
         </w:rPr>
         <w:br/>
       </w:r>
@@ -5034,7 +5921,16 @@
           <w:szCs w:val="24"/>
           <w:shd w:val="clear" w:color="auto" w:fill="FFFFFF"/>
         </w:rPr>
-        <w:t>- Brate rezistente cu aspect placut</w:t>
+        <w:t>- Brațe rezistente cu aspect plă</w:t>
+      </w:r>
+      <w:r>
+        <w:rPr>
+          <w:rFonts w:ascii="Times New Roman" w:eastAsia="Times New Roman" w:hAnsi="Times New Roman" w:cs="Times New Roman"/>
+          <w:sz w:val="24"/>
+          <w:szCs w:val="24"/>
+          <w:shd w:val="clear" w:color="auto" w:fill="FFFFFF"/>
+        </w:rPr>
+        <w:t>cut</w:t>
       </w:r>
       <w:r>
         <w:rPr>
@@ -5158,7 +6054,15 @@
           <w:sz w:val="24"/>
           <w:szCs w:val="24"/>
         </w:rPr>
-        <w:t>ofera o protectie mai buna la accidente.</w:t>
+        <w:t>ofera o protecți</w:t>
+      </w:r>
+      <w:r>
+        <w:rPr>
+          <w:rFonts w:ascii="Times New Roman" w:eastAsia="Times New Roman" w:hAnsi="Times New Roman" w:cs="Times New Roman"/>
+          <w:sz w:val="24"/>
+          <w:szCs w:val="24"/>
+        </w:rPr>
+        <w:t>e mai buna la accidente.</w:t>
       </w:r>
     </w:p>
     <w:p>
@@ -5188,7 +6092,7 @@
         </w:rPr>
         <w:lastRenderedPageBreak/>
         <w:pict>
-          <v:shape id="_x0000_i1026" type="#_x0000_t75" style="width:244.55pt;height:122.95pt">
+          <v:shape id="_x0000_i1026" type="#_x0000_t75" style="width:244pt;height:123.5pt">
             <v:imagedata r:id="rId12" o:title="FW_Ultrastrength_material"/>
           </v:shape>
         </w:pict>
@@ -5282,7 +6186,7 @@
           <w:shd w:val="clear" w:color="auto" w:fill="FFFFFF"/>
         </w:rPr>
         <w:pict>
-          <v:shape id="_x0000_i1027" type="#_x0000_t75" style="width:254.05pt;height:127.7pt">
+          <v:shape id="_x0000_i1027" type="#_x0000_t75" style="width:254pt;height:127.5pt">
             <v:imagedata r:id="rId13" o:title="FW_Integrated_PCB"/>
           </v:shape>
         </w:pict>
@@ -5356,7 +6260,7 @@
           <w:shd w:val="clear" w:color="auto" w:fill="FFFFFF"/>
         </w:rPr>
         <w:pict>
-          <v:shape id="_x0000_i1028" type="#_x0000_t75" style="width:258.8pt;height:129.75pt">
+          <v:shape id="_x0000_i1028" type="#_x0000_t75" style="width:259pt;height:129.5pt">
             <v:imagedata r:id="rId14" o:title="FW_Huge_assemble_space"/>
           </v:shape>
         </w:pict>
@@ -5412,7 +6316,7 @@
           <w:szCs w:val="24"/>
         </w:rPr>
         <w:tab/>
-        <w:t>2.1.4 Gyro</w:t>
+        <w:t>2.1.4 Gi</w:t>
       </w:r>
       <w:r>
         <w:rPr>
@@ -5421,18 +6325,17 @@
           <w:sz w:val="24"/>
           <w:szCs w:val="24"/>
         </w:rPr>
-        <w:t>scop MPU 6050</w:t>
-      </w:r>
-    </w:p>
-    <w:p>
-      <w:pPr>
+        <w:t>ro</w:t>
+      </w:r>
+      <w:r>
         <w:rPr>
           <w:rFonts w:ascii="Times New Roman" w:hAnsi="Times New Roman" w:cs="Times New Roman"/>
           <w:b/>
           <w:sz w:val="24"/>
           <w:szCs w:val="24"/>
         </w:rPr>
-      </w:pPr>
+        <w:t>scop</w:t>
+      </w:r>
       <w:r>
         <w:rPr>
           <w:rFonts w:ascii="Times New Roman" w:hAnsi="Times New Roman" w:cs="Times New Roman"/>
@@ -5440,6 +6343,34 @@
           <w:sz w:val="24"/>
           <w:szCs w:val="24"/>
         </w:rPr>
+        <w:t xml:space="preserve"> și accelerator</w:t>
+      </w:r>
+      <w:r>
+        <w:rPr>
+          <w:rFonts w:ascii="Times New Roman" w:hAnsi="Times New Roman" w:cs="Times New Roman"/>
+          <w:b/>
+          <w:sz w:val="24"/>
+          <w:szCs w:val="24"/>
+        </w:rPr>
+        <w:t xml:space="preserve"> MPU 6050</w:t>
+      </w:r>
+    </w:p>
+    <w:p>
+      <w:pPr>
+        <w:rPr>
+          <w:rFonts w:ascii="Times New Roman" w:hAnsi="Times New Roman" w:cs="Times New Roman"/>
+          <w:b/>
+          <w:sz w:val="24"/>
+          <w:szCs w:val="24"/>
+        </w:rPr>
+      </w:pPr>
+      <w:r>
+        <w:rPr>
+          <w:rFonts w:ascii="Times New Roman" w:hAnsi="Times New Roman" w:cs="Times New Roman"/>
+          <w:b/>
+          <w:sz w:val="24"/>
+          <w:szCs w:val="24"/>
+        </w:rPr>
         <w:tab/>
       </w:r>
       <w:r>
@@ -5449,26 +6380,421 @@
           <w:sz w:val="24"/>
           <w:szCs w:val="24"/>
         </w:rPr>
+        <w:t>Introducere</w:t>
+      </w:r>
+    </w:p>
+    <w:p>
+      <w:pPr>
+        <w:rPr>
+          <w:rFonts w:ascii="Times New Roman" w:hAnsi="Times New Roman" w:cs="Times New Roman"/>
+          <w:sz w:val="24"/>
+          <w:szCs w:val="24"/>
+        </w:rPr>
+      </w:pPr>
+      <w:r>
+        <w:rPr>
+          <w:rFonts w:ascii="Times New Roman" w:hAnsi="Times New Roman" w:cs="Times New Roman"/>
+          <w:b/>
+          <w:sz w:val="24"/>
+          <w:szCs w:val="24"/>
+        </w:rPr>
         <w:tab/>
       </w:r>
       <w:r>
         <w:rPr>
           <w:rFonts w:ascii="Times New Roman" w:hAnsi="Times New Roman" w:cs="Times New Roman"/>
+          <w:sz w:val="24"/>
+          <w:szCs w:val="24"/>
+        </w:rPr>
+        <w:t>Senzorul MPU 6050 conț</w:t>
+      </w:r>
+      <w:r>
+        <w:rPr>
+          <w:rFonts w:ascii="Times New Roman" w:hAnsi="Times New Roman" w:cs="Times New Roman"/>
+          <w:sz w:val="24"/>
+          <w:szCs w:val="24"/>
+        </w:rPr>
+        <w:t>ine un accelerometru MEMS</w:t>
+      </w:r>
+      <w:r>
+        <w:rPr>
+          <w:rFonts w:ascii="Times New Roman" w:hAnsi="Times New Roman" w:cs="Times New Roman"/>
+          <w:sz w:val="24"/>
+          <w:szCs w:val="24"/>
+        </w:rPr>
+        <w:t xml:space="preserve"> și </w:t>
+      </w:r>
+      <w:r>
+        <w:rPr>
+          <w:rFonts w:ascii="Times New Roman" w:hAnsi="Times New Roman" w:cs="Times New Roman"/>
+          <w:sz w:val="24"/>
+          <w:szCs w:val="24"/>
+        </w:rPr>
+        <w:t>un giroscop MEMS intr-un singu</w:t>
+      </w:r>
+      <w:r>
+        <w:rPr>
+          <w:rFonts w:ascii="Times New Roman" w:hAnsi="Times New Roman" w:cs="Times New Roman"/>
+          <w:sz w:val="24"/>
+          <w:szCs w:val="24"/>
+        </w:rPr>
+        <w:t>r chip. Este foarte precis, conțină</w:t>
+      </w:r>
+      <w:r>
+        <w:rPr>
+          <w:rFonts w:ascii="Times New Roman" w:hAnsi="Times New Roman" w:cs="Times New Roman"/>
+          <w:sz w:val="24"/>
+          <w:szCs w:val="24"/>
+        </w:rPr>
+        <w:t>nd hardware de conversie din analog</w:t>
+      </w:r>
+      <w:r>
+        <w:rPr>
+          <w:rFonts w:ascii="Times New Roman" w:hAnsi="Times New Roman" w:cs="Times New Roman"/>
+          <w:sz w:val="24"/>
+          <w:szCs w:val="24"/>
+        </w:rPr>
+        <w:t xml:space="preserve"> în </w:t>
+      </w:r>
+      <w:r>
+        <w:rPr>
+          <w:rFonts w:ascii="Times New Roman" w:hAnsi="Times New Roman" w:cs="Times New Roman"/>
+          <w:sz w:val="24"/>
+          <w:szCs w:val="24"/>
+        </w:rPr>
+        <w:t xml:space="preserve">digital cu o rezolutie de 16 </w:t>
+      </w:r>
+      <w:r>
+        <w:rPr>
+          <w:rFonts w:ascii="Times New Roman" w:hAnsi="Times New Roman" w:cs="Times New Roman"/>
+          <w:sz w:val="24"/>
+          <w:szCs w:val="24"/>
+        </w:rPr>
+        <w:t>biți</w:t>
+      </w:r>
+      <w:r>
+        <w:rPr>
+          <w:rFonts w:ascii="Times New Roman" w:hAnsi="Times New Roman" w:cs="Times New Roman"/>
+          <w:sz w:val="24"/>
+          <w:szCs w:val="24"/>
+        </w:rPr>
+        <w:t xml:space="preserve">. Rezultatul este permiterea captarii canalelor </w:t>
+      </w:r>
+      <w:r>
+        <w:rPr>
+          <w:rFonts w:ascii="Times New Roman" w:hAnsi="Times New Roman" w:cs="Times New Roman"/>
+          <w:sz w:val="24"/>
+          <w:szCs w:val="24"/>
+        </w:rPr>
+        <w:t>x,y,z</w:t>
+      </w:r>
+      <w:r>
+        <w:rPr>
+          <w:rFonts w:ascii="Times New Roman" w:hAnsi="Times New Roman" w:cs="Times New Roman"/>
+          <w:sz w:val="24"/>
+          <w:szCs w:val="24"/>
+        </w:rPr>
+        <w:t xml:space="preserve"> în </w:t>
+      </w:r>
+      <w:r>
+        <w:rPr>
+          <w:rFonts w:ascii="Times New Roman" w:hAnsi="Times New Roman" w:cs="Times New Roman"/>
+          <w:sz w:val="24"/>
+          <w:szCs w:val="24"/>
+        </w:rPr>
+        <w:t>acelaș</w:t>
+      </w:r>
+      <w:r>
+        <w:rPr>
+          <w:rFonts w:ascii="Times New Roman" w:hAnsi="Times New Roman" w:cs="Times New Roman"/>
+          <w:sz w:val="24"/>
+          <w:szCs w:val="24"/>
+        </w:rPr>
+        <w:t>i timp. Senzorul</w:t>
+      </w:r>
+      <w:r>
+        <w:rPr>
+          <w:rFonts w:ascii="Times New Roman" w:hAnsi="Times New Roman" w:cs="Times New Roman"/>
+          <w:sz w:val="24"/>
+          <w:szCs w:val="24"/>
+        </w:rPr>
+        <w:t xml:space="preserve"> </w:t>
+      </w:r>
+      <w:r>
+        <w:rPr>
+          <w:rFonts w:ascii="Times New Roman" w:hAnsi="Times New Roman" w:cs="Times New Roman"/>
+          <w:sz w:val="24"/>
+          <w:szCs w:val="24"/>
+        </w:rPr>
+        <w:t>folosește</w:t>
+      </w:r>
+      <w:r>
+        <w:rPr>
+          <w:rFonts w:ascii="Times New Roman" w:hAnsi="Times New Roman" w:cs="Times New Roman"/>
+          <w:sz w:val="24"/>
+          <w:szCs w:val="24"/>
+        </w:rPr>
+        <w:t xml:space="preserve"> I2C-bus pentru interfa</w:t>
+      </w:r>
+      <w:r>
+        <w:rPr>
+          <w:rFonts w:ascii="Times New Roman" w:hAnsi="Times New Roman" w:cs="Times New Roman"/>
+          <w:sz w:val="24"/>
+          <w:szCs w:val="24"/>
+        </w:rPr>
+        <w:t>ț</w:t>
+      </w:r>
+      <w:r>
+        <w:rPr>
+          <w:rFonts w:ascii="Times New Roman" w:hAnsi="Times New Roman" w:cs="Times New Roman"/>
+          <w:sz w:val="24"/>
+          <w:szCs w:val="24"/>
+        </w:rPr>
+        <w:t>area cu arduino</w:t>
+      </w:r>
+      <w:r>
+        <w:rPr>
+          <w:rFonts w:ascii="Times New Roman" w:hAnsi="Times New Roman" w:cs="Times New Roman"/>
+          <w:sz w:val="24"/>
+          <w:szCs w:val="24"/>
+        </w:rPr>
+        <w:t>.</w:t>
+      </w:r>
+    </w:p>
+    <w:p>
+      <w:pPr>
+        <w:rPr>
+          <w:rFonts w:ascii="Times New Roman" w:hAnsi="Times New Roman" w:cs="Times New Roman"/>
+          <w:sz w:val="24"/>
+          <w:szCs w:val="24"/>
+        </w:rPr>
+      </w:pPr>
+      <w:r>
+        <w:rPr>
+          <w:rFonts w:ascii="Times New Roman" w:hAnsi="Times New Roman" w:cs="Times New Roman"/>
+          <w:sz w:val="24"/>
+          <w:szCs w:val="24"/>
+        </w:rPr>
+        <w:tab/>
+      </w:r>
+      <w:r>
+        <w:rPr>
+          <w:rFonts w:ascii="Times New Roman" w:hAnsi="Times New Roman" w:cs="Times New Roman"/>
+          <w:noProof/>
+          <w:sz w:val="24"/>
+          <w:szCs w:val="24"/>
+        </w:rPr>
+        <w:drawing>
+          <wp:inline distT="0" distB="0" distL="0" distR="0">
+            <wp:extent cx="1542415" cy="2027555"/>
+            <wp:effectExtent l="0" t="0" r="635" b="0"/>
+            <wp:docPr id="9" name="Picture 9" descr="mpu-6050"/>
+            <wp:cNvGraphicFramePr>
+              <a:graphicFrameLocks xmlns:a="http://schemas.openxmlformats.org/drawingml/2006/main" noChangeAspect="1"/>
+            </wp:cNvGraphicFramePr>
+            <a:graphic xmlns:a="http://schemas.openxmlformats.org/drawingml/2006/main">
+              <a:graphicData uri="http://schemas.openxmlformats.org/drawingml/2006/picture">
+                <pic:pic xmlns:pic="http://schemas.openxmlformats.org/drawingml/2006/picture">
+                  <pic:nvPicPr>
+                    <pic:cNvPr id="0" name="Picture 15" descr="mpu-6050"/>
+                    <pic:cNvPicPr>
+                      <a:picLocks noChangeAspect="1" noChangeArrowheads="1"/>
+                    </pic:cNvPicPr>
+                  </pic:nvPicPr>
+                  <pic:blipFill>
+                    <a:blip r:embed="rId15">
+                      <a:extLst>
+                        <a:ext uri="{28A0092B-C50C-407E-A947-70E740481C1C}">
+                          <a14:useLocalDpi xmlns:a14="http://schemas.microsoft.com/office/drawing/2010/main" val="0"/>
+                        </a:ext>
+                      </a:extLst>
+                    </a:blip>
+                    <a:srcRect/>
+                    <a:stretch>
+                      <a:fillRect/>
+                    </a:stretch>
+                  </pic:blipFill>
+                  <pic:spPr bwMode="auto">
+                    <a:xfrm>
+                      <a:off x="0" y="0"/>
+                      <a:ext cx="1542415" cy="2027555"/>
+                    </a:xfrm>
+                    <a:prstGeom prst="rect">
+                      <a:avLst/>
+                    </a:prstGeom>
+                    <a:noFill/>
+                    <a:ln>
+                      <a:noFill/>
+                    </a:ln>
+                  </pic:spPr>
+                </pic:pic>
+              </a:graphicData>
+            </a:graphic>
+          </wp:inline>
+        </w:drawing>
+      </w:r>
+    </w:p>
+    <w:p>
+      <w:pPr>
+        <w:rPr>
+          <w:rFonts w:ascii="Times New Roman" w:hAnsi="Times New Roman" w:cs="Times New Roman"/>
+          <w:sz w:val="24"/>
+          <w:szCs w:val="24"/>
+        </w:rPr>
+      </w:pPr>
+      <w:r>
+        <w:rPr>
+          <w:rFonts w:ascii="Times New Roman" w:hAnsi="Times New Roman" w:cs="Times New Roman"/>
+          <w:sz w:val="24"/>
+          <w:szCs w:val="24"/>
+        </w:rPr>
+        <w:tab/>
+        <w:t>Giroscopul</w:t>
+      </w:r>
+      <w:r>
+        <w:rPr>
+          <w:rFonts w:ascii="Times New Roman" w:hAnsi="Times New Roman" w:cs="Times New Roman"/>
+          <w:sz w:val="24"/>
+          <w:szCs w:val="24"/>
+        </w:rPr>
+        <w:t xml:space="preserve"> și accelerometrul conțin fiecare câte trei convertoarea ADC pentru digitizarea datelor de ieșire. Pentru precizia mișcărilor rapide și încete senzorul poate fi configurat pentru greutatea aparatului căruia îi măsoară accelerația și inclinația.</w:t>
+      </w:r>
+    </w:p>
+    <w:p>
+      <w:pPr>
+        <w:rPr>
+          <w:rFonts w:ascii="Times New Roman" w:hAnsi="Times New Roman" w:cs="Times New Roman"/>
+          <w:sz w:val="24"/>
+          <w:szCs w:val="24"/>
+        </w:rPr>
+      </w:pPr>
+      <w:r>
+        <w:rPr>
+          <w:rFonts w:ascii="Times New Roman" w:hAnsi="Times New Roman" w:cs="Times New Roman"/>
+          <w:sz w:val="24"/>
+          <w:szCs w:val="24"/>
+        </w:rPr>
+        <w:tab/>
+      </w:r>
+    </w:p>
+    <w:p>
+      <w:pPr>
+        <w:rPr>
+          <w:rFonts w:ascii="Times New Roman" w:hAnsi="Times New Roman" w:cs="Times New Roman"/>
+          <w:sz w:val="24"/>
+          <w:szCs w:val="24"/>
+        </w:rPr>
+      </w:pPr>
+      <w:r>
+        <w:rPr>
+          <w:rFonts w:ascii="Times New Roman" w:hAnsi="Times New Roman" w:cs="Times New Roman"/>
+          <w:noProof/>
+          <w:sz w:val="24"/>
+          <w:szCs w:val="24"/>
+        </w:rPr>
+        <w:drawing>
+          <wp:inline distT="0" distB="0" distL="0" distR="0">
+            <wp:extent cx="2258171" cy="1747006"/>
+            <wp:effectExtent l="0" t="0" r="8890" b="5715"/>
+            <wp:docPr id="8" name="Picture 8"/>
+            <wp:cNvGraphicFramePr>
+              <a:graphicFrameLocks xmlns:a="http://schemas.openxmlformats.org/drawingml/2006/main" noChangeAspect="1"/>
+            </wp:cNvGraphicFramePr>
+            <a:graphic xmlns:a="http://schemas.openxmlformats.org/drawingml/2006/main">
+              <a:graphicData uri="http://schemas.openxmlformats.org/drawingml/2006/picture">
+                <pic:pic xmlns:pic="http://schemas.openxmlformats.org/drawingml/2006/picture">
+                  <pic:nvPicPr>
+                    <pic:cNvPr id="0" name="Picture 13"/>
+                    <pic:cNvPicPr>
+                      <a:picLocks noChangeAspect="1" noChangeArrowheads="1"/>
+                    </pic:cNvPicPr>
+                  </pic:nvPicPr>
+                  <pic:blipFill>
+                    <a:blip r:embed="rId16">
+                      <a:extLst>
+                        <a:ext uri="{28A0092B-C50C-407E-A947-70E740481C1C}">
+                          <a14:useLocalDpi xmlns:a14="http://schemas.microsoft.com/office/drawing/2010/main" val="0"/>
+                        </a:ext>
+                      </a:extLst>
+                    </a:blip>
+                    <a:srcRect/>
+                    <a:stretch>
+                      <a:fillRect/>
+                    </a:stretch>
+                  </pic:blipFill>
+                  <pic:spPr bwMode="auto">
+                    <a:xfrm>
+                      <a:off x="0" y="0"/>
+                      <a:ext cx="2289678" cy="1771381"/>
+                    </a:xfrm>
+                    <a:prstGeom prst="rect">
+                      <a:avLst/>
+                    </a:prstGeom>
+                    <a:noFill/>
+                    <a:ln>
+                      <a:noFill/>
+                    </a:ln>
+                  </pic:spPr>
+                </pic:pic>
+              </a:graphicData>
+            </a:graphic>
+          </wp:inline>
+        </w:drawing>
+      </w:r>
+    </w:p>
+    <w:p>
+      <w:pPr>
+        <w:rPr>
+          <w:rFonts w:ascii="Times New Roman" w:hAnsi="Times New Roman" w:cs="Times New Roman"/>
+          <w:sz w:val="24"/>
+          <w:szCs w:val="24"/>
+        </w:rPr>
+      </w:pPr>
+      <w:r>
+        <w:rPr>
+          <w:rFonts w:ascii="Times New Roman" w:hAnsi="Times New Roman" w:cs="Times New Roman"/>
+          <w:sz w:val="24"/>
+          <w:szCs w:val="24"/>
+        </w:rPr>
+        <w:tab/>
+        <w:t>FIG Orientarea axelor și polaritatea rotațiilor</w:t>
+      </w:r>
+    </w:p>
+    <w:p>
+      <w:pPr>
+        <w:ind w:firstLine="720"/>
+        <w:rPr>
+          <w:rFonts w:ascii="Times New Roman" w:hAnsi="Times New Roman" w:cs="Times New Roman"/>
+          <w:sz w:val="24"/>
+          <w:szCs w:val="24"/>
+        </w:rPr>
+      </w:pPr>
+      <w:r>
+        <w:rPr>
+          <w:rFonts w:ascii="Times New Roman" w:hAnsi="Times New Roman" w:cs="Times New Roman"/>
+          <w:sz w:val="24"/>
+          <w:szCs w:val="24"/>
+        </w:rPr>
+        <w:t xml:space="preserve">Un buffer FIFO este folosit pentru a reduce consumul de curent, permițănd procesorului să citească informația de la senzor toată odată după care să intre în low power mode. </w:t>
+      </w:r>
+    </w:p>
+    <w:p>
+      <w:pPr>
+        <w:rPr>
+          <w:rFonts w:ascii="Times New Roman" w:hAnsi="Times New Roman" w:cs="Times New Roman"/>
           <w:b/>
           <w:sz w:val="24"/>
           <w:szCs w:val="24"/>
         </w:rPr>
-        <w:t>Introducere</w:t>
-      </w:r>
-    </w:p>
-    <w:p>
-      <w:pPr>
-        <w:rPr>
-          <w:rFonts w:ascii="Times New Roman" w:hAnsi="Times New Roman" w:cs="Times New Roman"/>
-          <w:sz w:val="24"/>
-          <w:szCs w:val="24"/>
-        </w:rPr>
-      </w:pPr>
+      </w:pPr>
+      <w:r>
+        <w:rPr>
+          <w:rFonts w:ascii="Times New Roman" w:hAnsi="Times New Roman" w:cs="Times New Roman"/>
+          <w:sz w:val="24"/>
+          <w:szCs w:val="24"/>
+        </w:rPr>
+        <w:tab/>
+      </w:r>
       <w:r>
         <w:rPr>
           <w:rFonts w:ascii="Times New Roman" w:hAnsi="Times New Roman" w:cs="Times New Roman"/>
@@ -5476,12 +6802,377 @@
           <w:sz w:val="24"/>
           <w:szCs w:val="24"/>
         </w:rPr>
+        <w:t>Caracteristicile giroscopului</w:t>
+      </w:r>
+    </w:p>
+    <w:p>
+      <w:pPr>
+        <w:pStyle w:val="ListParagraph"/>
+        <w:numPr>
+          <w:ilvl w:val="0"/>
+          <w:numId w:val="7"/>
+        </w:numPr>
+        <w:rPr>
+          <w:rFonts w:ascii="Times New Roman" w:hAnsi="Times New Roman" w:cs="Times New Roman"/>
+          <w:sz w:val="24"/>
+          <w:szCs w:val="24"/>
+        </w:rPr>
+      </w:pPr>
+      <w:r>
+        <w:rPr>
+          <w:rFonts w:ascii="Times New Roman" w:hAnsi="Times New Roman" w:cs="Times New Roman"/>
+          <w:sz w:val="24"/>
+          <w:szCs w:val="24"/>
+        </w:rPr>
+        <w:t>Ieșiri digitale X,Y,Z.</w:t>
+      </w:r>
+    </w:p>
+    <w:p>
+      <w:pPr>
+        <w:pStyle w:val="ListParagraph"/>
+        <w:numPr>
+          <w:ilvl w:val="0"/>
+          <w:numId w:val="7"/>
+        </w:numPr>
+        <w:rPr>
+          <w:rFonts w:ascii="Times New Roman" w:hAnsi="Times New Roman" w:cs="Times New Roman"/>
+          <w:sz w:val="24"/>
+          <w:szCs w:val="24"/>
+        </w:rPr>
+      </w:pPr>
+      <w:r>
+        <w:rPr>
+          <w:rFonts w:ascii="Times New Roman" w:hAnsi="Times New Roman" w:cs="Times New Roman"/>
+          <w:sz w:val="24"/>
+          <w:szCs w:val="24"/>
+        </w:rPr>
+        <w:t>Pin extern de sincronizare</w:t>
+      </w:r>
+    </w:p>
+    <w:p>
+      <w:pPr>
+        <w:pStyle w:val="ListParagraph"/>
+        <w:numPr>
+          <w:ilvl w:val="0"/>
+          <w:numId w:val="7"/>
+        </w:numPr>
+        <w:rPr>
+          <w:rFonts w:ascii="Times New Roman" w:hAnsi="Times New Roman" w:cs="Times New Roman"/>
+          <w:sz w:val="24"/>
+          <w:szCs w:val="24"/>
+        </w:rPr>
+      </w:pPr>
+      <w:r>
+        <w:rPr>
+          <w:rFonts w:ascii="Times New Roman" w:hAnsi="Times New Roman" w:cs="Times New Roman"/>
+          <w:sz w:val="24"/>
+          <w:szCs w:val="24"/>
+        </w:rPr>
+        <w:lastRenderedPageBreak/>
+        <w:t xml:space="preserve">ADC pe 16 biți </w:t>
+      </w:r>
+      <w:r>
+        <w:rPr>
+          <w:rFonts w:ascii="Times New Roman" w:hAnsi="Times New Roman" w:cs="Times New Roman"/>
+          <w:sz w:val="24"/>
+          <w:szCs w:val="24"/>
+        </w:rPr>
+        <w:t xml:space="preserve">integrat </w:t>
+      </w:r>
+    </w:p>
+    <w:p>
+      <w:pPr>
+        <w:pStyle w:val="ListParagraph"/>
+        <w:numPr>
+          <w:ilvl w:val="0"/>
+          <w:numId w:val="7"/>
+        </w:numPr>
+        <w:rPr>
+          <w:rFonts w:ascii="Times New Roman" w:hAnsi="Times New Roman" w:cs="Times New Roman"/>
+          <w:sz w:val="24"/>
+          <w:szCs w:val="24"/>
+        </w:rPr>
+      </w:pPr>
+      <w:r>
+        <w:rPr>
+          <w:rFonts w:ascii="Times New Roman" w:hAnsi="Times New Roman" w:cs="Times New Roman"/>
+          <w:sz w:val="24"/>
+          <w:szCs w:val="24"/>
+        </w:rPr>
+        <w:t xml:space="preserve">Calibrator automat sensibil la temperatură </w:t>
+      </w:r>
+    </w:p>
+    <w:p>
+      <w:pPr>
+        <w:pStyle w:val="ListParagraph"/>
+        <w:numPr>
+          <w:ilvl w:val="0"/>
+          <w:numId w:val="7"/>
+        </w:numPr>
+        <w:rPr>
+          <w:rFonts w:ascii="Times New Roman" w:hAnsi="Times New Roman" w:cs="Times New Roman"/>
+          <w:sz w:val="24"/>
+          <w:szCs w:val="24"/>
+        </w:rPr>
+      </w:pPr>
+      <w:r>
+        <w:rPr>
+          <w:rFonts w:ascii="Times New Roman" w:hAnsi="Times New Roman" w:cs="Times New Roman"/>
+          <w:sz w:val="24"/>
+          <w:szCs w:val="24"/>
+        </w:rPr>
+        <w:t>Filtru trage-jos programabil digital</w:t>
+      </w:r>
+    </w:p>
+    <w:p>
+      <w:pPr>
+        <w:ind w:left="720"/>
+        <w:rPr>
+          <w:rFonts w:ascii="Times New Roman" w:hAnsi="Times New Roman" w:cs="Times New Roman"/>
+          <w:b/>
+          <w:sz w:val="24"/>
+          <w:szCs w:val="24"/>
+        </w:rPr>
+      </w:pPr>
+      <w:r>
+        <w:rPr>
+          <w:rFonts w:ascii="Times New Roman" w:hAnsi="Times New Roman" w:cs="Times New Roman"/>
+          <w:b/>
+          <w:sz w:val="24"/>
+          <w:szCs w:val="24"/>
+        </w:rPr>
+        <w:t>Caracteristicile accelerometrului</w:t>
+      </w:r>
+    </w:p>
+    <w:p>
+      <w:pPr>
+        <w:pStyle w:val="ListParagraph"/>
+        <w:numPr>
+          <w:ilvl w:val="0"/>
+          <w:numId w:val="8"/>
+        </w:numPr>
+        <w:rPr>
+          <w:rFonts w:ascii="Times New Roman" w:hAnsi="Times New Roman" w:cs="Times New Roman"/>
+          <w:sz w:val="24"/>
+          <w:szCs w:val="24"/>
+        </w:rPr>
+      </w:pPr>
+      <w:r>
+        <w:rPr>
+          <w:rFonts w:ascii="Times New Roman" w:hAnsi="Times New Roman" w:cs="Times New Roman"/>
+          <w:sz w:val="24"/>
+          <w:szCs w:val="24"/>
+        </w:rPr>
+        <w:t>Ieșire digitala pe trei axe</w:t>
+      </w:r>
+    </w:p>
+    <w:p>
+      <w:pPr>
+        <w:pStyle w:val="ListParagraph"/>
+        <w:numPr>
+          <w:ilvl w:val="0"/>
+          <w:numId w:val="8"/>
+        </w:numPr>
+        <w:rPr>
+          <w:rFonts w:ascii="Times New Roman" w:hAnsi="Times New Roman" w:cs="Times New Roman"/>
+          <w:sz w:val="24"/>
+          <w:szCs w:val="24"/>
+        </w:rPr>
+      </w:pPr>
+      <w:r>
+        <w:rPr>
+          <w:rFonts w:ascii="Times New Roman" w:hAnsi="Times New Roman" w:cs="Times New Roman"/>
+          <w:sz w:val="24"/>
+          <w:szCs w:val="24"/>
+        </w:rPr>
+        <w:t>ADC pe 16 biți integrat permite eșantionarea accelerometrului fără multiplexor</w:t>
+      </w:r>
+    </w:p>
+    <w:p>
+      <w:pPr>
+        <w:pStyle w:val="ListParagraph"/>
+        <w:numPr>
+          <w:ilvl w:val="0"/>
+          <w:numId w:val="8"/>
+        </w:numPr>
+        <w:rPr>
+          <w:rFonts w:ascii="Times New Roman" w:hAnsi="Times New Roman" w:cs="Times New Roman"/>
+          <w:sz w:val="24"/>
+          <w:szCs w:val="24"/>
+        </w:rPr>
+      </w:pPr>
+      <w:r>
+        <w:rPr>
+          <w:rFonts w:ascii="Times New Roman" w:hAnsi="Times New Roman" w:cs="Times New Roman"/>
+          <w:sz w:val="24"/>
+          <w:szCs w:val="24"/>
+        </w:rPr>
+        <w:t>Detecție de orientare</w:t>
+      </w:r>
+    </w:p>
+    <w:p>
+      <w:pPr>
+        <w:pStyle w:val="ListParagraph"/>
+        <w:numPr>
+          <w:ilvl w:val="0"/>
+          <w:numId w:val="8"/>
+        </w:numPr>
+        <w:rPr>
+          <w:rFonts w:ascii="Times New Roman" w:hAnsi="Times New Roman" w:cs="Times New Roman"/>
+          <w:sz w:val="24"/>
+          <w:szCs w:val="24"/>
+        </w:rPr>
+      </w:pPr>
+      <w:r>
+        <w:rPr>
+          <w:rFonts w:ascii="Times New Roman" w:hAnsi="Times New Roman" w:cs="Times New Roman"/>
+          <w:sz w:val="24"/>
+          <w:szCs w:val="24"/>
+        </w:rPr>
+        <w:t>Întreruperi programabile</w:t>
+      </w:r>
+    </w:p>
+    <w:p>
+      <w:pPr>
+        <w:ind w:left="720"/>
+        <w:rPr>
+          <w:rFonts w:ascii="Times New Roman" w:hAnsi="Times New Roman" w:cs="Times New Roman"/>
+          <w:b/>
+          <w:sz w:val="24"/>
+          <w:szCs w:val="24"/>
+        </w:rPr>
+      </w:pPr>
+      <w:r>
+        <w:rPr>
+          <w:rFonts w:ascii="Times New Roman" w:hAnsi="Times New Roman" w:cs="Times New Roman"/>
+          <w:b/>
+          <w:sz w:val="24"/>
+          <w:szCs w:val="24"/>
+        </w:rPr>
+        <w:t>Procesor digital de mișcare</w:t>
+      </w:r>
+    </w:p>
+    <w:p>
+      <w:pPr>
+        <w:ind w:firstLine="720"/>
+        <w:rPr>
+          <w:rFonts w:ascii="Times New Roman" w:hAnsi="Times New Roman" w:cs="Times New Roman"/>
+          <w:sz w:val="24"/>
+          <w:szCs w:val="24"/>
+        </w:rPr>
+      </w:pPr>
+      <w:r>
+        <w:rPr>
+          <w:rFonts w:ascii="Times New Roman" w:hAnsi="Times New Roman" w:cs="Times New Roman"/>
+          <w:sz w:val="24"/>
+          <w:szCs w:val="24"/>
+        </w:rPr>
+        <w:t xml:space="preserve">Procesorul digital de mișcare încapsulat este localizat în interiorul MPU-6050 și descarcă procesarea algoritmică de mișcare de la procesorul host. Primește date de la accelerometru, giroscop și alți senzorii cum ar fi magnetometrul și le procesează. Rezultatul poate fi citit din regiștrii sau poate fi pus in buffer. Scopul </w:t>
+      </w:r>
+      <w:r>
+        <w:rPr>
+          <w:rFonts w:ascii="Times New Roman" w:hAnsi="Times New Roman" w:cs="Times New Roman"/>
+          <w:sz w:val="24"/>
+          <w:szCs w:val="24"/>
+        </w:rPr>
+        <w:t>este ca procesorul să descarce cerințele de sincronizare și procesare</w:t>
+      </w:r>
+    </w:p>
+    <w:p>
+      <w:pPr>
+        <w:ind w:firstLine="720"/>
+        <w:rPr>
+          <w:rFonts w:ascii="Times New Roman" w:hAnsi="Times New Roman" w:cs="Times New Roman"/>
+          <w:b/>
+          <w:sz w:val="24"/>
+          <w:szCs w:val="24"/>
+        </w:rPr>
+      </w:pPr>
+      <w:r>
+        <w:rPr>
+          <w:rFonts w:ascii="Times New Roman" w:hAnsi="Times New Roman" w:cs="Times New Roman"/>
+          <w:b/>
+          <w:sz w:val="24"/>
+          <w:szCs w:val="24"/>
+        </w:rPr>
+        <w:t>Generarea de tact internă</w:t>
+      </w:r>
+    </w:p>
+    <w:p>
+      <w:pPr>
+        <w:ind w:firstLine="720"/>
+        <w:rPr>
+          <w:rFonts w:ascii="Times New Roman" w:hAnsi="Times New Roman" w:cs="Times New Roman"/>
+          <w:sz w:val="24"/>
+          <w:szCs w:val="24"/>
+        </w:rPr>
+      </w:pPr>
+      <w:r>
+        <w:rPr>
+          <w:rFonts w:ascii="Times New Roman" w:hAnsi="Times New Roman" w:cs="Times New Roman"/>
+          <w:sz w:val="24"/>
+          <w:szCs w:val="24"/>
+        </w:rPr>
+        <w:t>Senzorul MPU 6050 deține o schemă flexibilă de tact, ce permite o varietate internă sau externă de surse de tact ce pot fi folosite pentru sincronizarea circuitelor. Selecția surselor pentru generarea internă de tact depinde de disponibilitatea surselor externe și de cerintele de consum de energie și acuratețe de cronometrare. Acuratețea de cronometrare este importantă din cauză ca erorile de sincronizare afectează direct distanța și unghiul calculelor efectuate de procesorul digital de mișcare.</w:t>
+      </w:r>
+    </w:p>
+    <w:p>
+      <w:pPr>
+        <w:ind w:firstLine="720"/>
+        <w:rPr>
+          <w:rFonts w:ascii="Times New Roman" w:hAnsi="Times New Roman" w:cs="Times New Roman"/>
+          <w:b/>
+          <w:sz w:val="24"/>
+          <w:szCs w:val="24"/>
+        </w:rPr>
+      </w:pPr>
+      <w:r>
+        <w:rPr>
+          <w:rFonts w:ascii="Times New Roman" w:hAnsi="Times New Roman" w:cs="Times New Roman"/>
+          <w:b/>
+          <w:sz w:val="24"/>
+          <w:szCs w:val="24"/>
+        </w:rPr>
+        <w:t>Regiștrii senzorului</w:t>
+      </w:r>
+    </w:p>
+    <w:p>
+      <w:pPr>
+        <w:rPr>
+          <w:rFonts w:ascii="Times New Roman" w:hAnsi="Times New Roman" w:cs="Times New Roman"/>
+          <w:sz w:val="24"/>
+          <w:szCs w:val="24"/>
+        </w:rPr>
+      </w:pPr>
+      <w:r>
+        <w:rPr>
+          <w:rFonts w:ascii="Times New Roman" w:hAnsi="Times New Roman" w:cs="Times New Roman"/>
+          <w:sz w:val="24"/>
+          <w:szCs w:val="24"/>
+        </w:rPr>
         <w:tab/>
-      </w:r>
-      <w:r>
-        <w:rPr>
-          <w:rFonts w:ascii="Times New Roman" w:hAnsi="Times New Roman" w:cs="Times New Roman"/>
-          <w:b/>
+        <w:t xml:space="preserve">Registrul senzorului conține ultimele măsuratori ale giroscopului, accelerometrului și senzorilor auxiliari. Pot fi doar citiți și se acceseaza cu interfața serială. </w:t>
+      </w:r>
+      <w:r>
+        <w:rPr>
+          <w:rFonts w:ascii="Times New Roman" w:hAnsi="Times New Roman" w:cs="Times New Roman"/>
+          <w:sz w:val="24"/>
+          <w:szCs w:val="24"/>
+        </w:rPr>
+        <w:t xml:space="preserve">  </w:t>
+      </w:r>
+    </w:p>
+    <w:p>
+      <w:pPr>
+        <w:rPr>
+          <w:rFonts w:ascii="Times New Roman" w:hAnsi="Times New Roman" w:cs="Times New Roman"/>
+          <w:sz w:val="24"/>
+          <w:szCs w:val="24"/>
+        </w:rPr>
+      </w:pPr>
+      <w:r>
+        <w:rPr>
+          <w:rFonts w:ascii="Times New Roman" w:hAnsi="Times New Roman" w:cs="Times New Roman"/>
           <w:sz w:val="24"/>
           <w:szCs w:val="24"/>
         </w:rPr>
@@ -5490,182 +7181,78 @@
       <w:r>
         <w:rPr>
           <w:rFonts w:ascii="Times New Roman" w:hAnsi="Times New Roman" w:cs="Times New Roman"/>
-          <w:sz w:val="24"/>
-          <w:szCs w:val="24"/>
-        </w:rPr>
-        <w:t>Senzorul MPU 6050 contine un accelerometru MEMS</w:t>
-      </w:r>
-      <w:r>
-        <w:rPr>
-          <w:rFonts w:ascii="Times New Roman" w:hAnsi="Times New Roman" w:cs="Times New Roman"/>
-          <w:sz w:val="24"/>
-          <w:szCs w:val="24"/>
-        </w:rPr>
-        <w:t xml:space="preserve"> și </w:t>
-      </w:r>
-      <w:r>
-        <w:rPr>
-          <w:rFonts w:ascii="Times New Roman" w:hAnsi="Times New Roman" w:cs="Times New Roman"/>
-          <w:sz w:val="24"/>
-          <w:szCs w:val="24"/>
-        </w:rPr>
-        <w:t>un giroscop MEMS intr-un singur chip. Este foarte precis, continand hardware de conversie din analog</w:t>
-      </w:r>
-      <w:r>
-        <w:rPr>
-          <w:rFonts w:ascii="Times New Roman" w:hAnsi="Times New Roman" w:cs="Times New Roman"/>
-          <w:sz w:val="24"/>
-          <w:szCs w:val="24"/>
-        </w:rPr>
-        <w:t xml:space="preserve"> în </w:t>
-      </w:r>
-      <w:r>
-        <w:rPr>
-          <w:rFonts w:ascii="Times New Roman" w:hAnsi="Times New Roman" w:cs="Times New Roman"/>
-          <w:sz w:val="24"/>
-          <w:szCs w:val="24"/>
-        </w:rPr>
-        <w:t xml:space="preserve">digital cu o rezolutie de 16 </w:t>
-      </w:r>
-      <w:r>
-        <w:rPr>
-          <w:rFonts w:ascii="Times New Roman" w:hAnsi="Times New Roman" w:cs="Times New Roman"/>
-          <w:sz w:val="24"/>
-          <w:szCs w:val="24"/>
-        </w:rPr>
-        <w:t>biți</w:t>
-      </w:r>
-      <w:r>
-        <w:rPr>
-          <w:rFonts w:ascii="Times New Roman" w:hAnsi="Times New Roman" w:cs="Times New Roman"/>
-          <w:sz w:val="24"/>
-          <w:szCs w:val="24"/>
-        </w:rPr>
-        <w:t xml:space="preserve">. Rezultatul este permiterea captarii canalelor </w:t>
-      </w:r>
-      <w:r>
-        <w:rPr>
-          <w:rFonts w:ascii="Times New Roman" w:hAnsi="Times New Roman" w:cs="Times New Roman"/>
-          <w:sz w:val="24"/>
-          <w:szCs w:val="24"/>
-        </w:rPr>
-        <w:t>x,y,z</w:t>
-      </w:r>
-      <w:r>
-        <w:rPr>
-          <w:rFonts w:ascii="Times New Roman" w:hAnsi="Times New Roman" w:cs="Times New Roman"/>
-          <w:sz w:val="24"/>
-          <w:szCs w:val="24"/>
-        </w:rPr>
-        <w:t xml:space="preserve"> în </w:t>
-      </w:r>
-      <w:r>
-        <w:rPr>
-          <w:rFonts w:ascii="Times New Roman" w:hAnsi="Times New Roman" w:cs="Times New Roman"/>
-          <w:sz w:val="24"/>
-          <w:szCs w:val="24"/>
-        </w:rPr>
-        <w:t>acelasi timp. Senzorul</w:t>
-      </w:r>
-      <w:r>
-        <w:rPr>
-          <w:rFonts w:ascii="Times New Roman" w:hAnsi="Times New Roman" w:cs="Times New Roman"/>
-          <w:sz w:val="24"/>
-          <w:szCs w:val="24"/>
-        </w:rPr>
-        <w:t xml:space="preserve"> </w:t>
-      </w:r>
-      <w:r>
-        <w:rPr>
-          <w:rFonts w:ascii="Times New Roman" w:hAnsi="Times New Roman" w:cs="Times New Roman"/>
-          <w:sz w:val="24"/>
-          <w:szCs w:val="24"/>
-        </w:rPr>
-        <w:t>folosește</w:t>
-      </w:r>
-      <w:r>
-        <w:rPr>
-          <w:rFonts w:ascii="Times New Roman" w:hAnsi="Times New Roman" w:cs="Times New Roman"/>
-          <w:sz w:val="24"/>
-          <w:szCs w:val="24"/>
-        </w:rPr>
-        <w:t xml:space="preserve"> I2C-bus pentru interfatarea cu arduino</w:t>
-      </w:r>
-    </w:p>
-    <w:p>
-      <w:pPr>
-        <w:rPr>
-          <w:rFonts w:ascii="Times New Roman" w:hAnsi="Times New Roman" w:cs="Times New Roman"/>
-          <w:sz w:val="24"/>
-          <w:szCs w:val="24"/>
-        </w:rPr>
-      </w:pPr>
-      <w:r>
-        <w:rPr>
-          <w:rFonts w:ascii="Times New Roman" w:hAnsi="Times New Roman" w:cs="Times New Roman"/>
-          <w:sz w:val="24"/>
-          <w:szCs w:val="24"/>
-        </w:rPr>
-        <w:pict>
-          <v:shape id="_x0000_i1029" type="#_x0000_t75" style="width:121.6pt;height:159.6pt">
-            <v:imagedata r:id="rId15" o:title="mpu-6050"/>
-          </v:shape>
-        </w:pict>
-      </w:r>
-    </w:p>
-    <w:p>
-      <w:pPr>
-        <w:rPr>
-          <w:rFonts w:ascii="Times New Roman" w:hAnsi="Times New Roman" w:cs="Times New Roman"/>
-          <w:sz w:val="24"/>
-          <w:szCs w:val="24"/>
-        </w:rPr>
-      </w:pPr>
-    </w:p>
-    <w:p>
-      <w:pPr>
-        <w:rPr>
-          <w:rFonts w:ascii="Times New Roman" w:hAnsi="Times New Roman" w:cs="Times New Roman"/>
-          <w:sz w:val="24"/>
-          <w:szCs w:val="24"/>
-        </w:rPr>
-      </w:pPr>
-    </w:p>
-    <w:p>
-      <w:pPr>
-        <w:rPr>
-          <w:rFonts w:ascii="Times New Roman" w:hAnsi="Times New Roman" w:cs="Times New Roman"/>
-          <w:sz w:val="24"/>
-          <w:szCs w:val="24"/>
-        </w:rPr>
-      </w:pPr>
-    </w:p>
-    <w:p>
-      <w:pPr>
-        <w:rPr>
-          <w:rFonts w:ascii="Times New Roman" w:hAnsi="Times New Roman" w:cs="Times New Roman"/>
-          <w:sz w:val="24"/>
-          <w:szCs w:val="24"/>
-        </w:rPr>
-      </w:pPr>
-    </w:p>
-    <w:p>
-      <w:pPr>
-        <w:rPr>
-          <w:rFonts w:ascii="Times New Roman" w:hAnsi="Times New Roman" w:cs="Times New Roman"/>
-          <w:sz w:val="24"/>
-          <w:szCs w:val="24"/>
-        </w:rPr>
-      </w:pPr>
-    </w:p>
-    <w:p>
-      <w:pPr>
-        <w:rPr>
-          <w:rFonts w:ascii="Times New Roman" w:hAnsi="Times New Roman" w:cs="Times New Roman"/>
-          <w:sz w:val="24"/>
-          <w:szCs w:val="24"/>
-        </w:rPr>
-      </w:pPr>
+          <w:noProof/>
+          <w:sz w:val="24"/>
+          <w:szCs w:val="24"/>
+        </w:rPr>
+        <w:drawing>
+          <wp:inline distT="0" distB="0" distL="0" distR="0" wp14:anchorId="519E95BA" wp14:editId="4BE2E533">
+            <wp:extent cx="2319048" cy="2433099"/>
+            <wp:effectExtent l="0" t="0" r="5080" b="5715"/>
+            <wp:docPr id="6" name="Picture 6"/>
+            <wp:cNvGraphicFramePr>
+              <a:graphicFrameLocks xmlns:a="http://schemas.openxmlformats.org/drawingml/2006/main" noChangeAspect="1"/>
+            </wp:cNvGraphicFramePr>
+            <a:graphic xmlns:a="http://schemas.openxmlformats.org/drawingml/2006/main">
+              <a:graphicData uri="http://schemas.openxmlformats.org/drawingml/2006/picture">
+                <pic:pic xmlns:pic="http://schemas.openxmlformats.org/drawingml/2006/picture">
+                  <pic:nvPicPr>
+                    <pic:cNvPr id="0" name="Picture 12"/>
+                    <pic:cNvPicPr>
+                      <a:picLocks noChangeAspect="1" noChangeArrowheads="1"/>
+                    </pic:cNvPicPr>
+                  </pic:nvPicPr>
+                  <pic:blipFill>
+                    <a:blip r:embed="rId17" cstate="print">
+                      <a:extLst>
+                        <a:ext uri="{28A0092B-C50C-407E-A947-70E740481C1C}">
+                          <a14:useLocalDpi xmlns:a14="http://schemas.microsoft.com/office/drawing/2010/main" val="0"/>
+                        </a:ext>
+                      </a:extLst>
+                    </a:blip>
+                    <a:srcRect/>
+                    <a:stretch>
+                      <a:fillRect/>
+                    </a:stretch>
+                  </pic:blipFill>
+                  <pic:spPr bwMode="auto">
+                    <a:xfrm>
+                      <a:off x="0" y="0"/>
+                      <a:ext cx="2331221" cy="2445870"/>
+                    </a:xfrm>
+                    <a:prstGeom prst="rect">
+                      <a:avLst/>
+                    </a:prstGeom>
+                    <a:noFill/>
+                    <a:ln>
+                      <a:noFill/>
+                    </a:ln>
+                  </pic:spPr>
+                </pic:pic>
+              </a:graphicData>
+            </a:graphic>
+          </wp:inline>
+        </w:drawing>
+      </w:r>
+    </w:p>
+    <w:p>
+      <w:pPr>
+        <w:rPr>
+          <w:rFonts w:ascii="Times New Roman" w:hAnsi="Times New Roman" w:cs="Times New Roman"/>
+          <w:sz w:val="24"/>
+          <w:szCs w:val="24"/>
+        </w:rPr>
+      </w:pPr>
+      <w:r>
+        <w:rPr>
+          <w:rFonts w:ascii="Times New Roman" w:hAnsi="Times New Roman" w:cs="Times New Roman"/>
+          <w:sz w:val="24"/>
+          <w:szCs w:val="24"/>
+        </w:rPr>
+        <w:lastRenderedPageBreak/>
+        <w:tab/>
+        <w:t>FIG QFN Package</w:t>
+      </w:r>
     </w:p>
     <w:p>
       <w:pPr>
@@ -5748,7 +7335,7 @@
           <w:sz w:val="24"/>
           <w:szCs w:val="24"/>
         </w:rPr>
-        <w:t>Sensorul de temperatura</w:t>
+        <w:t>Senzorul de temperatură</w:t>
       </w:r>
       <w:r>
         <w:rPr>
@@ -5764,7 +7351,23 @@
           <w:sz w:val="24"/>
           <w:szCs w:val="24"/>
         </w:rPr>
-        <w:t>umiditate DFRobot DHT11 contine un complex de senzori de temperatura</w:t>
+        <w:t>umiditate DFRobot DHT11 conț</w:t>
+      </w:r>
+      <w:r>
+        <w:rPr>
+          <w:rFonts w:ascii="Times New Roman" w:hAnsi="Times New Roman" w:cs="Times New Roman"/>
+          <w:sz w:val="24"/>
+          <w:szCs w:val="24"/>
+        </w:rPr>
+        <w:t>ine un c</w:t>
+      </w:r>
+      <w:r>
+        <w:rPr>
+          <w:rFonts w:ascii="Times New Roman" w:hAnsi="Times New Roman" w:cs="Times New Roman"/>
+          <w:sz w:val="24"/>
+          <w:szCs w:val="24"/>
+        </w:rPr>
+        <w:t>omplex de senzori de temperatură</w:t>
       </w:r>
       <w:r>
         <w:rPr>
@@ -5796,7 +7399,15 @@
           <w:sz w:val="24"/>
           <w:szCs w:val="24"/>
         </w:rPr>
-        <w:t>digital calibrat. Folosind exclusiv tehnica de semnal digital ofera o fiabilitate ridicata</w:t>
+        <w:t>digital calibrat. Folosind exclusiv</w:t>
+      </w:r>
+      <w:r>
+        <w:rPr>
+          <w:rFonts w:ascii="Times New Roman" w:hAnsi="Times New Roman" w:cs="Times New Roman"/>
+          <w:sz w:val="24"/>
+          <w:szCs w:val="24"/>
+        </w:rPr>
+        <w:t xml:space="preserve"> tehnica de semnal digital oferă o fiabilitate ridicată</w:t>
       </w:r>
       <w:r>
         <w:rPr>
@@ -5828,7 +7439,39 @@
           <w:sz w:val="24"/>
           <w:szCs w:val="24"/>
         </w:rPr>
-        <w:t>timp. Acest senzor include o componenta rezistiva de masurare a umiditatii, o componenta NTC de masurare a temperaturii</w:t>
+        <w:t>timp. A</w:t>
+      </w:r>
+      <w:r>
+        <w:rPr>
+          <w:rFonts w:ascii="Times New Roman" w:hAnsi="Times New Roman" w:cs="Times New Roman"/>
+          <w:sz w:val="24"/>
+          <w:szCs w:val="24"/>
+        </w:rPr>
+        <w:t>cest senzor include o componentă rezistivă de mă</w:t>
+      </w:r>
+      <w:r>
+        <w:rPr>
+          <w:rFonts w:ascii="Times New Roman" w:hAnsi="Times New Roman" w:cs="Times New Roman"/>
+          <w:sz w:val="24"/>
+          <w:szCs w:val="24"/>
+        </w:rPr>
+        <w:t>surare a umidi</w:t>
+      </w:r>
+      <w:r>
+        <w:rPr>
+          <w:rFonts w:ascii="Times New Roman" w:hAnsi="Times New Roman" w:cs="Times New Roman"/>
+          <w:sz w:val="24"/>
+          <w:szCs w:val="24"/>
+        </w:rPr>
+        <w:t>tații, o componentă NTC de mă</w:t>
+      </w:r>
+      <w:r>
+        <w:rPr>
+          <w:rFonts w:ascii="Times New Roman" w:hAnsi="Times New Roman" w:cs="Times New Roman"/>
+          <w:sz w:val="24"/>
+          <w:szCs w:val="24"/>
+        </w:rPr>
+        <w:t>surare a temperaturii</w:t>
       </w:r>
       <w:r>
         <w:rPr>
@@ -5844,7 +7487,31 @@
           <w:sz w:val="24"/>
           <w:szCs w:val="24"/>
         </w:rPr>
-        <w:t xml:space="preserve">se conecteaza la un microcontroller de performanta inalta pe 8 </w:t>
+        <w:t>se conectează</w:t>
+      </w:r>
+      <w:r>
+        <w:rPr>
+          <w:rFonts w:ascii="Times New Roman" w:hAnsi="Times New Roman" w:cs="Times New Roman"/>
+          <w:sz w:val="24"/>
+          <w:szCs w:val="24"/>
+        </w:rPr>
+        <w:t xml:space="preserve"> la </w:t>
+      </w:r>
+      <w:r>
+        <w:rPr>
+          <w:rFonts w:ascii="Times New Roman" w:hAnsi="Times New Roman" w:cs="Times New Roman"/>
+          <w:sz w:val="24"/>
+          <w:szCs w:val="24"/>
+        </w:rPr>
+        <w:t>un microcontroller de performanță inaltă</w:t>
+      </w:r>
+      <w:r>
+        <w:rPr>
+          <w:rFonts w:ascii="Times New Roman" w:hAnsi="Times New Roman" w:cs="Times New Roman"/>
+          <w:sz w:val="24"/>
+          <w:szCs w:val="24"/>
+        </w:rPr>
+        <w:t xml:space="preserve"> pe 8 </w:t>
       </w:r>
       <w:r>
         <w:rPr>
@@ -5860,7 +7527,15 @@
           <w:sz w:val="24"/>
           <w:szCs w:val="24"/>
         </w:rPr>
-        <w:t xml:space="preserve"> oferind calitate excelenta, raspuns rapid, abilitati anti-interferente.</w:t>
+        <w:t xml:space="preserve"> oferind calitate excelentă, răspuns rapid, abilitaț</w:t>
+      </w:r>
+      <w:r>
+        <w:rPr>
+          <w:rFonts w:ascii="Times New Roman" w:hAnsi="Times New Roman" w:cs="Times New Roman"/>
+          <w:sz w:val="24"/>
+          <w:szCs w:val="24"/>
+        </w:rPr>
+        <w:t>i anti-interferente.</w:t>
       </w:r>
     </w:p>
     <w:p>
@@ -5887,7 +7562,16 @@
           <w:sz w:val="24"/>
           <w:szCs w:val="24"/>
         </w:rPr>
-        <w:t>Specificatii tehnice</w:t>
+        <w:t>Specificaț</w:t>
+      </w:r>
+      <w:r>
+        <w:rPr>
+          <w:rFonts w:ascii="Times New Roman" w:hAnsi="Times New Roman" w:cs="Times New Roman"/>
+          <w:b/>
+          <w:sz w:val="24"/>
+          <w:szCs w:val="24"/>
+        </w:rPr>
+        <w:t>ii tehnice</w:t>
       </w:r>
     </w:p>
     <w:p>
@@ -6157,7 +7841,6 @@
                 <w:sz w:val="24"/>
                 <w:szCs w:val="24"/>
               </w:rPr>
-              <w:lastRenderedPageBreak/>
               <w:t>Umiditate</w:t>
             </w:r>
           </w:p>
@@ -9419,7 +11102,16 @@
           <w:sz w:val="24"/>
           <w:szCs w:val="24"/>
         </w:rPr>
-        <w:t>2.485 GHz. Trimiterea datelor se face de la dispozitive fixe, mobile</w:t>
+        <w:t xml:space="preserve">2.485 GHz. </w:t>
+      </w:r>
+      <w:r>
+        <w:rPr>
+          <w:rFonts w:ascii="Times New Roman" w:hAnsi="Times New Roman" w:cs="Times New Roman"/>
+          <w:sz w:val="24"/>
+          <w:szCs w:val="24"/>
+        </w:rPr>
+        <w:lastRenderedPageBreak/>
+        <w:t>Trimiterea datelor se face de la dispozitive fixe, mobile</w:t>
       </w:r>
       <w:r>
         <w:rPr>
@@ -9477,7 +11169,6 @@
           <w:sz w:val="24"/>
           <w:szCs w:val="24"/>
         </w:rPr>
-        <w:lastRenderedPageBreak/>
         <w:drawing>
           <wp:inline distT="0" distB="0" distL="0" distR="0">
             <wp:extent cx="2168236" cy="2168236"/>
@@ -9496,7 +11187,7 @@
                     </pic:cNvPicPr>
                   </pic:nvPicPr>
                   <pic:blipFill>
-                    <a:blip r:embed="rId16">
+                    <a:blip r:embed="rId18">
                       <a:extLst>
                         <a:ext uri="{28A0092B-C50C-407E-A947-70E740481C1C}">
                           <a14:useLocalDpi xmlns:a14="http://schemas.microsoft.com/office/drawing/2010/main" val="0"/>
@@ -9878,6 +11569,7 @@
           <w:szCs w:val="24"/>
           <w:lang w:val="ro-RO"/>
         </w:rPr>
+        <w:lastRenderedPageBreak/>
         <w:t>A</w:t>
       </w:r>
       <w:r>
@@ -9946,7 +11638,6 @@
           <w:sz w:val="24"/>
           <w:szCs w:val="24"/>
         </w:rPr>
-        <w:lastRenderedPageBreak/>
         <w:t>Baud rate standard 38400, 8 biți de dat</w:t>
       </w:r>
       <w:r>
@@ -10017,8 +11708,8 @@
           <w:szCs w:val="24"/>
         </w:rPr>
         <w:pict>
-          <v:shape id="_x0000_i1030" type="#_x0000_t75" style="width:383.75pt;height:287.3pt">
-            <v:imagedata r:id="rId17" o:title="HC-051"/>
+          <v:shape id="_x0000_i1029" type="#_x0000_t75" style="width:383.5pt;height:287.5pt">
+            <v:imagedata r:id="rId19" o:title="HC-051"/>
           </v:shape>
         </w:pict>
       </w:r>
@@ -10126,7 +11817,7 @@
           <w:szCs w:val="24"/>
           <w:shd w:val="clear" w:color="auto" w:fill="FFFFFF"/>
         </w:rPr>
-        <w:t>Reprezinta generatia ce inlocuieste NiCd</w:t>
+        <w:t>Reprezintă generaț</w:t>
       </w:r>
       <w:r>
         <w:rPr>
@@ -10135,6 +11826,15 @@
           <w:szCs w:val="24"/>
           <w:shd w:val="clear" w:color="auto" w:fill="FFFFFF"/>
         </w:rPr>
+        <w:t>ia ce inlocuieste NiCd</w:t>
+      </w:r>
+      <w:r>
+        <w:rPr>
+          <w:rFonts w:ascii="Times New Roman" w:eastAsia="Times New Roman" w:hAnsi="Times New Roman" w:cs="Times New Roman"/>
+          <w:sz w:val="24"/>
+          <w:szCs w:val="24"/>
+          <w:shd w:val="clear" w:color="auto" w:fill="FFFFFF"/>
+        </w:rPr>
         <w:t xml:space="preserve"> și </w:t>
       </w:r>
       <w:r>
@@ -10190,7 +11890,7 @@
           <w:shd w:val="clear" w:color="auto" w:fill="FFFFFF"/>
         </w:rPr>
         <w:tab/>
-        <w:t>Principiul de functionare este acelasi ca</w:t>
+        <w:t>Principiul de funcționare este acelaș</w:t>
       </w:r>
       <w:r>
         <w:rPr>
@@ -10199,6 +11899,15 @@
           <w:szCs w:val="24"/>
           <w:shd w:val="clear" w:color="auto" w:fill="FFFFFF"/>
         </w:rPr>
+        <w:t>i ca</w:t>
+      </w:r>
+      <w:r>
+        <w:rPr>
+          <w:rFonts w:ascii="Times New Roman" w:eastAsia="Times New Roman" w:hAnsi="Times New Roman" w:cs="Times New Roman"/>
+          <w:sz w:val="24"/>
+          <w:szCs w:val="24"/>
+          <w:shd w:val="clear" w:color="auto" w:fill="FFFFFF"/>
+        </w:rPr>
         <w:t xml:space="preserve"> și </w:t>
       </w:r>
       <w:r>
@@ -10226,7 +11935,7 @@
           <w:szCs w:val="24"/>
           <w:shd w:val="clear" w:color="auto" w:fill="FFFFFF"/>
         </w:rPr>
-        <w:t xml:space="preserve">negativi se intercaleaza de la un material electorod pozitiv la un material  electrod negativ, cu electrolitul lichid oferind un mediu conductiv. Pentru a prevenii atingerea directa a electrozilor, se </w:t>
+        <w:t xml:space="preserve">negativi </w:t>
       </w:r>
       <w:r>
         <w:rPr>
@@ -10235,6 +11944,24 @@
           <w:szCs w:val="24"/>
           <w:shd w:val="clear" w:color="auto" w:fill="FFFFFF"/>
         </w:rPr>
+        <w:t>se intercalează de la un material elect</w:t>
+      </w:r>
+      <w:r>
+        <w:rPr>
+          <w:rFonts w:ascii="Times New Roman" w:eastAsia="Times New Roman" w:hAnsi="Times New Roman" w:cs="Times New Roman"/>
+          <w:sz w:val="24"/>
+          <w:szCs w:val="24"/>
+          <w:shd w:val="clear" w:color="auto" w:fill="FFFFFF"/>
+        </w:rPr>
+        <w:t xml:space="preserve">rod pozitiv la un material  electrod negativ, cu electrolitul lichid oferind un mediu conductiv. Pentru a prevenii atingerea directa a electrozilor, se </w:t>
+      </w:r>
+      <w:r>
+        <w:rPr>
+          <w:rFonts w:ascii="Times New Roman" w:eastAsia="Times New Roman" w:hAnsi="Times New Roman" w:cs="Times New Roman"/>
+          <w:sz w:val="24"/>
+          <w:szCs w:val="24"/>
+          <w:shd w:val="clear" w:color="auto" w:fill="FFFFFF"/>
+        </w:rPr>
         <w:t>folosește</w:t>
       </w:r>
       <w:r>
@@ -10244,7 +11971,43 @@
           <w:szCs w:val="24"/>
           <w:shd w:val="clear" w:color="auto" w:fill="FFFFFF"/>
         </w:rPr>
-        <w:t xml:space="preserve"> un separator microporis care permite doar ionilor sa treaca dintr-o parte in alta.</w:t>
+        <w:t xml:space="preserve"> un separator micropo</w:t>
+      </w:r>
+      <w:r>
+        <w:rPr>
+          <w:rFonts w:ascii="Times New Roman" w:eastAsia="Times New Roman" w:hAnsi="Times New Roman" w:cs="Times New Roman"/>
+          <w:sz w:val="24"/>
+          <w:szCs w:val="24"/>
+          <w:shd w:val="clear" w:color="auto" w:fill="FFFFFF"/>
+        </w:rPr>
+        <w:t>ris care permite doar ionilor să</w:t>
+      </w:r>
+      <w:r>
+        <w:rPr>
+          <w:rFonts w:ascii="Times New Roman" w:eastAsia="Times New Roman" w:hAnsi="Times New Roman" w:cs="Times New Roman"/>
+          <w:sz w:val="24"/>
+          <w:szCs w:val="24"/>
+          <w:shd w:val="clear" w:color="auto" w:fill="FFFFFF"/>
+        </w:rPr>
+        <w:t xml:space="preserve"> t</w:t>
+      </w:r>
+      <w:r>
+        <w:rPr>
+          <w:rFonts w:ascii="Times New Roman" w:eastAsia="Times New Roman" w:hAnsi="Times New Roman" w:cs="Times New Roman"/>
+          <w:sz w:val="24"/>
+          <w:szCs w:val="24"/>
+          <w:shd w:val="clear" w:color="auto" w:fill="FFFFFF"/>
+        </w:rPr>
+        <w:t>reacă</w:t>
+      </w:r>
+      <w:r>
+        <w:rPr>
+          <w:rFonts w:ascii="Times New Roman" w:eastAsia="Times New Roman" w:hAnsi="Times New Roman" w:cs="Times New Roman"/>
+          <w:sz w:val="24"/>
+          <w:szCs w:val="24"/>
+          <w:shd w:val="clear" w:color="auto" w:fill="FFFFFF"/>
+        </w:rPr>
+        <w:t xml:space="preserve"> dintr-o parte in alta.</w:t>
       </w:r>
     </w:p>
     <w:p>
@@ -10265,6 +12028,7 @@
           <w:szCs w:val="24"/>
           <w:shd w:val="clear" w:color="auto" w:fill="FFFFFF"/>
         </w:rPr>
+        <w:lastRenderedPageBreak/>
         <w:t>Celulele LiPo ofera producatorilor avantaje serioase. Pot produce acumulatori de aproape orice forma</w:t>
       </w:r>
       <w:r>
@@ -10283,7 +12047,16 @@
           <w:szCs w:val="24"/>
           <w:shd w:val="clear" w:color="auto" w:fill="FFFFFF"/>
         </w:rPr>
-        <w:t>au foarte o rata de descarcare in asteptare foarte scazuta (5% pe luna).</w:t>
+        <w:t>au foarte o rată de descărcare in așteptare foarte scăzută (5% pe lună</w:t>
+      </w:r>
+      <w:r>
+        <w:rPr>
+          <w:rFonts w:ascii="Times New Roman" w:eastAsia="Times New Roman" w:hAnsi="Times New Roman" w:cs="Times New Roman"/>
+          <w:sz w:val="24"/>
+          <w:szCs w:val="24"/>
+          <w:shd w:val="clear" w:color="auto" w:fill="FFFFFF"/>
+        </w:rPr>
+        <w:t>).</w:t>
       </w:r>
     </w:p>
     <w:p>
@@ -10303,7 +12076,7 @@
           <w:szCs w:val="24"/>
           <w:shd w:val="clear" w:color="auto" w:fill="FFFFFF"/>
         </w:rPr>
-        <w:t>Din punctul de vedere al sigurantei celulele LiPo sunt afectate de aceleasi probleme ca</w:t>
+        <w:t>D</w:t>
       </w:r>
       <w:r>
         <w:rPr>
@@ -10312,6 +12085,42 @@
           <w:szCs w:val="24"/>
           <w:shd w:val="clear" w:color="auto" w:fill="FFFFFF"/>
         </w:rPr>
+        <w:t>in punctul de vedere al siguranț</w:t>
+      </w:r>
+      <w:r>
+        <w:rPr>
+          <w:rFonts w:ascii="Times New Roman" w:eastAsia="Times New Roman" w:hAnsi="Times New Roman" w:cs="Times New Roman"/>
+          <w:sz w:val="24"/>
+          <w:szCs w:val="24"/>
+          <w:shd w:val="clear" w:color="auto" w:fill="FFFFFF"/>
+        </w:rPr>
+        <w:t xml:space="preserve">ei celulele LiPo </w:t>
+      </w:r>
+      <w:r>
+        <w:rPr>
+          <w:rFonts w:ascii="Times New Roman" w:eastAsia="Times New Roman" w:hAnsi="Times New Roman" w:cs="Times New Roman"/>
+          <w:sz w:val="24"/>
+          <w:szCs w:val="24"/>
+          <w:shd w:val="clear" w:color="auto" w:fill="FFFFFF"/>
+        </w:rPr>
+        <w:t>sunt afectate de aceleaș</w:t>
+      </w:r>
+      <w:r>
+        <w:rPr>
+          <w:rFonts w:ascii="Times New Roman" w:eastAsia="Times New Roman" w:hAnsi="Times New Roman" w:cs="Times New Roman"/>
+          <w:sz w:val="24"/>
+          <w:szCs w:val="24"/>
+          <w:shd w:val="clear" w:color="auto" w:fill="FFFFFF"/>
+        </w:rPr>
+        <w:t>i probleme ca</w:t>
+      </w:r>
+      <w:r>
+        <w:rPr>
+          <w:rFonts w:ascii="Times New Roman" w:eastAsia="Times New Roman" w:hAnsi="Times New Roman" w:cs="Times New Roman"/>
+          <w:sz w:val="24"/>
+          <w:szCs w:val="24"/>
+          <w:shd w:val="clear" w:color="auto" w:fill="FFFFFF"/>
+        </w:rPr>
         <w:t xml:space="preserve"> și </w:t>
       </w:r>
       <w:r>
@@ -10321,7 +12130,7 @@
           <w:szCs w:val="24"/>
           <w:shd w:val="clear" w:color="auto" w:fill="FFFFFF"/>
         </w:rPr>
-        <w:t xml:space="preserve">celelalte celule lithium-ion. Asta inseamnca ca supra incarcarea, supra descarcarea, </w:t>
+        <w:t>celelalte celule lithium-ion. Asta inseamn</w:t>
       </w:r>
       <w:r>
         <w:rPr>
@@ -10330,8 +12139,34 @@
           <w:szCs w:val="24"/>
           <w:shd w:val="clear" w:color="auto" w:fill="FFFFFF"/>
         </w:rPr>
-        <w:lastRenderedPageBreak/>
-        <w:t>supra incalzirea, scurt circuitarea, lovirea pot produce defectiuni catastrofale, incluzand umflarea, scurgerea, explizia</w:t>
+        <w:t>ă că supra încărcarea, supra descărcarea, supra incă</w:t>
+      </w:r>
+      <w:r>
+        <w:rPr>
+          <w:rFonts w:ascii="Times New Roman" w:eastAsia="Times New Roman" w:hAnsi="Times New Roman" w:cs="Times New Roman"/>
+          <w:sz w:val="24"/>
+          <w:szCs w:val="24"/>
+          <w:shd w:val="clear" w:color="auto" w:fill="FFFFFF"/>
+        </w:rPr>
+        <w:t>lzirea, scurt circuit</w:t>
+      </w:r>
+      <w:r>
+        <w:rPr>
+          <w:rFonts w:ascii="Times New Roman" w:eastAsia="Times New Roman" w:hAnsi="Times New Roman" w:cs="Times New Roman"/>
+          <w:sz w:val="24"/>
+          <w:szCs w:val="24"/>
+          <w:shd w:val="clear" w:color="auto" w:fill="FFFFFF"/>
+        </w:rPr>
+        <w:t>area, lovirea pot produce defecțiuni catastrofale, incluzând umflarea, scurgerea, explo</w:t>
+      </w:r>
+      <w:r>
+        <w:rPr>
+          <w:rFonts w:ascii="Times New Roman" w:eastAsia="Times New Roman" w:hAnsi="Times New Roman" w:cs="Times New Roman"/>
+          <w:sz w:val="24"/>
+          <w:szCs w:val="24"/>
+          <w:shd w:val="clear" w:color="auto" w:fill="FFFFFF"/>
+        </w:rPr>
+        <w:t>zia</w:t>
       </w:r>
       <w:r>
         <w:rPr>
@@ -10370,7 +12205,7 @@
           <w:szCs w:val="24"/>
           <w:shd w:val="clear" w:color="auto" w:fill="FFFFFF"/>
         </w:rPr>
-        <w:t>Aceasta tehnologie ofera o mare densitate a energiei, greutate mica,</w:t>
+        <w:t>Aceasta tehnologie oferă</w:t>
       </w:r>
       <w:r>
         <w:rPr>
@@ -10379,6 +12214,33 @@
           <w:szCs w:val="24"/>
           <w:shd w:val="clear" w:color="auto" w:fill="FFFFFF"/>
         </w:rPr>
+        <w:t xml:space="preserve"> o mare den</w:t>
+      </w:r>
+      <w:r>
+        <w:rPr>
+          <w:rFonts w:ascii="Times New Roman" w:eastAsia="Times New Roman" w:hAnsi="Times New Roman" w:cs="Times New Roman"/>
+          <w:sz w:val="24"/>
+          <w:szCs w:val="24"/>
+          <w:shd w:val="clear" w:color="auto" w:fill="FFFFFF"/>
+        </w:rPr>
+        <w:t>sitate a energiei, greutate mică</w:t>
+      </w:r>
+      <w:r>
+        <w:rPr>
+          <w:rFonts w:ascii="Times New Roman" w:eastAsia="Times New Roman" w:hAnsi="Times New Roman" w:cs="Times New Roman"/>
+          <w:sz w:val="24"/>
+          <w:szCs w:val="24"/>
+          <w:shd w:val="clear" w:color="auto" w:fill="FFFFFF"/>
+        </w:rPr>
+        <w:t>,</w:t>
+      </w:r>
+      <w:r>
+        <w:rPr>
+          <w:rFonts w:ascii="Times New Roman" w:eastAsia="Times New Roman" w:hAnsi="Times New Roman" w:cs="Times New Roman"/>
+          <w:sz w:val="24"/>
+          <w:szCs w:val="24"/>
+          <w:shd w:val="clear" w:color="auto" w:fill="FFFFFF"/>
+        </w:rPr>
         <w:t xml:space="preserve"> și </w:t>
       </w:r>
       <w:r>
@@ -10388,175 +12250,81 @@
           <w:szCs w:val="24"/>
           <w:shd w:val="clear" w:color="auto" w:fill="FFFFFF"/>
         </w:rPr>
-        <w:t>durata de exploatare convenabila comparativ cu alte baterii.</w:t>
+        <w:t>durată de exploatare convenabilă</w:t>
+      </w:r>
+      <w:r>
+        <w:rPr>
+          <w:rFonts w:ascii="Times New Roman" w:eastAsia="Times New Roman" w:hAnsi="Times New Roman" w:cs="Times New Roman"/>
+          <w:sz w:val="24"/>
+          <w:szCs w:val="24"/>
+          <w:shd w:val="clear" w:color="auto" w:fill="FFFFFF"/>
+        </w:rPr>
+        <w:t xml:space="preserve"> comparativ cu alte baterii.</w:t>
+      </w:r>
+      <w:r>
+        <w:rPr>
+          <w:rFonts w:ascii="Times New Roman" w:eastAsia="Times New Roman" w:hAnsi="Times New Roman" w:cs="Times New Roman"/>
+          <w:sz w:val="24"/>
+          <w:szCs w:val="24"/>
+        </w:rPr>
+        <w:t xml:space="preserve"> </w:t>
+      </w:r>
+      <w:r>
+        <w:rPr>
+          <w:rFonts w:ascii="Times New Roman" w:eastAsia="Times New Roman" w:hAnsi="Times New Roman" w:cs="Times New Roman"/>
+          <w:sz w:val="24"/>
+          <w:szCs w:val="24"/>
+          <w:shd w:val="clear" w:color="auto" w:fill="FFFFFF"/>
+        </w:rPr>
+        <w:t>Necesită încărcarea cu încărcă</w:t>
+      </w:r>
+      <w:r>
+        <w:rPr>
+          <w:rFonts w:ascii="Times New Roman" w:eastAsia="Times New Roman" w:hAnsi="Times New Roman" w:cs="Times New Roman"/>
+          <w:sz w:val="24"/>
+          <w:szCs w:val="24"/>
+          <w:shd w:val="clear" w:color="auto" w:fill="FFFFFF"/>
+        </w:rPr>
+        <w:t>tor special pentru Litiu Polymer</w:t>
+      </w:r>
+      <w:r>
+        <w:rPr>
+          <w:rFonts w:ascii="Times New Roman" w:eastAsia="Times New Roman" w:hAnsi="Times New Roman" w:cs="Times New Roman"/>
+          <w:sz w:val="24"/>
+          <w:szCs w:val="24"/>
+          <w:shd w:val="clear" w:color="auto" w:fill="FFFFFF"/>
+        </w:rPr>
+        <w:t xml:space="preserve"> și </w:t>
+      </w:r>
+      <w:r>
+        <w:rPr>
+          <w:rFonts w:ascii="Times New Roman" w:eastAsia="Times New Roman" w:hAnsi="Times New Roman" w:cs="Times New Roman"/>
+          <w:sz w:val="24"/>
+          <w:szCs w:val="24"/>
+          <w:shd w:val="clear" w:color="auto" w:fill="FFFFFF"/>
+        </w:rPr>
+        <w:t>egalizor.</w:t>
       </w:r>
     </w:p>
     <w:p>
       <w:pPr>
         <w:spacing w:after="0" w:line="240" w:lineRule="auto"/>
-        <w:ind w:firstLine="720"/>
         <w:rPr>
           <w:rFonts w:ascii="Times New Roman" w:eastAsia="Times New Roman" w:hAnsi="Times New Roman" w:cs="Times New Roman"/>
           <w:sz w:val="24"/>
           <w:szCs w:val="24"/>
         </w:rPr>
       </w:pPr>
-    </w:p>
-    <w:p>
-      <w:pPr>
-        <w:spacing w:after="0" w:line="240" w:lineRule="auto"/>
-        <w:ind w:firstLine="720"/>
+      <w:r>
         <w:rPr>
           <w:rFonts w:ascii="Times New Roman" w:eastAsia="Times New Roman" w:hAnsi="Times New Roman" w:cs="Times New Roman"/>
           <w:sz w:val="24"/>
           <w:szCs w:val="24"/>
           <w:shd w:val="clear" w:color="auto" w:fill="FFFFFF"/>
         </w:rPr>
-      </w:pPr>
-      <w:r>
-        <w:rPr>
-          <w:rFonts w:ascii="Times New Roman" w:eastAsia="Times New Roman" w:hAnsi="Times New Roman" w:cs="Times New Roman"/>
-          <w:sz w:val="24"/>
-          <w:szCs w:val="24"/>
-          <w:shd w:val="clear" w:color="auto" w:fill="FFFFFF"/>
-        </w:rPr>
-        <w:t>Acumulatorii Gens Ace LiPo asigura energie pentru cele mai pretentioase aplicatii RC din lume. Fie ca pilotati un aeromodel, automodel sau navomodel intr-un concurs sau pur</w:t>
-      </w:r>
-      <w:r>
-        <w:rPr>
-          <w:rFonts w:ascii="Times New Roman" w:eastAsia="Times New Roman" w:hAnsi="Times New Roman" w:cs="Times New Roman"/>
-          <w:sz w:val="24"/>
-          <w:szCs w:val="24"/>
-          <w:shd w:val="clear" w:color="auto" w:fill="FFFFFF"/>
-        </w:rPr>
-        <w:t xml:space="preserve"> și </w:t>
-      </w:r>
-      <w:r>
-        <w:rPr>
-          <w:rFonts w:ascii="Times New Roman" w:eastAsia="Times New Roman" w:hAnsi="Times New Roman" w:cs="Times New Roman"/>
-          <w:sz w:val="24"/>
-          <w:szCs w:val="24"/>
-          <w:shd w:val="clear" w:color="auto" w:fill="FFFFFF"/>
-        </w:rPr>
-        <w:t>simplu va distrati, Gens Ace LiPo va duce la nivelul urmator fara probleme. Pur</w:t>
-      </w:r>
-      <w:r>
-        <w:rPr>
-          <w:rFonts w:ascii="Times New Roman" w:eastAsia="Times New Roman" w:hAnsi="Times New Roman" w:cs="Times New Roman"/>
-          <w:sz w:val="24"/>
-          <w:szCs w:val="24"/>
-          <w:shd w:val="clear" w:color="auto" w:fill="FFFFFF"/>
-        </w:rPr>
-        <w:t xml:space="preserve"> și </w:t>
-      </w:r>
-      <w:r>
-        <w:rPr>
-          <w:rFonts w:ascii="Times New Roman" w:eastAsia="Times New Roman" w:hAnsi="Times New Roman" w:cs="Times New Roman"/>
-          <w:sz w:val="24"/>
-          <w:szCs w:val="24"/>
-          <w:shd w:val="clear" w:color="auto" w:fill="FFFFFF"/>
-        </w:rPr>
-        <w:t>simplu pentru ca nimeni nu poate bate Gens Ace LiPo la putere</w:t>
-      </w:r>
-      <w:r>
-        <w:rPr>
-          <w:rFonts w:ascii="Times New Roman" w:eastAsia="Times New Roman" w:hAnsi="Times New Roman" w:cs="Times New Roman"/>
-          <w:sz w:val="24"/>
-          <w:szCs w:val="24"/>
-          <w:shd w:val="clear" w:color="auto" w:fill="FFFFFF"/>
-        </w:rPr>
-        <w:t xml:space="preserve"> și </w:t>
-      </w:r>
-      <w:r>
-        <w:rPr>
-          <w:rFonts w:ascii="Times New Roman" w:eastAsia="Times New Roman" w:hAnsi="Times New Roman" w:cs="Times New Roman"/>
-          <w:sz w:val="24"/>
-          <w:szCs w:val="24"/>
-          <w:shd w:val="clear" w:color="auto" w:fill="FFFFFF"/>
-        </w:rPr>
-        <w:t>performanta. Gens Ace LiPo este optiunea finala pentru RC automodele, avioane, elicoptere, barci, roboti</w:t>
-      </w:r>
-      <w:r>
-        <w:rPr>
-          <w:rFonts w:ascii="Times New Roman" w:eastAsia="Times New Roman" w:hAnsi="Times New Roman" w:cs="Times New Roman"/>
-          <w:sz w:val="24"/>
-          <w:szCs w:val="24"/>
-          <w:shd w:val="clear" w:color="auto" w:fill="FFFFFF"/>
-        </w:rPr>
-        <w:t xml:space="preserve"> și </w:t>
-      </w:r>
-      <w:r>
-        <w:rPr>
-          <w:rFonts w:ascii="Times New Roman" w:eastAsia="Times New Roman" w:hAnsi="Times New Roman" w:cs="Times New Roman"/>
-          <w:sz w:val="24"/>
-          <w:szCs w:val="24"/>
-          <w:shd w:val="clear" w:color="auto" w:fill="FFFFFF"/>
-        </w:rPr>
-        <w:t>tot ceea ce necesita sursa de energie de inalta calitate.</w:t>
-      </w:r>
-      <w:r>
-        <w:rPr>
-          <w:rFonts w:ascii="Times New Roman" w:eastAsia="Times New Roman" w:hAnsi="Times New Roman" w:cs="Times New Roman"/>
-          <w:sz w:val="24"/>
-          <w:szCs w:val="24"/>
-        </w:rPr>
-        <w:br/>
-      </w:r>
-      <w:r>
-        <w:rPr>
-          <w:rFonts w:ascii="Times New Roman" w:eastAsia="Times New Roman" w:hAnsi="Times New Roman" w:cs="Times New Roman"/>
-          <w:sz w:val="24"/>
-          <w:szCs w:val="24"/>
-        </w:rPr>
-        <w:br/>
-      </w:r>
-      <w:r>
-        <w:rPr>
-          <w:rFonts w:ascii="Times New Roman" w:eastAsia="Times New Roman" w:hAnsi="Times New Roman" w:cs="Times New Roman"/>
-          <w:sz w:val="24"/>
-          <w:szCs w:val="24"/>
-          <w:shd w:val="clear" w:color="auto" w:fill="FFFFFF"/>
-        </w:rPr>
-        <w:t>Necesita incarcarea cu incarcator special pentru Litiu Polymer</w:t>
-      </w:r>
-      <w:r>
-        <w:rPr>
-          <w:rFonts w:ascii="Times New Roman" w:eastAsia="Times New Roman" w:hAnsi="Times New Roman" w:cs="Times New Roman"/>
-          <w:sz w:val="24"/>
-          <w:szCs w:val="24"/>
-          <w:shd w:val="clear" w:color="auto" w:fill="FFFFFF"/>
-        </w:rPr>
-        <w:t xml:space="preserve"> și </w:t>
-      </w:r>
-      <w:r>
-        <w:rPr>
-          <w:rFonts w:ascii="Times New Roman" w:eastAsia="Times New Roman" w:hAnsi="Times New Roman" w:cs="Times New Roman"/>
-          <w:sz w:val="24"/>
-          <w:szCs w:val="24"/>
-          <w:shd w:val="clear" w:color="auto" w:fill="FFFFFF"/>
-        </w:rPr>
-        <w:t>egalizor.</w:t>
-      </w:r>
-    </w:p>
-    <w:p>
-      <w:pPr>
-        <w:spacing w:after="0" w:line="240" w:lineRule="auto"/>
-        <w:rPr>
-          <w:rFonts w:ascii="Times New Roman" w:eastAsia="Times New Roman" w:hAnsi="Times New Roman" w:cs="Times New Roman"/>
-          <w:sz w:val="24"/>
-          <w:szCs w:val="24"/>
-        </w:rPr>
-      </w:pPr>
-      <w:r>
-        <w:rPr>
-          <w:rFonts w:ascii="Times New Roman" w:eastAsia="Times New Roman" w:hAnsi="Times New Roman" w:cs="Times New Roman"/>
-          <w:sz w:val="24"/>
-          <w:szCs w:val="24"/>
-          <w:shd w:val="clear" w:color="auto" w:fill="FFFFFF"/>
-        </w:rPr>
         <w:pict>
-          <v:shape id="_x0000_i1031" type="#_x0000_t75" style="width:270.35pt;height:270.35pt">
-            <v:imagedata r:id="rId18" o:title="b-25c-3300-3s1p"/>
+          <v:shape id="_x0000_i1030" type="#_x0000_t75" style="width:270.5pt;height:270.5pt">
+            <v:imagedata r:id="rId20" o:title="b-25c-3300-3s1p"/>
           </v:shape>
         </w:pict>
       </w:r>
@@ -10771,16 +12539,24 @@
           <w:sz w:val="24"/>
           <w:szCs w:val="24"/>
         </w:rPr>
+        <w:tab/>
+      </w:r>
+      <w:r>
+        <w:rPr>
+          <w:rFonts w:ascii="Times New Roman" w:hAnsi="Times New Roman" w:cs="Times New Roman"/>
+          <w:sz w:val="24"/>
+          <w:szCs w:val="24"/>
+        </w:rPr>
+        <w:t xml:space="preserve">Motoarele de curent continuu fără perii , cunoscute și ca motoare comutate electronic sunt motoare sincron care sunt alimentate de o sursa electrică DC printr-un </w:t>
+      </w:r>
+      <w:r>
+        <w:rPr>
+          <w:rFonts w:ascii="Times New Roman" w:hAnsi="Times New Roman" w:cs="Times New Roman"/>
+          <w:sz w:val="24"/>
+          <w:szCs w:val="24"/>
+        </w:rPr>
         <w:lastRenderedPageBreak/>
-        <w:tab/>
-      </w:r>
-      <w:r>
-        <w:rPr>
-          <w:rFonts w:ascii="Times New Roman" w:hAnsi="Times New Roman" w:cs="Times New Roman"/>
-          <w:sz w:val="24"/>
-          <w:szCs w:val="24"/>
-        </w:rPr>
-        <w:t>Motoarele de curent continuu fără perii , cunoscute și ca motoare comutate electronic sunt motoare sincron care sunt alimentate de o sursa electrică DC printr-un invertor sau alternator care produce un semnal electric de curent alternativ pentru a conduce motorul. In acest context curentul alternativ nu este de formă de undă sinusoidală ci un curent bi-direcțional fara restrictie la forma de undă.</w:t>
+        <w:t>invertor sau alternator care produce un semnal electric de curent alternativ pentru a conduce motorul. In acest context curentul alternativ nu este de formă de undă sinusoidală ci un curent bi-direcțional fara restrictie la forma de undă.</w:t>
       </w:r>
       <w:r>
         <w:rPr>
@@ -11062,7 +12838,7 @@
           <w:sz w:val="24"/>
           <w:szCs w:val="24"/>
         </w:rPr>
-        <w:t xml:space="preserve"> din cauză ca nu se detectează nimic atunci când motoarele sunt staționare. Asta e de obicei rezolvat prin inceperea rotație dintr-o faza arbitrară dupa care </w:t>
+        <w:t xml:space="preserve"> din cauză ca nu se detectează nimic atunci când motoarele sunt staționare. Asta e de obicei rezolvat prin inceperea rotație dintr-o faza arbitrară dupa care sarindu-se la faza corectă. Asta poate provoca motorul să facă un pas in spate, adaugănd mai multă complexitate la secvența de pornire. Alte controllere fără senzori sunt capabile </w:t>
       </w:r>
       <w:r>
         <w:rPr>
@@ -11071,7 +12847,7 @@
           <w:szCs w:val="24"/>
         </w:rPr>
         <w:lastRenderedPageBreak/>
-        <w:t>sarindu-se la faza corectă. Asta poate provoca motorul să facă un pas in spate, adaugănd mai multă complexitate la secvența de pornire. Alte controllere fără senzori sunt capabile să măsoare saturația bobinei cauzată de poziția magneților pentru a detecta poziția rotorului.</w:t>
+        <w:t>să măsoare saturația bobinei cauzată de poziția magneților pentru a detecta poziția rotorului.</w:t>
       </w:r>
     </w:p>
     <w:p>
@@ -11173,8 +12949,8 @@
           <w:szCs w:val="24"/>
         </w:rPr>
         <w:pict>
-          <v:shape id="_x0000_i1032" type="#_x0000_t75" style="width:247.9pt;height:114.8pt">
-            <v:imagedata r:id="rId19" o:title="bobinareaBrushless"/>
+          <v:shape id="_x0000_i1031" type="#_x0000_t75" style="width:248pt;height:114.5pt">
+            <v:imagedata r:id="rId21" o:title="bobinareaBrushless"/>
           </v:shape>
         </w:pict>
       </w:r>
@@ -11643,7 +13419,6 @@
                 <w:sz w:val="24"/>
                 <w:szCs w:val="24"/>
               </w:rPr>
-              <w:lastRenderedPageBreak/>
               <w:t>3</w:t>
             </w:r>
           </w:p>
@@ -13604,7 +15379,7 @@
                     </pic:cNvPicPr>
                   </pic:nvPicPr>
                   <pic:blipFill>
-                    <a:blip r:embed="rId20">
+                    <a:blip r:embed="rId22">
                       <a:extLst>
                         <a:ext uri="{28A0092B-C50C-407E-A947-70E740481C1C}">
                           <a14:useLocalDpi xmlns:a14="http://schemas.microsoft.com/office/drawing/2010/main" val="0"/>
@@ -13743,8 +15518,33 @@
           <w:sz w:val="24"/>
           <w:szCs w:val="24"/>
         </w:rPr>
-        <w:t xml:space="preserve">o serie de meniuri. </w:t>
-      </w:r>
+        <w:t xml:space="preserve">o serie de meniuri. Functioneaza conectanduse la placa Arduino prin upload de programe sau comunicare </w:t>
+      </w:r>
+      <w:r>
+        <w:rPr>
+          <w:rFonts w:ascii="Times New Roman" w:hAnsi="Times New Roman" w:cs="Times New Roman"/>
+          <w:sz w:val="24"/>
+          <w:szCs w:val="24"/>
+        </w:rPr>
+        <w:t>serială</w:t>
+      </w:r>
+      <w:r>
+        <w:rPr>
+          <w:rFonts w:ascii="Times New Roman" w:hAnsi="Times New Roman" w:cs="Times New Roman"/>
+          <w:sz w:val="24"/>
+          <w:szCs w:val="24"/>
+        </w:rPr>
+        <w:t>.</w:t>
+      </w:r>
+    </w:p>
+    <w:p>
+      <w:pPr>
+        <w:rPr>
+          <w:rFonts w:ascii="Times New Roman" w:hAnsi="Times New Roman" w:cs="Times New Roman"/>
+          <w:sz w:val="24"/>
+          <w:szCs w:val="24"/>
+        </w:rPr>
+      </w:pPr>
       <w:r>
         <w:rPr>
           <w:rFonts w:ascii="Times New Roman" w:hAnsi="Times New Roman" w:cs="Times New Roman"/>
@@ -13752,39 +15552,6 @@
           <w:szCs w:val="24"/>
         </w:rPr>
         <w:lastRenderedPageBreak/>
-        <w:t xml:space="preserve">Functioneaza conectanduse la placa Arduino prin upload de programe sau comunicare </w:t>
-      </w:r>
-      <w:r>
-        <w:rPr>
-          <w:rFonts w:ascii="Times New Roman" w:hAnsi="Times New Roman" w:cs="Times New Roman"/>
-          <w:sz w:val="24"/>
-          <w:szCs w:val="24"/>
-        </w:rPr>
-        <w:t>serială</w:t>
-      </w:r>
-      <w:r>
-        <w:rPr>
-          <w:rFonts w:ascii="Times New Roman" w:hAnsi="Times New Roman" w:cs="Times New Roman"/>
-          <w:sz w:val="24"/>
-          <w:szCs w:val="24"/>
-        </w:rPr>
-        <w:t>.</w:t>
-      </w:r>
-    </w:p>
-    <w:p>
-      <w:pPr>
-        <w:rPr>
-          <w:rFonts w:ascii="Times New Roman" w:hAnsi="Times New Roman" w:cs="Times New Roman"/>
-          <w:sz w:val="24"/>
-          <w:szCs w:val="24"/>
-        </w:rPr>
-      </w:pPr>
-      <w:r>
-        <w:rPr>
-          <w:rFonts w:ascii="Times New Roman" w:hAnsi="Times New Roman" w:cs="Times New Roman"/>
-          <w:sz w:val="24"/>
-          <w:szCs w:val="24"/>
-        </w:rPr>
         <w:tab/>
         <w:t>Scrierea de programe, sau schite (sketches) este facuta</w:t>
       </w:r>
@@ -14222,8 +15989,8 @@
         </w:rPr>
         <w:lastRenderedPageBreak/>
         <w:pict>
-          <v:shape id="_x0000_i1033" type="#_x0000_t75" style="width:468pt;height:262.85pt">
-            <v:imagedata r:id="rId21" o:title="arIde"/>
+          <v:shape id="_x0000_i1032" type="#_x0000_t75" style="width:467.5pt;height:263pt">
+            <v:imagedata r:id="rId23" o:title="arIde"/>
           </v:shape>
         </w:pict>
       </w:r>
@@ -14738,8 +16505,8 @@
         </w:rPr>
         <w:lastRenderedPageBreak/>
         <w:pict>
-          <v:shape id="_x0000_i1034" type="#_x0000_t75" style="width:468pt;height:262.85pt">
-            <v:imagedata r:id="rId22" o:title="gitHUb"/>
+          <v:shape id="_x0000_i1033" type="#_x0000_t75" style="width:469pt;height:263pt">
+            <v:imagedata r:id="rId24" o:title="gitHUb"/>
           </v:shape>
         </w:pict>
       </w:r>
@@ -14748,6 +16515,24 @@
       <w:pPr>
         <w:rPr>
           <w:rFonts w:ascii="Times New Roman" w:hAnsi="Times New Roman" w:cs="Times New Roman"/>
+          <w:sz w:val="24"/>
+          <w:szCs w:val="24"/>
+        </w:rPr>
+      </w:pPr>
+      <w:r>
+        <w:rPr>
+          <w:rFonts w:ascii="Times New Roman" w:hAnsi="Times New Roman" w:cs="Times New Roman"/>
+          <w:sz w:val="24"/>
+          <w:szCs w:val="24"/>
+        </w:rPr>
+        <w:tab/>
+      </w:r>
+    </w:p>
+    <w:p>
+      <w:pPr>
+        <w:ind w:firstLine="720"/>
+        <w:rPr>
+          <w:rFonts w:ascii="Times New Roman" w:hAnsi="Times New Roman" w:cs="Times New Roman"/>
           <w:b/>
           <w:sz w:val="24"/>
           <w:szCs w:val="24"/>
@@ -14756,50 +16541,234 @@
       <w:r>
         <w:rPr>
           <w:rFonts w:ascii="Times New Roman" w:hAnsi="Times New Roman" w:cs="Times New Roman"/>
+          <w:b/>
+          <w:sz w:val="24"/>
+          <w:szCs w:val="24"/>
+        </w:rPr>
+        <w:t>2.2.3</w:t>
+      </w:r>
+      <w:r>
+        <w:rPr>
+          <w:rFonts w:ascii="Times New Roman" w:hAnsi="Times New Roman" w:cs="Times New Roman"/>
+          <w:b/>
+          <w:sz w:val="24"/>
+          <w:szCs w:val="24"/>
+        </w:rPr>
+        <w:t xml:space="preserve"> </w:t>
+      </w:r>
+      <w:r>
+        <w:rPr>
+          <w:rFonts w:ascii="Times New Roman" w:hAnsi="Times New Roman" w:cs="Times New Roman"/>
+          <w:b/>
+          <w:sz w:val="24"/>
+          <w:szCs w:val="24"/>
+        </w:rPr>
+        <w:t>Utilitar dezvoltare Visual S</w:t>
+      </w:r>
+      <w:r>
+        <w:rPr>
+          <w:rFonts w:ascii="Times New Roman" w:hAnsi="Times New Roman" w:cs="Times New Roman"/>
+          <w:b/>
+          <w:sz w:val="24"/>
+          <w:szCs w:val="24"/>
+        </w:rPr>
+        <w:t>tudio</w:t>
+      </w:r>
+    </w:p>
+    <w:p>
+      <w:pPr>
+        <w:ind w:firstLine="720"/>
+        <w:rPr>
+          <w:rFonts w:ascii="Times New Roman" w:hAnsi="Times New Roman" w:cs="Times New Roman"/>
+          <w:sz w:val="24"/>
+          <w:szCs w:val="24"/>
+        </w:rPr>
+      </w:pPr>
+      <w:r>
+        <w:rPr>
+          <w:rFonts w:ascii="Times New Roman" w:hAnsi="Times New Roman" w:cs="Times New Roman"/>
+          <w:sz w:val="24"/>
+          <w:szCs w:val="24"/>
+        </w:rPr>
+        <w:t>Visual S</w:t>
+      </w:r>
+      <w:r>
+        <w:rPr>
+          <w:rFonts w:ascii="Times New Roman" w:hAnsi="Times New Roman" w:cs="Times New Roman"/>
+          <w:sz w:val="24"/>
+          <w:szCs w:val="24"/>
+        </w:rPr>
+        <w:t>tudio este un IDE creat de Microsoft. Este folosit pentru dezvoltarea programelor pentru Microsoft Windows și pentru site-uri web, aplicații web și servicii web. Folosește platforme de dezvoltare software Microsoft cum ar fi, Windows Api, Windows Forms, Windows store.</w:t>
+      </w:r>
+    </w:p>
+    <w:p>
+      <w:pPr>
+        <w:ind w:firstLine="720"/>
+        <w:rPr>
+          <w:rFonts w:ascii="Times New Roman" w:hAnsi="Times New Roman" w:cs="Times New Roman"/>
+          <w:sz w:val="24"/>
+          <w:szCs w:val="24"/>
+        </w:rPr>
+      </w:pPr>
+      <w:r>
+        <w:rPr>
+          <w:rFonts w:ascii="Times New Roman" w:hAnsi="Times New Roman" w:cs="Times New Roman"/>
+          <w:sz w:val="24"/>
+          <w:szCs w:val="24"/>
+        </w:rPr>
+        <w:t>Visual S</w:t>
+      </w:r>
+      <w:r>
+        <w:rPr>
+          <w:rFonts w:ascii="Times New Roman" w:hAnsi="Times New Roman" w:cs="Times New Roman"/>
+          <w:sz w:val="24"/>
+          <w:szCs w:val="24"/>
+        </w:rPr>
+        <w:t>tudio include un editor de cod ce suportă Intellisense (o implementare de completare de cod dezvoltată de Microsoft). Debuggerul integrat funcționează atat ca debugger la nivel de cod sursă, precum și ca debugger la nivel de procesor. Alte tool-uri incluse sunt form-urile pentru designul de aplicații cu interfață. Editorul suportă și compilare in background, numită și compi</w:t>
+      </w:r>
+      <w:r>
+        <w:rPr>
+          <w:rFonts w:ascii="Times New Roman" w:hAnsi="Times New Roman" w:cs="Times New Roman"/>
+          <w:sz w:val="24"/>
+          <w:szCs w:val="24"/>
+        </w:rPr>
+        <w:t>lare incrementală.</w:t>
+      </w:r>
+    </w:p>
+    <w:p>
+      <w:pPr>
+        <w:ind w:firstLine="720"/>
+        <w:rPr>
+          <w:rFonts w:ascii="Times New Roman" w:hAnsi="Times New Roman" w:cs="Times New Roman"/>
+          <w:sz w:val="24"/>
+          <w:szCs w:val="24"/>
+        </w:rPr>
+      </w:pPr>
+      <w:r>
+        <w:rPr>
+          <w:rFonts w:ascii="Times New Roman" w:hAnsi="Times New Roman" w:cs="Times New Roman"/>
+          <w:sz w:val="24"/>
+          <w:szCs w:val="24"/>
+        </w:rPr>
+        <w:t>Debuggerul folosit de Visual Studio permite setarea de breakpoint-uri (permit oprirea execuției intr-o anumită poziție) și de watch-uri (monitorizează valoarea variabilelor in timpul execuției). Breakpoint-urile pot fi condiționale, insemnănd ca pot fi puse in funcție de anumite condiții.</w:t>
+      </w:r>
+    </w:p>
+    <w:p>
+      <w:pPr>
+        <w:ind w:firstLine="720"/>
+        <w:rPr>
+          <w:rFonts w:ascii="Times New Roman" w:hAnsi="Times New Roman" w:cs="Times New Roman"/>
+          <w:sz w:val="24"/>
+          <w:szCs w:val="24"/>
+        </w:rPr>
+      </w:pPr>
+      <w:r>
+        <w:rPr>
+          <w:rFonts w:ascii="Times New Roman" w:hAnsi="Times New Roman" w:cs="Times New Roman"/>
+          <w:sz w:val="24"/>
+          <w:szCs w:val="24"/>
+        </w:rPr>
+        <w:t xml:space="preserve">Designer-ul windows forms, folosit și pentru aplicația de control a quadcopterului este folosit pentru design-ul aplicațiilor grafice. </w:t>
+      </w:r>
+      <w:r>
+        <w:rPr>
+          <w:rFonts w:ascii="Times New Roman" w:hAnsi="Times New Roman" w:cs="Times New Roman"/>
+          <w:sz w:val="24"/>
+          <w:szCs w:val="24"/>
+        </w:rPr>
+        <w:t xml:space="preserve">Controale ce gestioneaza informații pot fi conectate la baze de date. </w:t>
+      </w:r>
+      <w:r>
+        <w:rPr>
+          <w:rFonts w:ascii="Times New Roman" w:hAnsi="Times New Roman" w:cs="Times New Roman"/>
+          <w:sz w:val="24"/>
+          <w:szCs w:val="24"/>
+        </w:rPr>
+        <w:t>Interfața user este legată folosing cod generat in C#.</w:t>
+      </w:r>
+    </w:p>
+    <w:p>
+      <w:pPr>
+        <w:ind w:firstLine="720"/>
+        <w:rPr>
+          <w:rFonts w:ascii="Times New Roman" w:hAnsi="Times New Roman" w:cs="Times New Roman"/>
+          <w:sz w:val="24"/>
+          <w:szCs w:val="24"/>
+        </w:rPr>
+      </w:pPr>
+      <w:r>
+        <w:rPr>
+          <w:rFonts w:ascii="Times New Roman" w:hAnsi="Times New Roman" w:cs="Times New Roman"/>
+          <w:sz w:val="24"/>
+          <w:szCs w:val="24"/>
+        </w:rPr>
+        <w:t>In următoarea figură este prezentată fereastra in care se dezvoltă aplicații windows.</w:t>
+      </w:r>
+    </w:p>
+    <w:p>
+      <w:pPr>
+        <w:ind w:firstLine="720"/>
+        <w:rPr>
+          <w:rFonts w:ascii="Times New Roman" w:hAnsi="Times New Roman" w:cs="Times New Roman"/>
+          <w:sz w:val="24"/>
+          <w:szCs w:val="24"/>
+        </w:rPr>
+      </w:pPr>
+      <w:r>
+        <w:rPr>
+          <w:rFonts w:ascii="Times New Roman" w:hAnsi="Times New Roman" w:cs="Times New Roman"/>
+          <w:sz w:val="24"/>
+          <w:szCs w:val="24"/>
+        </w:rPr>
+        <w:lastRenderedPageBreak/>
+        <w:pict>
+          <v:shape id="_x0000_i1034" type="#_x0000_t75" style="width:406pt;height:216.5pt">
+            <v:imagedata r:id="rId25" o:title="ideVS"/>
+          </v:shape>
+        </w:pict>
+      </w:r>
+      <w:r>
+        <w:rPr>
+          <w:rFonts w:ascii="Times New Roman" w:hAnsi="Times New Roman" w:cs="Times New Roman"/>
+          <w:sz w:val="24"/>
+          <w:szCs w:val="24"/>
+        </w:rPr>
+        <w:t xml:space="preserve">  </w:t>
+      </w:r>
+    </w:p>
+    <w:p>
+      <w:pPr>
+        <w:ind w:firstLine="720"/>
+        <w:rPr>
+          <w:rFonts w:ascii="Times New Roman" w:hAnsi="Times New Roman" w:cs="Times New Roman"/>
+          <w:sz w:val="24"/>
+          <w:szCs w:val="24"/>
+        </w:rPr>
+      </w:pPr>
+      <w:r>
+        <w:rPr>
+          <w:rFonts w:ascii="Times New Roman" w:hAnsi="Times New Roman" w:cs="Times New Roman"/>
           <w:sz w:val="24"/>
           <w:szCs w:val="24"/>
         </w:rPr>
         <w:tab/>
       </w:r>
-    </w:p>
-    <w:p>
-      <w:pPr>
-        <w:rPr>
-          <w:rFonts w:ascii="Times New Roman" w:hAnsi="Times New Roman" w:cs="Times New Roman"/>
-          <w:b/>
-          <w:sz w:val="24"/>
-          <w:szCs w:val="24"/>
-        </w:rPr>
-      </w:pPr>
-      <w:r>
-        <w:rPr>
-          <w:rFonts w:ascii="Times New Roman" w:hAnsi="Times New Roman" w:cs="Times New Roman"/>
-          <w:b/>
+      <w:r>
+        <w:rPr>
+          <w:rFonts w:ascii="Times New Roman" w:hAnsi="Times New Roman" w:cs="Times New Roman"/>
           <w:sz w:val="24"/>
           <w:szCs w:val="24"/>
         </w:rPr>
         <w:tab/>
-        <w:t xml:space="preserve">2.2.2 Aplicatie mobila </w:t>
-      </w:r>
-    </w:p>
-    <w:p>
-      <w:pPr>
-        <w:rPr>
-          <w:rFonts w:ascii="Times New Roman" w:hAnsi="Times New Roman" w:cs="Times New Roman"/>
-          <w:b/>
-          <w:sz w:val="24"/>
-          <w:szCs w:val="24"/>
-        </w:rPr>
-      </w:pPr>
-      <w:r>
-        <w:rPr>
-          <w:rFonts w:ascii="Times New Roman" w:hAnsi="Times New Roman" w:cs="Times New Roman"/>
-          <w:b/>
-          <w:sz w:val="24"/>
-          <w:szCs w:val="24"/>
-        </w:rPr>
-        <w:tab/>
-        <w:t>2.2.3 Aplicatie arduino</w:t>
+        <w:t>Fig __</w:t>
+      </w:r>
+      <w:r>
+        <w:rPr>
+          <w:rFonts w:ascii="Times New Roman" w:hAnsi="Times New Roman" w:cs="Times New Roman"/>
+          <w:sz w:val="24"/>
+          <w:szCs w:val="24"/>
+        </w:rPr>
+        <w:t xml:space="preserve"> </w:t>
       </w:r>
     </w:p>
     <w:p>
@@ -14953,18 +16922,17 @@
           <w:sz w:val="24"/>
           <w:szCs w:val="24"/>
         </w:rPr>
-        <w:t xml:space="preserve"> Conexiuni Arduino driver motoare de exemplu</w:t>
-      </w:r>
-    </w:p>
-    <w:p>
-      <w:pPr>
+        <w:t xml:space="preserve"> Conexiune</w:t>
+      </w:r>
+      <w:r>
         <w:rPr>
           <w:rFonts w:ascii="Times New Roman" w:hAnsi="Times New Roman" w:cs="Times New Roman"/>
           <w:b/>
           <w:sz w:val="24"/>
           <w:szCs w:val="24"/>
         </w:rPr>
-      </w:pPr>
+        <w:t xml:space="preserve"> Arduino </w:t>
+      </w:r>
       <w:r>
         <w:rPr>
           <w:rFonts w:ascii="Times New Roman" w:hAnsi="Times New Roman" w:cs="Times New Roman"/>
@@ -14972,12 +16940,147 @@
           <w:sz w:val="24"/>
           <w:szCs w:val="24"/>
         </w:rPr>
+        <w:t>spre ESC</w:t>
+      </w:r>
+      <w:r>
+        <w:rPr>
+          <w:rFonts w:ascii="Times New Roman" w:hAnsi="Times New Roman" w:cs="Times New Roman"/>
+          <w:b/>
+          <w:sz w:val="24"/>
+          <w:szCs w:val="24"/>
+        </w:rPr>
+        <w:t xml:space="preserve"> și spre motoare</w:t>
+      </w:r>
+    </w:p>
+    <w:p>
+      <w:pPr>
+        <w:rPr>
+          <w:rFonts w:ascii="Times New Roman" w:hAnsi="Times New Roman" w:cs="Times New Roman"/>
+          <w:sz w:val="24"/>
+          <w:szCs w:val="24"/>
+        </w:rPr>
+      </w:pPr>
+      <w:r>
+        <w:rPr>
+          <w:rFonts w:ascii="Times New Roman" w:hAnsi="Times New Roman" w:cs="Times New Roman"/>
+          <w:b/>
+          <w:sz w:val="24"/>
+          <w:szCs w:val="24"/>
+        </w:rPr>
         <w:tab/>
-        <w:t>3.1.2 Conexiune arduino spre aplicatie mobila</w:t>
-      </w:r>
-    </w:p>
-    <w:p>
-      <w:pPr>
+      </w:r>
+      <w:r>
+        <w:rPr>
+          <w:rFonts w:ascii="Times New Roman" w:hAnsi="Times New Roman" w:cs="Times New Roman"/>
+          <w:sz w:val="24"/>
+          <w:szCs w:val="24"/>
+        </w:rPr>
+        <w:t xml:space="preserve">Pentru controlul motoarelor se folosesc regulatoare electronice de viteza. Fiecare motor are un regulator propriu. Fiecare regulator are un fir de semnal și un fir de masă pentru intrare și 3 fire de iesire pentru motoare. </w:t>
+      </w:r>
+    </w:p>
+    <w:p>
+      <w:pPr>
+        <w:rPr>
+          <w:rFonts w:ascii="Times New Roman" w:hAnsi="Times New Roman" w:cs="Times New Roman"/>
+          <w:sz w:val="24"/>
+          <w:szCs w:val="24"/>
+        </w:rPr>
+      </w:pPr>
+      <w:r>
+        <w:rPr>
+          <w:rFonts w:ascii="Times New Roman" w:hAnsi="Times New Roman" w:cs="Times New Roman"/>
+          <w:sz w:val="24"/>
+          <w:szCs w:val="24"/>
+        </w:rPr>
+        <w:tab/>
+        <w:t>Firele de masă au fost conectate intre ele și la pinul GND al Arduino.</w:t>
+      </w:r>
+    </w:p>
+    <w:p>
+      <w:pPr>
+        <w:rPr>
+          <w:rFonts w:ascii="Times New Roman" w:hAnsi="Times New Roman" w:cs="Times New Roman"/>
+          <w:sz w:val="24"/>
+          <w:szCs w:val="24"/>
+        </w:rPr>
+      </w:pPr>
+      <w:r>
+        <w:rPr>
+          <w:rFonts w:ascii="Times New Roman" w:hAnsi="Times New Roman" w:cs="Times New Roman"/>
+          <w:sz w:val="24"/>
+          <w:szCs w:val="24"/>
+        </w:rPr>
+        <w:tab/>
+        <w:t>Fiecare fir de semnal a fost conectat la pinii (</w:t>
+      </w:r>
+      <w:r>
+        <w:rPr>
+          <w:rFonts w:ascii="Times New Roman" w:hAnsi="Times New Roman" w:cs="Times New Roman"/>
+          <w:sz w:val="24"/>
+          <w:szCs w:val="24"/>
+        </w:rPr>
+        <w:t>3,6,10,11</w:t>
+      </w:r>
+      <w:r>
+        <w:rPr>
+          <w:rFonts w:ascii="Times New Roman" w:hAnsi="Times New Roman" w:cs="Times New Roman"/>
+          <w:sz w:val="24"/>
+          <w:szCs w:val="24"/>
+        </w:rPr>
+        <w:t>) PWM ai Arduino.</w:t>
+      </w:r>
+    </w:p>
+    <w:p>
+      <w:pPr>
+        <w:rPr>
+          <w:rFonts w:ascii="Times New Roman" w:hAnsi="Times New Roman" w:cs="Times New Roman"/>
+          <w:sz w:val="24"/>
+          <w:szCs w:val="24"/>
+        </w:rPr>
+      </w:pPr>
+      <w:r>
+        <w:rPr>
+          <w:rFonts w:ascii="Times New Roman" w:hAnsi="Times New Roman" w:cs="Times New Roman"/>
+          <w:sz w:val="24"/>
+          <w:szCs w:val="24"/>
+        </w:rPr>
+        <w:tab/>
+        <w:t>Firele de ieșire ale regulatorului de viteză se conecteză in orice ordine la motorul electric făra perii. Dacă se dorește inversarea sensului motorului, se schimbă oricare doua fire între ele.</w:t>
+      </w:r>
+    </w:p>
+    <w:p>
+      <w:pPr>
+        <w:rPr>
+          <w:rFonts w:ascii="Times New Roman" w:hAnsi="Times New Roman" w:cs="Times New Roman"/>
+          <w:sz w:val="24"/>
+          <w:szCs w:val="24"/>
+        </w:rPr>
+      </w:pPr>
+      <w:r>
+        <w:rPr>
+          <w:rFonts w:ascii="Times New Roman" w:hAnsi="Times New Roman" w:cs="Times New Roman"/>
+          <w:sz w:val="24"/>
+          <w:szCs w:val="24"/>
+        </w:rPr>
+        <w:lastRenderedPageBreak/>
+        <w:tab/>
+      </w:r>
+      <w:r>
+        <w:rPr>
+          <w:rFonts w:ascii="Times New Roman" w:hAnsi="Times New Roman" w:cs="Times New Roman"/>
+          <w:sz w:val="24"/>
+          <w:szCs w:val="24"/>
+        </w:rPr>
+        <w:pict>
+          <v:shape id="_x0000_i1035" type="#_x0000_t75" style="width:438pt;height:297.5pt">
+            <v:imagedata r:id="rId26" o:title="ArdToEsc"/>
+          </v:shape>
+        </w:pict>
+      </w:r>
+    </w:p>
+    <w:p>
+      <w:pPr>
+        <w:ind w:firstLine="720"/>
         <w:rPr>
           <w:rFonts w:ascii="Times New Roman" w:hAnsi="Times New Roman" w:cs="Times New Roman"/>
           <w:b/>
@@ -14992,6 +17095,159 @@
           <w:sz w:val="24"/>
           <w:szCs w:val="24"/>
         </w:rPr>
+        <w:t>3</w:t>
+      </w:r>
+      <w:r>
+        <w:rPr>
+          <w:rFonts w:ascii="Times New Roman" w:hAnsi="Times New Roman" w:cs="Times New Roman"/>
+          <w:b/>
+          <w:sz w:val="24"/>
+          <w:szCs w:val="24"/>
+        </w:rPr>
+        <w:t>.1.2</w:t>
+      </w:r>
+      <w:r>
+        <w:rPr>
+          <w:rFonts w:ascii="Times New Roman" w:hAnsi="Times New Roman" w:cs="Times New Roman"/>
+          <w:b/>
+          <w:sz w:val="24"/>
+          <w:szCs w:val="24"/>
+        </w:rPr>
+        <w:t xml:space="preserve"> Conexiune</w:t>
+      </w:r>
+      <w:r>
+        <w:rPr>
+          <w:rFonts w:ascii="Times New Roman" w:hAnsi="Times New Roman" w:cs="Times New Roman"/>
+          <w:b/>
+          <w:sz w:val="24"/>
+          <w:szCs w:val="24"/>
+        </w:rPr>
+        <w:t xml:space="preserve"> Arduino </w:t>
+      </w:r>
+      <w:r>
+        <w:rPr>
+          <w:rFonts w:ascii="Times New Roman" w:hAnsi="Times New Roman" w:cs="Times New Roman"/>
+          <w:b/>
+          <w:sz w:val="24"/>
+          <w:szCs w:val="24"/>
+        </w:rPr>
+        <w:t>spre giroscop</w:t>
+      </w:r>
+    </w:p>
+    <w:p>
+      <w:pPr>
+        <w:ind w:firstLine="720"/>
+        <w:rPr>
+          <w:rFonts w:ascii="Times New Roman" w:hAnsi="Times New Roman" w:cs="Times New Roman"/>
+          <w:sz w:val="24"/>
+          <w:szCs w:val="24"/>
+        </w:rPr>
+      </w:pPr>
+      <w:r>
+        <w:rPr>
+          <w:rFonts w:ascii="Times New Roman" w:hAnsi="Times New Roman" w:cs="Times New Roman"/>
+          <w:b/>
+          <w:sz w:val="24"/>
+          <w:szCs w:val="24"/>
+        </w:rPr>
+        <w:t>3</w:t>
+      </w:r>
+      <w:r>
+        <w:rPr>
+          <w:rFonts w:ascii="Times New Roman" w:hAnsi="Times New Roman" w:cs="Times New Roman"/>
+          <w:b/>
+          <w:sz w:val="24"/>
+          <w:szCs w:val="24"/>
+        </w:rPr>
+        <w:t>.1.3</w:t>
+      </w:r>
+      <w:r>
+        <w:rPr>
+          <w:rFonts w:ascii="Times New Roman" w:hAnsi="Times New Roman" w:cs="Times New Roman"/>
+          <w:b/>
+          <w:sz w:val="24"/>
+          <w:szCs w:val="24"/>
+        </w:rPr>
+        <w:t xml:space="preserve"> Conexiune</w:t>
+      </w:r>
+      <w:r>
+        <w:rPr>
+          <w:rFonts w:ascii="Times New Roman" w:hAnsi="Times New Roman" w:cs="Times New Roman"/>
+          <w:b/>
+          <w:sz w:val="24"/>
+          <w:szCs w:val="24"/>
+        </w:rPr>
+        <w:t xml:space="preserve"> Arduino </w:t>
+      </w:r>
+      <w:r>
+        <w:rPr>
+          <w:rFonts w:ascii="Times New Roman" w:hAnsi="Times New Roman" w:cs="Times New Roman"/>
+          <w:b/>
+          <w:sz w:val="24"/>
+          <w:szCs w:val="24"/>
+        </w:rPr>
+        <w:t>spre bluetooth</w:t>
+      </w:r>
+    </w:p>
+    <w:p>
+      <w:pPr>
+        <w:ind w:firstLine="720"/>
+        <w:rPr>
+          <w:rFonts w:ascii="Times New Roman" w:hAnsi="Times New Roman" w:cs="Times New Roman"/>
+          <w:b/>
+          <w:sz w:val="24"/>
+          <w:szCs w:val="24"/>
+          <w:lang w:val="ro-RO"/>
+        </w:rPr>
+      </w:pPr>
+      <w:r>
+        <w:rPr>
+          <w:rFonts w:ascii="Times New Roman" w:hAnsi="Times New Roman" w:cs="Times New Roman"/>
+          <w:b/>
+          <w:sz w:val="24"/>
+          <w:szCs w:val="24"/>
+        </w:rPr>
+        <w:t>3.1.4 Conexiune Arduino spre aplicație mobil</w:t>
+      </w:r>
+      <w:r>
+        <w:rPr>
+          <w:rFonts w:ascii="Times New Roman" w:hAnsi="Times New Roman" w:cs="Times New Roman"/>
+          <w:b/>
+          <w:sz w:val="24"/>
+          <w:szCs w:val="24"/>
+          <w:lang w:val="ro-RO"/>
+        </w:rPr>
+        <w:t>ă</w:t>
+      </w:r>
+    </w:p>
+    <w:p>
+      <w:pPr>
+        <w:rPr>
+          <w:rFonts w:ascii="Times New Roman" w:hAnsi="Times New Roman" w:cs="Times New Roman"/>
+          <w:b/>
+          <w:sz w:val="24"/>
+          <w:szCs w:val="24"/>
+          <w:lang w:val="ro-RO"/>
+        </w:rPr>
+      </w:pPr>
+    </w:p>
+    <w:p>
+      <w:pPr>
+        <w:rPr>
+          <w:rFonts w:ascii="Times New Roman" w:hAnsi="Times New Roman" w:cs="Times New Roman"/>
+          <w:b/>
+          <w:sz w:val="24"/>
+          <w:szCs w:val="24"/>
+          <w:lang w:val="ro-RO"/>
+        </w:rPr>
+      </w:pPr>
+      <w:r>
+        <w:rPr>
+          <w:rFonts w:ascii="Times New Roman" w:hAnsi="Times New Roman" w:cs="Times New Roman"/>
+          <w:b/>
+          <w:sz w:val="24"/>
+          <w:szCs w:val="24"/>
+        </w:rPr>
         <w:t>3.2 Arhitectura software</w:t>
       </w:r>
     </w:p>
@@ -15013,6 +17269,8 @@
         </w:rPr>
         <w:t>3.3 Arhitectura sistemului</w:t>
       </w:r>
+      <w:bookmarkStart w:id="0" w:name="_GoBack"/>
+      <w:bookmarkEnd w:id="0"/>
     </w:p>
     <w:p>
       <w:pPr>
@@ -15122,7 +17380,6 @@
           <w:sz w:val="24"/>
           <w:szCs w:val="24"/>
         </w:rPr>
-        <w:lastRenderedPageBreak/>
         <w:tab/>
         <w:t>4.2.1 Descrierea modulelor</w:t>
       </w:r>
@@ -15169,7 +17426,7 @@
       </w:pPr>
     </w:p>
     <w:sectPr>
-      <w:headerReference w:type="even" r:id="rId23"/>
+      <w:headerReference w:type="even" r:id="rId27"/>
       <w:pgSz w:w="11909" w:h="16834" w:code="9"/>
       <w:pgMar w:top="1984" w:right="1440" w:bottom="1701" w:left="1701" w:header="1134" w:footer="907" w:gutter="0"/>
       <w:cols w:space="720"/>
@@ -15247,16 +17504,16 @@
 <file path=word/numbering.xml><?xml version="1.0" encoding="utf-8"?>
 <w:numbering xmlns:wpc="http://schemas.microsoft.com/office/word/2010/wordprocessingCanvas" xmlns:mc="http://schemas.openxmlformats.org/markup-compatibility/2006" xmlns:o="urn:schemas-microsoft-com:office:office" xmlns:r="http://schemas.openxmlformats.org/officeDocument/2006/relationships" xmlns:m="http://schemas.openxmlformats.org/officeDocument/2006/math" xmlns:v="urn:schemas-microsoft-com:vml" xmlns:wp14="http://schemas.microsoft.com/office/word/2010/wordprocessingDrawing" xmlns:wp="http://schemas.openxmlformats.org/drawingml/2006/wordprocessingDrawing" xmlns:w10="urn:schemas-microsoft-com:office:word" xmlns:w="http://schemas.openxmlformats.org/wordprocessingml/2006/main" xmlns:w14="http://schemas.microsoft.com/office/word/2010/wordml" xmlns:w15="http://schemas.microsoft.com/office/word/2012/wordml" xmlns:wpg="http://schemas.microsoft.com/office/word/2010/wordprocessingGroup" xmlns:wpi="http://schemas.microsoft.com/office/word/2010/wordprocessingInk" xmlns:wne="http://schemas.microsoft.com/office/word/2006/wordml" xmlns:wps="http://schemas.microsoft.com/office/word/2010/wordprocessingShape" mc:Ignorable="w14 w15 wp14">
   <w:abstractNum w:abstractNumId="0" w15:restartNumberingAfterBreak="0">
-    <w:nsid w:val="1F0C3D5A"/>
+    <w:nsid w:val="10D317E7"/>
     <w:multiLevelType w:val="hybridMultilevel"/>
-    <w:tmpl w:val="B4743E9C"/>
+    <w:tmpl w:val="7E82DADA"/>
     <w:lvl w:ilvl="0" w:tplc="04090001">
       <w:start w:val="1"/>
       <w:numFmt w:val="bullet"/>
       <w:lvlText w:val=""/>
       <w:lvlJc w:val="left"/>
       <w:pPr>
-        <w:ind w:left="2160" w:hanging="360"/>
+        <w:ind w:left="1446" w:hanging="360"/>
       </w:pPr>
       <w:rPr>
         <w:rFonts w:ascii="Symbol" w:hAnsi="Symbol" w:hint="default"/>
@@ -15268,7 +17525,7 @@
       <w:lvlText w:val="o"/>
       <w:lvlJc w:val="left"/>
       <w:pPr>
-        <w:ind w:left="2880" w:hanging="360"/>
+        <w:ind w:left="2166" w:hanging="360"/>
       </w:pPr>
       <w:rPr>
         <w:rFonts w:ascii="Courier New" w:hAnsi="Courier New" w:cs="Courier New" w:hint="default"/>
@@ -15280,7 +17537,7 @@
       <w:lvlText w:val=""/>
       <w:lvlJc w:val="left"/>
       <w:pPr>
-        <w:ind w:left="3600" w:hanging="360"/>
+        <w:ind w:left="2886" w:hanging="360"/>
       </w:pPr>
       <w:rPr>
         <w:rFonts w:ascii="Wingdings" w:hAnsi="Wingdings" w:hint="default"/>
@@ -15292,7 +17549,7 @@
       <w:lvlText w:val=""/>
       <w:lvlJc w:val="left"/>
       <w:pPr>
-        <w:ind w:left="4320" w:hanging="360"/>
+        <w:ind w:left="3606" w:hanging="360"/>
       </w:pPr>
       <w:rPr>
         <w:rFonts w:ascii="Symbol" w:hAnsi="Symbol" w:hint="default"/>
@@ -15304,7 +17561,7 @@
       <w:lvlText w:val="o"/>
       <w:lvlJc w:val="left"/>
       <w:pPr>
-        <w:ind w:left="5040" w:hanging="360"/>
+        <w:ind w:left="4326" w:hanging="360"/>
       </w:pPr>
       <w:rPr>
         <w:rFonts w:ascii="Courier New" w:hAnsi="Courier New" w:cs="Courier New" w:hint="default"/>
@@ -15316,7 +17573,7 @@
       <w:lvlText w:val=""/>
       <w:lvlJc w:val="left"/>
       <w:pPr>
-        <w:ind w:left="5760" w:hanging="360"/>
+        <w:ind w:left="5046" w:hanging="360"/>
       </w:pPr>
       <w:rPr>
         <w:rFonts w:ascii="Wingdings" w:hAnsi="Wingdings" w:hint="default"/>
@@ -15328,7 +17585,7 @@
       <w:lvlText w:val=""/>
       <w:lvlJc w:val="left"/>
       <w:pPr>
-        <w:ind w:left="6480" w:hanging="360"/>
+        <w:ind w:left="5766" w:hanging="360"/>
       </w:pPr>
       <w:rPr>
         <w:rFonts w:ascii="Symbol" w:hAnsi="Symbol" w:hint="default"/>
@@ -15340,7 +17597,7 @@
       <w:lvlText w:val="o"/>
       <w:lvlJc w:val="left"/>
       <w:pPr>
-        <w:ind w:left="7200" w:hanging="360"/>
+        <w:ind w:left="6486" w:hanging="360"/>
       </w:pPr>
       <w:rPr>
         <w:rFonts w:ascii="Courier New" w:hAnsi="Courier New" w:cs="Courier New" w:hint="default"/>
@@ -15352,7 +17609,7 @@
       <w:lvlText w:val=""/>
       <w:lvlJc w:val="left"/>
       <w:pPr>
-        <w:ind w:left="7920" w:hanging="360"/>
+        <w:ind w:left="7206" w:hanging="360"/>
       </w:pPr>
       <w:rPr>
         <w:rFonts w:ascii="Wingdings" w:hAnsi="Wingdings" w:hint="default"/>
@@ -15360,16 +17617,16 @@
     </w:lvl>
   </w:abstractNum>
   <w:abstractNum w:abstractNumId="1" w15:restartNumberingAfterBreak="0">
-    <w:nsid w:val="2C7A1070"/>
+    <w:nsid w:val="1F0C3D5A"/>
     <w:multiLevelType w:val="hybridMultilevel"/>
-    <w:tmpl w:val="BDC859BA"/>
+    <w:tmpl w:val="B4743E9C"/>
     <w:lvl w:ilvl="0" w:tplc="04090001">
       <w:start w:val="1"/>
       <w:numFmt w:val="bullet"/>
       <w:lvlText w:val=""/>
       <w:lvlJc w:val="left"/>
       <w:pPr>
-        <w:ind w:left="720" w:hanging="360"/>
+        <w:ind w:left="2160" w:hanging="360"/>
       </w:pPr>
       <w:rPr>
         <w:rFonts w:ascii="Symbol" w:hAnsi="Symbol" w:hint="default"/>
@@ -15381,7 +17638,7 @@
       <w:lvlText w:val="o"/>
       <w:lvlJc w:val="left"/>
       <w:pPr>
-        <w:ind w:left="1440" w:hanging="360"/>
+        <w:ind w:left="2880" w:hanging="360"/>
       </w:pPr>
       <w:rPr>
         <w:rFonts w:ascii="Courier New" w:hAnsi="Courier New" w:cs="Courier New" w:hint="default"/>
@@ -15393,7 +17650,7 @@
       <w:lvlText w:val=""/>
       <w:lvlJc w:val="left"/>
       <w:pPr>
-        <w:ind w:left="2160" w:hanging="360"/>
+        <w:ind w:left="3600" w:hanging="360"/>
       </w:pPr>
       <w:rPr>
         <w:rFonts w:ascii="Wingdings" w:hAnsi="Wingdings" w:hint="default"/>
@@ -15405,7 +17662,7 @@
       <w:lvlText w:val=""/>
       <w:lvlJc w:val="left"/>
       <w:pPr>
-        <w:ind w:left="2880" w:hanging="360"/>
+        <w:ind w:left="4320" w:hanging="360"/>
       </w:pPr>
       <w:rPr>
         <w:rFonts w:ascii="Symbol" w:hAnsi="Symbol" w:hint="default"/>
@@ -15417,7 +17674,7 @@
       <w:lvlText w:val="o"/>
       <w:lvlJc w:val="left"/>
       <w:pPr>
-        <w:ind w:left="3600" w:hanging="360"/>
+        <w:ind w:left="5040" w:hanging="360"/>
       </w:pPr>
       <w:rPr>
         <w:rFonts w:ascii="Courier New" w:hAnsi="Courier New" w:cs="Courier New" w:hint="default"/>
@@ -15429,7 +17686,7 @@
       <w:lvlText w:val=""/>
       <w:lvlJc w:val="left"/>
       <w:pPr>
-        <w:ind w:left="4320" w:hanging="360"/>
+        <w:ind w:left="5760" w:hanging="360"/>
       </w:pPr>
       <w:rPr>
         <w:rFonts w:ascii="Wingdings" w:hAnsi="Wingdings" w:hint="default"/>
@@ -15441,7 +17698,7 @@
       <w:lvlText w:val=""/>
       <w:lvlJc w:val="left"/>
       <w:pPr>
-        <w:ind w:left="5040" w:hanging="360"/>
+        <w:ind w:left="6480" w:hanging="360"/>
       </w:pPr>
       <w:rPr>
         <w:rFonts w:ascii="Symbol" w:hAnsi="Symbol" w:hint="default"/>
@@ -15453,7 +17710,7 @@
       <w:lvlText w:val="o"/>
       <w:lvlJc w:val="left"/>
       <w:pPr>
-        <w:ind w:left="5760" w:hanging="360"/>
+        <w:ind w:left="7200" w:hanging="360"/>
       </w:pPr>
       <w:rPr>
         <w:rFonts w:ascii="Courier New" w:hAnsi="Courier New" w:cs="Courier New" w:hint="default"/>
@@ -15465,7 +17722,7 @@
       <w:lvlText w:val=""/>
       <w:lvlJc w:val="left"/>
       <w:pPr>
-        <w:ind w:left="6480" w:hanging="360"/>
+        <w:ind w:left="7920" w:hanging="360"/>
       </w:pPr>
       <w:rPr>
         <w:rFonts w:ascii="Wingdings" w:hAnsi="Wingdings" w:hint="default"/>
@@ -15473,9 +17730,9 @@
     </w:lvl>
   </w:abstractNum>
   <w:abstractNum w:abstractNumId="2" w15:restartNumberingAfterBreak="0">
-    <w:nsid w:val="319A124A"/>
+    <w:nsid w:val="2C7A1070"/>
     <w:multiLevelType w:val="hybridMultilevel"/>
-    <w:tmpl w:val="B12EB9C2"/>
+    <w:tmpl w:val="BDC859BA"/>
     <w:lvl w:ilvl="0" w:tplc="04090001">
       <w:start w:val="1"/>
       <w:numFmt w:val="bullet"/>
@@ -15586,16 +17843,16 @@
     </w:lvl>
   </w:abstractNum>
   <w:abstractNum w:abstractNumId="3" w15:restartNumberingAfterBreak="0">
-    <w:nsid w:val="494F1C9D"/>
+    <w:nsid w:val="319A124A"/>
     <w:multiLevelType w:val="hybridMultilevel"/>
-    <w:tmpl w:val="EC3082AE"/>
+    <w:tmpl w:val="B12EB9C2"/>
     <w:lvl w:ilvl="0" w:tplc="04090001">
       <w:start w:val="1"/>
       <w:numFmt w:val="bullet"/>
       <w:lvlText w:val=""/>
       <w:lvlJc w:val="left"/>
       <w:pPr>
-        <w:ind w:left="1800" w:hanging="360"/>
+        <w:ind w:left="720" w:hanging="360"/>
       </w:pPr>
       <w:rPr>
         <w:rFonts w:ascii="Symbol" w:hAnsi="Symbol" w:hint="default"/>
@@ -15607,7 +17864,7 @@
       <w:lvlText w:val="o"/>
       <w:lvlJc w:val="left"/>
       <w:pPr>
-        <w:ind w:left="2520" w:hanging="360"/>
+        <w:ind w:left="1440" w:hanging="360"/>
       </w:pPr>
       <w:rPr>
         <w:rFonts w:ascii="Courier New" w:hAnsi="Courier New" w:cs="Courier New" w:hint="default"/>
@@ -15619,7 +17876,7 @@
       <w:lvlText w:val=""/>
       <w:lvlJc w:val="left"/>
       <w:pPr>
-        <w:ind w:left="3240" w:hanging="360"/>
+        <w:ind w:left="2160" w:hanging="360"/>
       </w:pPr>
       <w:rPr>
         <w:rFonts w:ascii="Wingdings" w:hAnsi="Wingdings" w:hint="default"/>
@@ -15631,7 +17888,7 @@
       <w:lvlText w:val=""/>
       <w:lvlJc w:val="left"/>
       <w:pPr>
-        <w:ind w:left="3960" w:hanging="360"/>
+        <w:ind w:left="2880" w:hanging="360"/>
       </w:pPr>
       <w:rPr>
         <w:rFonts w:ascii="Symbol" w:hAnsi="Symbol" w:hint="default"/>
@@ -15643,7 +17900,7 @@
       <w:lvlText w:val="o"/>
       <w:lvlJc w:val="left"/>
       <w:pPr>
-        <w:ind w:left="4680" w:hanging="360"/>
+        <w:ind w:left="3600" w:hanging="360"/>
       </w:pPr>
       <w:rPr>
         <w:rFonts w:ascii="Courier New" w:hAnsi="Courier New" w:cs="Courier New" w:hint="default"/>
@@ -15655,7 +17912,7 @@
       <w:lvlText w:val=""/>
       <w:lvlJc w:val="left"/>
       <w:pPr>
-        <w:ind w:left="5400" w:hanging="360"/>
+        <w:ind w:left="4320" w:hanging="360"/>
       </w:pPr>
       <w:rPr>
         <w:rFonts w:ascii="Wingdings" w:hAnsi="Wingdings" w:hint="default"/>
@@ -15667,7 +17924,7 @@
       <w:lvlText w:val=""/>
       <w:lvlJc w:val="left"/>
       <w:pPr>
-        <w:ind w:left="6120" w:hanging="360"/>
+        <w:ind w:left="5040" w:hanging="360"/>
       </w:pPr>
       <w:rPr>
         <w:rFonts w:ascii="Symbol" w:hAnsi="Symbol" w:hint="default"/>
@@ -15679,7 +17936,7 @@
       <w:lvlText w:val="o"/>
       <w:lvlJc w:val="left"/>
       <w:pPr>
-        <w:ind w:left="6840" w:hanging="360"/>
+        <w:ind w:left="5760" w:hanging="360"/>
       </w:pPr>
       <w:rPr>
         <w:rFonts w:ascii="Courier New" w:hAnsi="Courier New" w:cs="Courier New" w:hint="default"/>
@@ -15691,7 +17948,7 @@
       <w:lvlText w:val=""/>
       <w:lvlJc w:val="left"/>
       <w:pPr>
-        <w:ind w:left="7560" w:hanging="360"/>
+        <w:ind w:left="6480" w:hanging="360"/>
       </w:pPr>
       <w:rPr>
         <w:rFonts w:ascii="Wingdings" w:hAnsi="Wingdings" w:hint="default"/>
@@ -15699,16 +17956,16 @@
     </w:lvl>
   </w:abstractNum>
   <w:abstractNum w:abstractNumId="4" w15:restartNumberingAfterBreak="0">
-    <w:nsid w:val="6A935422"/>
+    <w:nsid w:val="494F1C9D"/>
     <w:multiLevelType w:val="hybridMultilevel"/>
-    <w:tmpl w:val="C7C43F42"/>
+    <w:tmpl w:val="EC3082AE"/>
     <w:lvl w:ilvl="0" w:tplc="04090001">
       <w:start w:val="1"/>
       <w:numFmt w:val="bullet"/>
       <w:lvlText w:val=""/>
       <w:lvlJc w:val="left"/>
       <w:pPr>
-        <w:ind w:left="2160" w:hanging="360"/>
+        <w:ind w:left="1800" w:hanging="360"/>
       </w:pPr>
       <w:rPr>
         <w:rFonts w:ascii="Symbol" w:hAnsi="Symbol" w:hint="default"/>
@@ -15720,7 +17977,7 @@
       <w:lvlText w:val="o"/>
       <w:lvlJc w:val="left"/>
       <w:pPr>
-        <w:ind w:left="2880" w:hanging="360"/>
+        <w:ind w:left="2520" w:hanging="360"/>
       </w:pPr>
       <w:rPr>
         <w:rFonts w:ascii="Courier New" w:hAnsi="Courier New" w:cs="Courier New" w:hint="default"/>
@@ -15732,7 +17989,7 @@
       <w:lvlText w:val=""/>
       <w:lvlJc w:val="left"/>
       <w:pPr>
-        <w:ind w:left="3600" w:hanging="360"/>
+        <w:ind w:left="3240" w:hanging="360"/>
       </w:pPr>
       <w:rPr>
         <w:rFonts w:ascii="Wingdings" w:hAnsi="Wingdings" w:hint="default"/>
@@ -15744,7 +18001,7 @@
       <w:lvlText w:val=""/>
       <w:lvlJc w:val="left"/>
       <w:pPr>
-        <w:ind w:left="4320" w:hanging="360"/>
+        <w:ind w:left="3960" w:hanging="360"/>
       </w:pPr>
       <w:rPr>
         <w:rFonts w:ascii="Symbol" w:hAnsi="Symbol" w:hint="default"/>
@@ -15756,7 +18013,7 @@
       <w:lvlText w:val="o"/>
       <w:lvlJc w:val="left"/>
       <w:pPr>
-        <w:ind w:left="5040" w:hanging="360"/>
+        <w:ind w:left="4680" w:hanging="360"/>
       </w:pPr>
       <w:rPr>
         <w:rFonts w:ascii="Courier New" w:hAnsi="Courier New" w:cs="Courier New" w:hint="default"/>
@@ -15768,7 +18025,7 @@
       <w:lvlText w:val=""/>
       <w:lvlJc w:val="left"/>
       <w:pPr>
-        <w:ind w:left="5760" w:hanging="360"/>
+        <w:ind w:left="5400" w:hanging="360"/>
       </w:pPr>
       <w:rPr>
         <w:rFonts w:ascii="Wingdings" w:hAnsi="Wingdings" w:hint="default"/>
@@ -15780,7 +18037,7 @@
       <w:lvlText w:val=""/>
       <w:lvlJc w:val="left"/>
       <w:pPr>
-        <w:ind w:left="6480" w:hanging="360"/>
+        <w:ind w:left="6120" w:hanging="360"/>
       </w:pPr>
       <w:rPr>
         <w:rFonts w:ascii="Symbol" w:hAnsi="Symbol" w:hint="default"/>
@@ -15792,7 +18049,7 @@
       <w:lvlText w:val="o"/>
       <w:lvlJc w:val="left"/>
       <w:pPr>
-        <w:ind w:left="7200" w:hanging="360"/>
+        <w:ind w:left="6840" w:hanging="360"/>
       </w:pPr>
       <w:rPr>
         <w:rFonts w:ascii="Courier New" w:hAnsi="Courier New" w:cs="Courier New" w:hint="default"/>
@@ -15804,7 +18061,7 @@
       <w:lvlText w:val=""/>
       <w:lvlJc w:val="left"/>
       <w:pPr>
-        <w:ind w:left="7920" w:hanging="360"/>
+        <w:ind w:left="7560" w:hanging="360"/>
       </w:pPr>
       <w:rPr>
         <w:rFonts w:ascii="Wingdings" w:hAnsi="Wingdings" w:hint="default"/>
@@ -15812,16 +18069,16 @@
     </w:lvl>
   </w:abstractNum>
   <w:abstractNum w:abstractNumId="5" w15:restartNumberingAfterBreak="0">
-    <w:nsid w:val="77B51CEA"/>
+    <w:nsid w:val="58A03C09"/>
     <w:multiLevelType w:val="hybridMultilevel"/>
-    <w:tmpl w:val="EC68D206"/>
+    <w:tmpl w:val="D1BE0580"/>
     <w:lvl w:ilvl="0" w:tplc="04090001">
       <w:start w:val="1"/>
       <w:numFmt w:val="bullet"/>
       <w:lvlText w:val=""/>
       <w:lvlJc w:val="left"/>
       <w:pPr>
-        <w:ind w:left="2269" w:hanging="360"/>
+        <w:ind w:left="1440" w:hanging="360"/>
       </w:pPr>
       <w:rPr>
         <w:rFonts w:ascii="Symbol" w:hAnsi="Symbol" w:hint="default"/>
@@ -15833,7 +18090,7 @@
       <w:lvlText w:val="o"/>
       <w:lvlJc w:val="left"/>
       <w:pPr>
-        <w:ind w:left="2989" w:hanging="360"/>
+        <w:ind w:left="2160" w:hanging="360"/>
       </w:pPr>
       <w:rPr>
         <w:rFonts w:ascii="Courier New" w:hAnsi="Courier New" w:cs="Courier New" w:hint="default"/>
@@ -15845,7 +18102,7 @@
       <w:lvlText w:val=""/>
       <w:lvlJc w:val="left"/>
       <w:pPr>
-        <w:ind w:left="3709" w:hanging="360"/>
+        <w:ind w:left="2880" w:hanging="360"/>
       </w:pPr>
       <w:rPr>
         <w:rFonts w:ascii="Wingdings" w:hAnsi="Wingdings" w:hint="default"/>
@@ -15857,7 +18114,7 @@
       <w:lvlText w:val=""/>
       <w:lvlJc w:val="left"/>
       <w:pPr>
-        <w:ind w:left="4429" w:hanging="360"/>
+        <w:ind w:left="3600" w:hanging="360"/>
       </w:pPr>
       <w:rPr>
         <w:rFonts w:ascii="Symbol" w:hAnsi="Symbol" w:hint="default"/>
@@ -15869,7 +18126,7 @@
       <w:lvlText w:val="o"/>
       <w:lvlJc w:val="left"/>
       <w:pPr>
-        <w:ind w:left="5149" w:hanging="360"/>
+        <w:ind w:left="4320" w:hanging="360"/>
       </w:pPr>
       <w:rPr>
         <w:rFonts w:ascii="Courier New" w:hAnsi="Courier New" w:cs="Courier New" w:hint="default"/>
@@ -15881,7 +18138,7 @@
       <w:lvlText w:val=""/>
       <w:lvlJc w:val="left"/>
       <w:pPr>
-        <w:ind w:left="5869" w:hanging="360"/>
+        <w:ind w:left="5040" w:hanging="360"/>
       </w:pPr>
       <w:rPr>
         <w:rFonts w:ascii="Wingdings" w:hAnsi="Wingdings" w:hint="default"/>
@@ -15893,7 +18150,7 @@
       <w:lvlText w:val=""/>
       <w:lvlJc w:val="left"/>
       <w:pPr>
-        <w:ind w:left="6589" w:hanging="360"/>
+        <w:ind w:left="5760" w:hanging="360"/>
       </w:pPr>
       <w:rPr>
         <w:rFonts w:ascii="Symbol" w:hAnsi="Symbol" w:hint="default"/>
@@ -15905,7 +18162,7 @@
       <w:lvlText w:val="o"/>
       <w:lvlJc w:val="left"/>
       <w:pPr>
-        <w:ind w:left="7309" w:hanging="360"/>
+        <w:ind w:left="6480" w:hanging="360"/>
       </w:pPr>
       <w:rPr>
         <w:rFonts w:ascii="Courier New" w:hAnsi="Courier New" w:cs="Courier New" w:hint="default"/>
@@ -15917,6 +18174,232 @@
       <w:lvlText w:val=""/>
       <w:lvlJc w:val="left"/>
       <w:pPr>
+        <w:ind w:left="7200" w:hanging="360"/>
+      </w:pPr>
+      <w:rPr>
+        <w:rFonts w:ascii="Wingdings" w:hAnsi="Wingdings" w:hint="default"/>
+      </w:rPr>
+    </w:lvl>
+  </w:abstractNum>
+  <w:abstractNum w:abstractNumId="6" w15:restartNumberingAfterBreak="0">
+    <w:nsid w:val="6A935422"/>
+    <w:multiLevelType w:val="hybridMultilevel"/>
+    <w:tmpl w:val="C7C43F42"/>
+    <w:lvl w:ilvl="0" w:tplc="04090001">
+      <w:start w:val="1"/>
+      <w:numFmt w:val="bullet"/>
+      <w:lvlText w:val=""/>
+      <w:lvlJc w:val="left"/>
+      <w:pPr>
+        <w:ind w:left="2160" w:hanging="360"/>
+      </w:pPr>
+      <w:rPr>
+        <w:rFonts w:ascii="Symbol" w:hAnsi="Symbol" w:hint="default"/>
+      </w:rPr>
+    </w:lvl>
+    <w:lvl w:ilvl="1" w:tplc="04090003" w:tentative="1">
+      <w:start w:val="1"/>
+      <w:numFmt w:val="bullet"/>
+      <w:lvlText w:val="o"/>
+      <w:lvlJc w:val="left"/>
+      <w:pPr>
+        <w:ind w:left="2880" w:hanging="360"/>
+      </w:pPr>
+      <w:rPr>
+        <w:rFonts w:ascii="Courier New" w:hAnsi="Courier New" w:cs="Courier New" w:hint="default"/>
+      </w:rPr>
+    </w:lvl>
+    <w:lvl w:ilvl="2" w:tplc="04090005" w:tentative="1">
+      <w:start w:val="1"/>
+      <w:numFmt w:val="bullet"/>
+      <w:lvlText w:val=""/>
+      <w:lvlJc w:val="left"/>
+      <w:pPr>
+        <w:ind w:left="3600" w:hanging="360"/>
+      </w:pPr>
+      <w:rPr>
+        <w:rFonts w:ascii="Wingdings" w:hAnsi="Wingdings" w:hint="default"/>
+      </w:rPr>
+    </w:lvl>
+    <w:lvl w:ilvl="3" w:tplc="04090001" w:tentative="1">
+      <w:start w:val="1"/>
+      <w:numFmt w:val="bullet"/>
+      <w:lvlText w:val=""/>
+      <w:lvlJc w:val="left"/>
+      <w:pPr>
+        <w:ind w:left="4320" w:hanging="360"/>
+      </w:pPr>
+      <w:rPr>
+        <w:rFonts w:ascii="Symbol" w:hAnsi="Symbol" w:hint="default"/>
+      </w:rPr>
+    </w:lvl>
+    <w:lvl w:ilvl="4" w:tplc="04090003" w:tentative="1">
+      <w:start w:val="1"/>
+      <w:numFmt w:val="bullet"/>
+      <w:lvlText w:val="o"/>
+      <w:lvlJc w:val="left"/>
+      <w:pPr>
+        <w:ind w:left="5040" w:hanging="360"/>
+      </w:pPr>
+      <w:rPr>
+        <w:rFonts w:ascii="Courier New" w:hAnsi="Courier New" w:cs="Courier New" w:hint="default"/>
+      </w:rPr>
+    </w:lvl>
+    <w:lvl w:ilvl="5" w:tplc="04090005" w:tentative="1">
+      <w:start w:val="1"/>
+      <w:numFmt w:val="bullet"/>
+      <w:lvlText w:val=""/>
+      <w:lvlJc w:val="left"/>
+      <w:pPr>
+        <w:ind w:left="5760" w:hanging="360"/>
+      </w:pPr>
+      <w:rPr>
+        <w:rFonts w:ascii="Wingdings" w:hAnsi="Wingdings" w:hint="default"/>
+      </w:rPr>
+    </w:lvl>
+    <w:lvl w:ilvl="6" w:tplc="04090001" w:tentative="1">
+      <w:start w:val="1"/>
+      <w:numFmt w:val="bullet"/>
+      <w:lvlText w:val=""/>
+      <w:lvlJc w:val="left"/>
+      <w:pPr>
+        <w:ind w:left="6480" w:hanging="360"/>
+      </w:pPr>
+      <w:rPr>
+        <w:rFonts w:ascii="Symbol" w:hAnsi="Symbol" w:hint="default"/>
+      </w:rPr>
+    </w:lvl>
+    <w:lvl w:ilvl="7" w:tplc="04090003" w:tentative="1">
+      <w:start w:val="1"/>
+      <w:numFmt w:val="bullet"/>
+      <w:lvlText w:val="o"/>
+      <w:lvlJc w:val="left"/>
+      <w:pPr>
+        <w:ind w:left="7200" w:hanging="360"/>
+      </w:pPr>
+      <w:rPr>
+        <w:rFonts w:ascii="Courier New" w:hAnsi="Courier New" w:cs="Courier New" w:hint="default"/>
+      </w:rPr>
+    </w:lvl>
+    <w:lvl w:ilvl="8" w:tplc="04090005" w:tentative="1">
+      <w:start w:val="1"/>
+      <w:numFmt w:val="bullet"/>
+      <w:lvlText w:val=""/>
+      <w:lvlJc w:val="left"/>
+      <w:pPr>
+        <w:ind w:left="7920" w:hanging="360"/>
+      </w:pPr>
+      <w:rPr>
+        <w:rFonts w:ascii="Wingdings" w:hAnsi="Wingdings" w:hint="default"/>
+      </w:rPr>
+    </w:lvl>
+  </w:abstractNum>
+  <w:abstractNum w:abstractNumId="7" w15:restartNumberingAfterBreak="0">
+    <w:nsid w:val="77B51CEA"/>
+    <w:multiLevelType w:val="hybridMultilevel"/>
+    <w:tmpl w:val="EC68D206"/>
+    <w:lvl w:ilvl="0" w:tplc="04090001">
+      <w:start w:val="1"/>
+      <w:numFmt w:val="bullet"/>
+      <w:lvlText w:val=""/>
+      <w:lvlJc w:val="left"/>
+      <w:pPr>
+        <w:ind w:left="2269" w:hanging="360"/>
+      </w:pPr>
+      <w:rPr>
+        <w:rFonts w:ascii="Symbol" w:hAnsi="Symbol" w:hint="default"/>
+      </w:rPr>
+    </w:lvl>
+    <w:lvl w:ilvl="1" w:tplc="04090003" w:tentative="1">
+      <w:start w:val="1"/>
+      <w:numFmt w:val="bullet"/>
+      <w:lvlText w:val="o"/>
+      <w:lvlJc w:val="left"/>
+      <w:pPr>
+        <w:ind w:left="2989" w:hanging="360"/>
+      </w:pPr>
+      <w:rPr>
+        <w:rFonts w:ascii="Courier New" w:hAnsi="Courier New" w:cs="Courier New" w:hint="default"/>
+      </w:rPr>
+    </w:lvl>
+    <w:lvl w:ilvl="2" w:tplc="04090005" w:tentative="1">
+      <w:start w:val="1"/>
+      <w:numFmt w:val="bullet"/>
+      <w:lvlText w:val=""/>
+      <w:lvlJc w:val="left"/>
+      <w:pPr>
+        <w:ind w:left="3709" w:hanging="360"/>
+      </w:pPr>
+      <w:rPr>
+        <w:rFonts w:ascii="Wingdings" w:hAnsi="Wingdings" w:hint="default"/>
+      </w:rPr>
+    </w:lvl>
+    <w:lvl w:ilvl="3" w:tplc="04090001" w:tentative="1">
+      <w:start w:val="1"/>
+      <w:numFmt w:val="bullet"/>
+      <w:lvlText w:val=""/>
+      <w:lvlJc w:val="left"/>
+      <w:pPr>
+        <w:ind w:left="4429" w:hanging="360"/>
+      </w:pPr>
+      <w:rPr>
+        <w:rFonts w:ascii="Symbol" w:hAnsi="Symbol" w:hint="default"/>
+      </w:rPr>
+    </w:lvl>
+    <w:lvl w:ilvl="4" w:tplc="04090003" w:tentative="1">
+      <w:start w:val="1"/>
+      <w:numFmt w:val="bullet"/>
+      <w:lvlText w:val="o"/>
+      <w:lvlJc w:val="left"/>
+      <w:pPr>
+        <w:ind w:left="5149" w:hanging="360"/>
+      </w:pPr>
+      <w:rPr>
+        <w:rFonts w:ascii="Courier New" w:hAnsi="Courier New" w:cs="Courier New" w:hint="default"/>
+      </w:rPr>
+    </w:lvl>
+    <w:lvl w:ilvl="5" w:tplc="04090005" w:tentative="1">
+      <w:start w:val="1"/>
+      <w:numFmt w:val="bullet"/>
+      <w:lvlText w:val=""/>
+      <w:lvlJc w:val="left"/>
+      <w:pPr>
+        <w:ind w:left="5869" w:hanging="360"/>
+      </w:pPr>
+      <w:rPr>
+        <w:rFonts w:ascii="Wingdings" w:hAnsi="Wingdings" w:hint="default"/>
+      </w:rPr>
+    </w:lvl>
+    <w:lvl w:ilvl="6" w:tplc="04090001" w:tentative="1">
+      <w:start w:val="1"/>
+      <w:numFmt w:val="bullet"/>
+      <w:lvlText w:val=""/>
+      <w:lvlJc w:val="left"/>
+      <w:pPr>
+        <w:ind w:left="6589" w:hanging="360"/>
+      </w:pPr>
+      <w:rPr>
+        <w:rFonts w:ascii="Symbol" w:hAnsi="Symbol" w:hint="default"/>
+      </w:rPr>
+    </w:lvl>
+    <w:lvl w:ilvl="7" w:tplc="04090003" w:tentative="1">
+      <w:start w:val="1"/>
+      <w:numFmt w:val="bullet"/>
+      <w:lvlText w:val="o"/>
+      <w:lvlJc w:val="left"/>
+      <w:pPr>
+        <w:ind w:left="7309" w:hanging="360"/>
+      </w:pPr>
+      <w:rPr>
+        <w:rFonts w:ascii="Courier New" w:hAnsi="Courier New" w:cs="Courier New" w:hint="default"/>
+      </w:rPr>
+    </w:lvl>
+    <w:lvl w:ilvl="8" w:tplc="04090005" w:tentative="1">
+      <w:start w:val="1"/>
+      <w:numFmt w:val="bullet"/>
+      <w:lvlText w:val=""/>
+      <w:lvlJc w:val="left"/>
+      <w:pPr>
         <w:ind w:left="8029" w:hanging="360"/>
       </w:pPr>
       <w:rPr>
@@ -15925,22 +18408,28 @@
     </w:lvl>
   </w:abstractNum>
   <w:num w:numId="1">
+    <w:abstractNumId w:val="3"/>
+  </w:num>
+  <w:num w:numId="2">
     <w:abstractNumId w:val="2"/>
   </w:num>
-  <w:num w:numId="2">
+  <w:num w:numId="3">
+    <w:abstractNumId w:val="7"/>
+  </w:num>
+  <w:num w:numId="4">
+    <w:abstractNumId w:val="6"/>
+  </w:num>
+  <w:num w:numId="5">
+    <w:abstractNumId w:val="4"/>
+  </w:num>
+  <w:num w:numId="6">
     <w:abstractNumId w:val="1"/>
   </w:num>
-  <w:num w:numId="3">
+  <w:num w:numId="7">
+    <w:abstractNumId w:val="0"/>
+  </w:num>
+  <w:num w:numId="8">
     <w:abstractNumId w:val="5"/>
-  </w:num>
-  <w:num w:numId="4">
-    <w:abstractNumId w:val="4"/>
-  </w:num>
-  <w:num w:numId="5">
-    <w:abstractNumId w:val="3"/>
-  </w:num>
-  <w:num w:numId="6">
-    <w:abstractNumId w:val="0"/>
   </w:num>
 </w:numbering>
 </file>
@@ -16717,7 +19206,7 @@
 </file>
 
 <file path=customXml/itemProps1.xml><?xml version="1.0" encoding="utf-8"?>
-<ds:datastoreItem xmlns:ds="http://schemas.openxmlformats.org/officeDocument/2006/customXml" ds:itemID="{1573BA0B-ADB1-40CC-A480-07E1CD3EB872}">
+<ds:datastoreItem xmlns:ds="http://schemas.openxmlformats.org/officeDocument/2006/customXml" ds:itemID="{53BB36C3-0028-4525-AEA6-8E2E39C86689}">
   <ds:schemaRefs>
     <ds:schemaRef ds:uri="http://schemas.openxmlformats.org/officeDocument/2006/bibliography"/>
   </ds:schemaRefs>
